--- a/7 ЭРГОНОМИЧЕСКОЕ ПРОЕКТИРОВАНИЕ.docx
+++ b/7 ЭРГОНОМИЧЕСКОЕ ПРОЕКТИРОВАНИЕ.docx
@@ -50,7 +50,7 @@
           <w:sz w:val="28"/>
           <w:szCs w:val="28"/>
         </w:rPr>
-        <w:t>Определение эргономических требований</w:t>
+        <w:t>Анализ и распределение функций</w:t>
       </w:r>
     </w:p>
     <w:p>
@@ -200,6 +200,10 @@
           <w:insideV w:val="single" w:sz="6" w:space="0" w:color="000000"/>
         </w:tblBorders>
         <w:tblLayout w:type="fixed"/>
+        <w:tblCellMar>
+          <w:top w:w="108" w:type="dxa"/>
+          <w:bottom w:w="108" w:type="dxa"/>
+        </w:tblCellMar>
         <w:tblLook w:val="0600" w:firstRow="0" w:lastRow="0" w:firstColumn="0" w:lastColumn="0" w:noHBand="1" w:noVBand="1"/>
       </w:tblPr>
       <w:tblGrid>
@@ -439,7 +443,19 @@
               <w:rPr>
                 <w:rFonts w:eastAsia="Times New Roman"/>
               </w:rPr>
-              <w:t>Предъявлять на экране ПК справку о программе (ФИО разработчика, ФИО научного руководителя);</w:t>
+              <w:t xml:space="preserve">Предъявлять на экране </w:t>
+            </w:r>
+            <w:r>
+              <w:rPr>
+                <w:rFonts w:eastAsia="Times New Roman"/>
+              </w:rPr>
+              <w:t>компьютера</w:t>
+            </w:r>
+            <w:r>
+              <w:rPr>
+                <w:rFonts w:eastAsia="Times New Roman"/>
+              </w:rPr>
+              <w:t xml:space="preserve"> справку о программе (ФИО разработчика, ФИО научного руководителя);</w:t>
             </w:r>
           </w:p>
         </w:tc>
@@ -461,13 +477,20 @@
           <w:p>
             <w:pPr>
               <w:widowControl w:val="0"/>
-              <w:ind w:right="-60" w:firstLine="0"/>
-            </w:pPr>
-            <w:r>
-              <w:rPr>
-                <w:rFonts w:eastAsia="Times New Roman"/>
-              </w:rPr>
-              <w:t>Человек нажимает соответствующую кнопку для просмотра справки;</w:t>
+              <w:ind w:left="26" w:right="-2" w:firstLine="0"/>
+              <w:jc w:val="left"/>
+            </w:pPr>
+            <w:r>
+              <w:rPr>
+                <w:rFonts w:eastAsia="Times New Roman"/>
+              </w:rPr>
+              <w:t>Администратор или испытуемый</w:t>
+            </w:r>
+            <w:r>
+              <w:rPr>
+                <w:rFonts w:eastAsia="Times New Roman"/>
+              </w:rPr>
+              <w:t xml:space="preserve"> нажимает соответствующую кнопку для просмотра справки;</w:t>
             </w:r>
           </w:p>
         </w:tc>
@@ -489,13 +512,20 @@
           <w:p>
             <w:pPr>
               <w:widowControl w:val="0"/>
-              <w:ind w:left="-100" w:right="-60" w:firstLine="0"/>
-            </w:pPr>
-            <w:r>
-              <w:rPr>
-                <w:rFonts w:eastAsia="Times New Roman"/>
-              </w:rPr>
-              <w:t>ПК выводит на экран монитора диалоговое окно со справкой;</w:t>
+              <w:ind w:left="86" w:right="36" w:firstLine="0"/>
+              <w:jc w:val="left"/>
+            </w:pPr>
+            <w:r>
+              <w:rPr>
+                <w:rFonts w:eastAsia="Times New Roman"/>
+              </w:rPr>
+              <w:t>В</w:t>
+            </w:r>
+            <w:r>
+              <w:rPr>
+                <w:rFonts w:eastAsia="Times New Roman"/>
+              </w:rPr>
+              <w:t>ыводит на экран монитора диалоговое окно со справкой;</w:t>
             </w:r>
           </w:p>
         </w:tc>
@@ -554,13 +584,20 @@
           <w:p>
             <w:pPr>
               <w:widowControl w:val="0"/>
-              <w:ind w:right="-60" w:firstLine="0"/>
-            </w:pPr>
-            <w:r>
-              <w:rPr>
-                <w:rFonts w:eastAsia="Times New Roman"/>
-              </w:rPr>
-              <w:t xml:space="preserve">Пользователь-администратор </w:t>
+              <w:ind w:left="26" w:right="-2" w:firstLine="0"/>
+              <w:jc w:val="left"/>
+            </w:pPr>
+            <w:r>
+              <w:rPr>
+                <w:rFonts w:eastAsia="Times New Roman"/>
+              </w:rPr>
+              <w:t>А</w:t>
+            </w:r>
+            <w:r>
+              <w:rPr>
+                <w:rFonts w:eastAsia="Times New Roman"/>
+              </w:rPr>
+              <w:t xml:space="preserve">дминистратор </w:t>
             </w:r>
             <w:proofErr w:type="gramStart"/>
             <w:r>
@@ -595,13 +632,20 @@
           <w:p>
             <w:pPr>
               <w:widowControl w:val="0"/>
-              <w:ind w:left="-100" w:right="-60" w:firstLine="0"/>
-            </w:pPr>
-            <w:r>
-              <w:rPr>
-                <w:rFonts w:eastAsia="Times New Roman"/>
-              </w:rPr>
-              <w:t>Программа предоставляет доступ к защищенным функциям только при введенном правильно пароле;</w:t>
+              <w:ind w:left="86" w:right="36" w:firstLine="0"/>
+              <w:jc w:val="left"/>
+            </w:pPr>
+            <w:r>
+              <w:rPr>
+                <w:rFonts w:eastAsia="Times New Roman"/>
+              </w:rPr>
+              <w:t>П</w:t>
+            </w:r>
+            <w:r>
+              <w:rPr>
+                <w:rFonts w:eastAsia="Times New Roman"/>
+              </w:rPr>
+              <w:t>редоставляет доступ к защищенным функциям только при введенном правильно пароле;</w:t>
             </w:r>
           </w:p>
         </w:tc>
@@ -661,7 +705,8 @@
           <w:p>
             <w:pPr>
               <w:widowControl w:val="0"/>
-              <w:ind w:right="-60" w:firstLine="0"/>
+              <w:ind w:left="26" w:right="-2" w:firstLine="0"/>
+              <w:jc w:val="left"/>
             </w:pPr>
             <w:r>
               <w:rPr>
@@ -688,7 +733,8 @@
           <w:p>
             <w:pPr>
               <w:widowControl w:val="0"/>
-              <w:ind w:left="-100" w:right="-60" w:firstLine="0"/>
+              <w:ind w:left="86" w:right="36" w:firstLine="0"/>
+              <w:jc w:val="left"/>
             </w:pPr>
             <w:r>
               <w:rPr>
@@ -788,7 +834,7 @@
           <w:p>
             <w:pPr>
               <w:widowControl w:val="0"/>
-              <w:ind w:right="-60" w:firstLine="0"/>
+              <w:ind w:right="53" w:firstLine="0"/>
               <w:jc w:val="center"/>
               <w:rPr>
                 <w:rFonts w:eastAsia="Times New Roman"/>
@@ -819,7 +865,7 @@
           <w:p>
             <w:pPr>
               <w:widowControl w:val="0"/>
-              <w:ind w:left="-11" w:right="-60" w:firstLine="0"/>
+              <w:ind w:left="31" w:right="134" w:firstLine="0"/>
               <w:jc w:val="center"/>
               <w:rPr>
                 <w:rFonts w:eastAsia="Times New Roman"/>
@@ -850,7 +896,7 @@
           <w:p>
             <w:pPr>
               <w:widowControl w:val="0"/>
-              <w:ind w:left="-51" w:right="-60" w:firstLine="0"/>
+              <w:ind w:right="31" w:firstLine="0"/>
               <w:jc w:val="center"/>
               <w:rPr>
                 <w:rFonts w:eastAsia="Times New Roman"/>
@@ -889,7 +935,7 @@
                 <w:ilvl w:val="0"/>
                 <w:numId w:val="6"/>
               </w:numPr>
-              <w:ind w:left="0" w:right="-60" w:firstLine="0"/>
+              <w:ind w:left="0" w:right="53" w:firstLine="0"/>
             </w:pPr>
             <w:r>
               <w:rPr>
@@ -916,7 +962,7 @@
           <w:p>
             <w:pPr>
               <w:widowControl w:val="0"/>
-              <w:ind w:left="-11" w:right="-60" w:firstLine="0"/>
+              <w:ind w:left="31" w:right="134" w:firstLine="0"/>
             </w:pPr>
             <w:r>
               <w:rPr>
@@ -943,7 +989,7 @@
           <w:p>
             <w:pPr>
               <w:widowControl w:val="0"/>
-              <w:ind w:left="-51" w:right="-60" w:firstLine="0"/>
+              <w:ind w:right="31" w:firstLine="0"/>
             </w:pPr>
             <w:r>
               <w:rPr>
@@ -981,7 +1027,7 @@
                 <w:ilvl w:val="0"/>
                 <w:numId w:val="6"/>
               </w:numPr>
-              <w:ind w:left="0" w:right="-60" w:firstLine="0"/>
+              <w:ind w:left="0" w:right="53" w:firstLine="0"/>
               <w:jc w:val="left"/>
             </w:pPr>
             <w:r>
@@ -1009,7 +1055,7 @@
           <w:p>
             <w:pPr>
               <w:widowControl w:val="0"/>
-              <w:ind w:left="-11" w:right="-60" w:firstLine="0"/>
+              <w:ind w:left="31" w:right="134" w:firstLine="0"/>
             </w:pPr>
             <w:r>
               <w:rPr>
@@ -1036,7 +1082,7 @@
           <w:p>
             <w:pPr>
               <w:widowControl w:val="0"/>
-              <w:ind w:left="-51" w:right="-60" w:firstLine="0"/>
+              <w:ind w:right="31" w:firstLine="0"/>
             </w:pPr>
             <w:r>
               <w:rPr>
@@ -1075,7 +1121,7 @@
                 <w:ilvl w:val="0"/>
                 <w:numId w:val="6"/>
               </w:numPr>
-              <w:ind w:left="0" w:right="-60" w:firstLine="0"/>
+              <w:ind w:left="0" w:right="53" w:firstLine="0"/>
               <w:jc w:val="left"/>
             </w:pPr>
             <w:r>
@@ -1105,7 +1151,7 @@
           <w:p>
             <w:pPr>
               <w:widowControl w:val="0"/>
-              <w:ind w:left="-11" w:right="-60" w:firstLine="0"/>
+              <w:ind w:left="31" w:right="134" w:firstLine="0"/>
             </w:pPr>
             <w:r>
               <w:rPr>
@@ -1134,13 +1180,19 @@
           <w:p>
             <w:pPr>
               <w:widowControl w:val="0"/>
-              <w:ind w:left="-51" w:right="-60" w:firstLine="0"/>
-            </w:pPr>
-            <w:r>
-              <w:rPr>
-                <w:rFonts w:eastAsia="Times New Roman"/>
-              </w:rPr>
-              <w:t>ПАК отображает сохраненный результат;</w:t>
+              <w:ind w:right="31" w:firstLine="0"/>
+            </w:pPr>
+            <w:r>
+              <w:rPr>
+                <w:rFonts w:eastAsia="Times New Roman"/>
+              </w:rPr>
+              <w:t>О</w:t>
+            </w:r>
+            <w:r>
+              <w:rPr>
+                <w:rFonts w:eastAsia="Times New Roman"/>
+              </w:rPr>
+              <w:t>тображает сохраненный результат;</w:t>
             </w:r>
           </w:p>
         </w:tc>
@@ -1170,7 +1222,7 @@
                 <w:ilvl w:val="0"/>
                 <w:numId w:val="6"/>
               </w:numPr>
-              <w:ind w:left="0" w:right="-60" w:firstLine="0"/>
+              <w:ind w:left="0" w:right="53" w:firstLine="0"/>
             </w:pPr>
             <w:r>
               <w:rPr>
@@ -1199,7 +1251,7 @@
           <w:p>
             <w:pPr>
               <w:widowControl w:val="0"/>
-              <w:ind w:left="-11" w:right="-60" w:firstLine="0"/>
+              <w:ind w:left="31" w:right="134" w:firstLine="0"/>
             </w:pPr>
             <w:r>
               <w:rPr>
@@ -1228,7 +1280,7 @@
           <w:p>
             <w:pPr>
               <w:widowControl w:val="0"/>
-              <w:ind w:left="-51" w:right="15" w:firstLine="0"/>
+              <w:ind w:right="31" w:firstLine="0"/>
             </w:pPr>
             <w:r>
               <w:rPr>
@@ -1264,7 +1316,7 @@
                 <w:ilvl w:val="0"/>
                 <w:numId w:val="6"/>
               </w:numPr>
-              <w:ind w:left="0" w:right="-60" w:firstLine="0"/>
+              <w:ind w:left="0" w:right="53" w:firstLine="0"/>
             </w:pPr>
             <w:r>
               <w:rPr>
@@ -1293,7 +1345,7 @@
           <w:p>
             <w:pPr>
               <w:widowControl w:val="0"/>
-              <w:ind w:left="-11" w:right="-60" w:firstLine="0"/>
+              <w:ind w:left="31" w:right="134" w:firstLine="0"/>
             </w:pPr>
             <w:r>
               <w:rPr>
@@ -1322,7 +1374,7 @@
           <w:p>
             <w:pPr>
               <w:widowControl w:val="0"/>
-              <w:ind w:left="-51" w:right="-60" w:firstLine="0"/>
+              <w:ind w:right="31" w:firstLine="0"/>
             </w:pPr>
             <w:r>
               <w:rPr>
@@ -1358,13 +1410,25 @@
                 <w:ilvl w:val="0"/>
                 <w:numId w:val="6"/>
               </w:numPr>
-              <w:ind w:left="0" w:right="-60" w:firstLine="0"/>
-            </w:pPr>
-            <w:r>
-              <w:rPr>
-                <w:rFonts w:eastAsia="Times New Roman"/>
-              </w:rPr>
-              <w:t>Предъявлять на экране ПК вводные теоретические сведения (по запросу испытуемого);</w:t>
+              <w:ind w:left="0" w:right="53" w:firstLine="0"/>
+            </w:pPr>
+            <w:r>
+              <w:rPr>
+                <w:rFonts w:eastAsia="Times New Roman"/>
+              </w:rPr>
+              <w:t xml:space="preserve">Предъявлять на экране </w:t>
+            </w:r>
+            <w:r>
+              <w:rPr>
+                <w:rFonts w:eastAsia="Times New Roman"/>
+              </w:rPr>
+              <w:t>компьютера</w:t>
+            </w:r>
+            <w:r>
+              <w:rPr>
+                <w:rFonts w:eastAsia="Times New Roman"/>
+              </w:rPr>
+              <w:t xml:space="preserve"> вводные теоретические сведения (по запросу испытуемого);</w:t>
             </w:r>
           </w:p>
         </w:tc>
@@ -1387,13 +1451,25 @@
           <w:p>
             <w:pPr>
               <w:widowControl w:val="0"/>
-              <w:ind w:left="-11" w:right="-60" w:firstLine="0"/>
-            </w:pPr>
-            <w:r>
-              <w:rPr>
-                <w:rFonts w:eastAsia="Times New Roman"/>
-              </w:rPr>
-              <w:t>Человек нажимает соответствующую кнопку для показа вводных теоретических сведений;</w:t>
+              <w:ind w:left="31" w:right="134" w:firstLine="0"/>
+            </w:pPr>
+            <w:r>
+              <w:rPr>
+                <w:rFonts w:eastAsia="Times New Roman"/>
+              </w:rPr>
+              <w:t>Испытуемый</w:t>
+            </w:r>
+            <w:r>
+              <w:rPr>
+                <w:rFonts w:eastAsia="Times New Roman"/>
+              </w:rPr>
+              <w:t xml:space="preserve"> </w:t>
+            </w:r>
+            <w:r>
+              <w:rPr>
+                <w:rFonts w:eastAsia="Times New Roman"/>
+              </w:rPr>
+              <w:t>нажимает соответствующую кнопку для показа вводных теоретических сведений;</w:t>
             </w:r>
           </w:p>
         </w:tc>
@@ -1416,7 +1492,7 @@
           <w:p>
             <w:pPr>
               <w:widowControl w:val="0"/>
-              <w:ind w:left="-51" w:right="15" w:firstLine="0"/>
+              <w:ind w:right="31" w:firstLine="0"/>
             </w:pPr>
             <w:r>
               <w:rPr>
@@ -1510,7 +1586,7 @@
           <w:p>
             <w:pPr>
               <w:widowControl w:val="0"/>
-              <w:ind w:right="-60" w:firstLine="0"/>
+              <w:ind w:right="53" w:firstLine="0"/>
               <w:jc w:val="center"/>
               <w:rPr>
                 <w:rFonts w:eastAsia="Times New Roman"/>
@@ -1543,7 +1619,7 @@
           <w:p>
             <w:pPr>
               <w:widowControl w:val="0"/>
-              <w:ind w:left="-11" w:right="-60" w:firstLine="0"/>
+              <w:ind w:left="-11" w:firstLine="0"/>
               <w:jc w:val="center"/>
               <w:rPr>
                 <w:rFonts w:eastAsia="Times New Roman"/>
@@ -1576,7 +1652,7 @@
           <w:p>
             <w:pPr>
               <w:widowControl w:val="0"/>
-              <w:ind w:left="-51" w:right="-60" w:firstLine="0"/>
+              <w:ind w:left="91" w:right="31" w:firstLine="0"/>
               <w:jc w:val="center"/>
               <w:rPr>
                 <w:rFonts w:eastAsia="Times New Roman"/>
@@ -1616,7 +1692,7 @@
                 <w:ilvl w:val="0"/>
                 <w:numId w:val="6"/>
               </w:numPr>
-              <w:ind w:left="0" w:right="-60" w:firstLine="0"/>
+              <w:ind w:left="0" w:right="53" w:firstLine="0"/>
             </w:pPr>
             <w:r>
               <w:rPr>
@@ -1645,7 +1721,7 @@
           <w:p>
             <w:pPr>
               <w:widowControl w:val="0"/>
-              <w:ind w:left="-11" w:right="-60" w:firstLine="0"/>
+              <w:ind w:left="-11" w:firstLine="0"/>
               <w:jc w:val="center"/>
             </w:pPr>
             <w:r>
@@ -1675,7 +1751,7 @@
           <w:p>
             <w:pPr>
               <w:widowControl w:val="0"/>
-              <w:ind w:left="-51" w:right="-60" w:firstLine="0"/>
+              <w:ind w:left="91" w:right="31" w:firstLine="0"/>
             </w:pPr>
             <w:r>
               <w:rPr>
@@ -1711,7 +1787,7 @@
                 <w:ilvl w:val="0"/>
                 <w:numId w:val="6"/>
               </w:numPr>
-              <w:ind w:left="0" w:right="-60" w:firstLine="0"/>
+              <w:ind w:left="0" w:right="53" w:firstLine="0"/>
             </w:pPr>
             <w:r>
               <w:rPr>
@@ -1740,7 +1816,7 @@
           <w:p>
             <w:pPr>
               <w:widowControl w:val="0"/>
-              <w:ind w:left="-11" w:right="-60" w:firstLine="0"/>
+              <w:ind w:left="-11" w:firstLine="0"/>
             </w:pPr>
             <w:r>
               <w:rPr>
@@ -1769,7 +1845,7 @@
           <w:p>
             <w:pPr>
               <w:widowControl w:val="0"/>
-              <w:ind w:left="-51" w:right="-60" w:firstLine="0"/>
+              <w:ind w:left="91" w:right="31" w:firstLine="0"/>
             </w:pPr>
             <w:r>
               <w:rPr>
@@ -1805,7 +1881,7 @@
                 <w:ilvl w:val="0"/>
                 <w:numId w:val="6"/>
               </w:numPr>
-              <w:ind w:left="0" w:right="-60" w:firstLine="0"/>
+              <w:ind w:left="0" w:right="53" w:firstLine="0"/>
             </w:pPr>
             <w:r>
               <w:rPr>
@@ -1834,7 +1910,7 @@
           <w:p>
             <w:pPr>
               <w:widowControl w:val="0"/>
-              <w:ind w:left="-11" w:right="-60" w:firstLine="0"/>
+              <w:ind w:left="-11" w:firstLine="0"/>
             </w:pPr>
             <w:r>
               <w:rPr>
@@ -1863,7 +1939,7 @@
           <w:p>
             <w:pPr>
               <w:widowControl w:val="0"/>
-              <w:ind w:left="-51" w:right="-60" w:firstLine="0"/>
+              <w:ind w:left="91" w:right="31" w:firstLine="0"/>
             </w:pPr>
             <w:r>
               <w:rPr>
@@ -1902,7 +1978,7 @@
                 <w:ilvl w:val="0"/>
                 <w:numId w:val="6"/>
               </w:numPr>
-              <w:ind w:left="0" w:right="-60" w:firstLine="0"/>
+              <w:ind w:left="0" w:right="53" w:firstLine="0"/>
             </w:pPr>
             <w:r>
               <w:rPr>
@@ -1931,7 +2007,7 @@
           <w:p>
             <w:pPr>
               <w:widowControl w:val="0"/>
-              <w:ind w:left="-11" w:right="-60" w:firstLine="0"/>
+              <w:ind w:left="-11" w:firstLine="0"/>
             </w:pPr>
             <w:r>
               <w:rPr>
@@ -1960,7 +2036,7 @@
           <w:p>
             <w:pPr>
               <w:widowControl w:val="0"/>
-              <w:ind w:left="-51" w:right="-60" w:firstLine="0"/>
+              <w:ind w:left="91" w:right="31" w:firstLine="0"/>
             </w:pPr>
             <w:r>
               <w:rPr>
@@ -1999,7 +2075,7 @@
                 <w:ilvl w:val="0"/>
                 <w:numId w:val="6"/>
               </w:numPr>
-              <w:ind w:left="0" w:right="-60" w:firstLine="0"/>
+              <w:ind w:left="0" w:right="53" w:firstLine="0"/>
             </w:pPr>
             <w:r>
               <w:rPr>
@@ -2028,7 +2104,7 @@
           <w:p>
             <w:pPr>
               <w:widowControl w:val="0"/>
-              <w:ind w:left="-11" w:right="-60" w:firstLine="0"/>
+              <w:ind w:left="-11" w:firstLine="0"/>
               <w:jc w:val="center"/>
             </w:pPr>
             <w:r>
@@ -2058,7 +2134,7 @@
           <w:p>
             <w:pPr>
               <w:widowControl w:val="0"/>
-              <w:ind w:left="-51" w:right="-60" w:firstLine="0"/>
+              <w:ind w:left="91" w:right="31" w:firstLine="0"/>
             </w:pPr>
             <w:r>
               <w:rPr>
@@ -2094,7 +2170,7 @@
                 <w:ilvl w:val="0"/>
                 <w:numId w:val="6"/>
               </w:numPr>
-              <w:ind w:left="0" w:right="-60" w:firstLine="0"/>
+              <w:ind w:left="0" w:right="53" w:firstLine="0"/>
             </w:pPr>
             <w:r>
               <w:rPr>
@@ -2123,7 +2199,7 @@
           <w:p>
             <w:pPr>
               <w:widowControl w:val="0"/>
-              <w:ind w:left="-11" w:right="-60" w:firstLine="0"/>
+              <w:ind w:left="-11" w:firstLine="0"/>
               <w:jc w:val="center"/>
             </w:pPr>
             <w:r>
@@ -2153,7 +2229,7 @@
           <w:p>
             <w:pPr>
               <w:widowControl w:val="0"/>
-              <w:ind w:left="-51" w:right="-60" w:firstLine="0"/>
+              <w:ind w:left="91" w:right="31" w:firstLine="0"/>
             </w:pPr>
             <w:r>
               <w:rPr>
@@ -2189,7 +2265,7 @@
                 <w:ilvl w:val="0"/>
                 <w:numId w:val="6"/>
               </w:numPr>
-              <w:ind w:left="0" w:right="-60" w:firstLine="0"/>
+              <w:ind w:left="0" w:right="53" w:firstLine="0"/>
             </w:pPr>
             <w:r>
               <w:rPr>
@@ -2218,7 +2294,7 @@
           <w:p>
             <w:pPr>
               <w:widowControl w:val="0"/>
-              <w:ind w:left="-11" w:right="-60" w:firstLine="0"/>
+              <w:ind w:left="-11" w:firstLine="0"/>
               <w:jc w:val="center"/>
             </w:pPr>
             <w:r>
@@ -2248,7 +2324,7 @@
           <w:p>
             <w:pPr>
               <w:widowControl w:val="0"/>
-              <w:ind w:left="-51" w:right="-60" w:firstLine="0"/>
+              <w:ind w:left="91" w:right="31" w:firstLine="0"/>
             </w:pPr>
             <w:r>
               <w:rPr>
@@ -2284,7 +2360,7 @@
                 <w:ilvl w:val="0"/>
                 <w:numId w:val="6"/>
               </w:numPr>
-              <w:ind w:left="0" w:right="-60" w:firstLine="0"/>
+              <w:ind w:left="0" w:right="53" w:firstLine="0"/>
             </w:pPr>
             <w:r>
               <w:rPr>
@@ -2313,7 +2389,7 @@
           <w:p>
             <w:pPr>
               <w:widowControl w:val="0"/>
-              <w:ind w:left="-11" w:right="-60" w:firstLine="0"/>
+              <w:ind w:left="-11" w:firstLine="0"/>
             </w:pPr>
             <w:r>
               <w:rPr>
@@ -2366,7 +2442,7 @@
           <w:p>
             <w:pPr>
               <w:widowControl w:val="0"/>
-              <w:ind w:left="-51" w:right="-60" w:firstLine="0"/>
+              <w:ind w:left="91" w:right="31" w:firstLine="0"/>
             </w:pPr>
             <w:r>
               <w:rPr>
@@ -2402,7 +2478,7 @@
                 <w:ilvl w:val="0"/>
                 <w:numId w:val="6"/>
               </w:numPr>
-              <w:ind w:left="0" w:right="-60" w:firstLine="0"/>
+              <w:ind w:left="0" w:right="53" w:firstLine="0"/>
             </w:pPr>
             <w:r>
               <w:rPr>
@@ -2430,13 +2506,25 @@
           <w:p>
             <w:pPr>
               <w:widowControl w:val="0"/>
-              <w:ind w:left="-11" w:right="-60" w:firstLine="0"/>
-            </w:pPr>
-            <w:r>
-              <w:rPr>
-                <w:rFonts w:eastAsia="Times New Roman"/>
-              </w:rPr>
-              <w:t>Пользователь закрывает программу;</w:t>
+              <w:ind w:left="-11" w:firstLine="0"/>
+            </w:pPr>
+            <w:r>
+              <w:rPr>
+                <w:rFonts w:eastAsia="Times New Roman"/>
+              </w:rPr>
+              <w:t>Испытуемый</w:t>
+            </w:r>
+            <w:r>
+              <w:rPr>
+                <w:rFonts w:eastAsia="Times New Roman"/>
+              </w:rPr>
+              <w:t xml:space="preserve"> или администратор</w:t>
+            </w:r>
+            <w:r>
+              <w:rPr>
+                <w:rFonts w:eastAsia="Times New Roman"/>
+              </w:rPr>
+              <w:t xml:space="preserve"> закрывает программу;</w:t>
             </w:r>
           </w:p>
         </w:tc>
@@ -2458,7 +2546,7 @@
           <w:p>
             <w:pPr>
               <w:widowControl w:val="0"/>
-              <w:ind w:left="-51" w:right="-60" w:firstLine="0"/>
+              <w:ind w:left="91" w:right="31" w:firstLine="0"/>
             </w:pPr>
             <w:r>
               <w:rPr>
@@ -2478,15 +2566,15 @@
     </w:tbl>
     <w:p>
       <w:pPr>
-        <w:spacing w:after="200" w:line="276" w:lineRule="auto"/>
-        <w:ind w:firstLine="0"/>
-        <w:contextualSpacing w:val="0"/>
-        <w:jc w:val="left"/>
-        <w:rPr>
-          <w:rFonts w:eastAsia="Times New Roman"/>
-          <w:sz w:val="28"/>
-          <w:szCs w:val="28"/>
-          <w:lang w:eastAsia="ru-RU"/>
+        <w:pStyle w:val="a7"/>
+        <w:tabs>
+          <w:tab w:val="right" w:leader="dot" w:pos="9345"/>
+        </w:tabs>
+        <w:spacing w:line="276" w:lineRule="auto"/>
+        <w:ind w:left="0" w:firstLine="708"/>
+        <w:rPr>
+          <w:sz w:val="28"/>
+          <w:szCs w:val="28"/>
         </w:rPr>
       </w:pPr>
       <w:r>
@@ -2495,147 +2583,188 @@
           <w:szCs w:val="28"/>
         </w:rPr>
         <w:br w:type="page"/>
+      </w:r>
+      <w:r>
+        <w:rPr>
+          <w:sz w:val="28"/>
+          <w:szCs w:val="28"/>
+        </w:rPr>
+        <w:lastRenderedPageBreak/>
+        <w:t>В результате проведенного анализа и распределения выполнения действий функций между человеком-оператором и проектируемым программно-аппаратным комплексом можно сделать следующие выводы:</w:t>
       </w:r>
     </w:p>
     <w:p>
       <w:pPr>
-        <w:ind w:firstLine="708"/>
-        <w:rPr>
-          <w:sz w:val="28"/>
-          <w:szCs w:val="28"/>
-        </w:rPr>
-      </w:pPr>
-      <w:r>
-        <w:rPr>
-          <w:sz w:val="28"/>
-          <w:szCs w:val="28"/>
-        </w:rPr>
-        <w:lastRenderedPageBreak/>
-        <w:t>Эргономические требования к СЧКС – это требования к системе в целом, ее отдельным подсистемам, оборудованию, рабочей среде, определяемые свойствами человека и устанавливаемые для обеспечения его эффективной и безопасной деятельности. Они формируются на основании экспериментальных исследований и опыта эксплуатации СЧКС, требований эргономических стандартов</w:t>
-      </w:r>
-      <w:r>
-        <w:rPr>
-          <w:sz w:val="28"/>
-          <w:szCs w:val="28"/>
-        </w:rPr>
-        <w:t xml:space="preserve"> [1]</w:t>
-      </w:r>
-      <w:r>
-        <w:rPr>
-          <w:sz w:val="28"/>
-          <w:szCs w:val="28"/>
-        </w:rPr>
-        <w:t>.</w:t>
+        <w:pStyle w:val="a7"/>
+        <w:numPr>
+          <w:ilvl w:val="0"/>
+          <w:numId w:val="30"/>
+        </w:numPr>
+        <w:tabs>
+          <w:tab w:val="left" w:pos="993"/>
+          <w:tab w:val="right" w:leader="dot" w:pos="9345"/>
+        </w:tabs>
+        <w:spacing w:line="276" w:lineRule="auto"/>
+        <w:ind w:left="0" w:firstLine="709"/>
+        <w:rPr>
+          <w:sz w:val="28"/>
+          <w:szCs w:val="28"/>
+        </w:rPr>
+      </w:pPr>
+      <w:r>
+        <w:rPr>
+          <w:sz w:val="28"/>
+          <w:szCs w:val="28"/>
+        </w:rPr>
+        <w:t>проектируемая система должна поддерживать работу с двумя типами пользователей: администратором и испытуемым;</w:t>
       </w:r>
     </w:p>
     <w:p>
       <w:pPr>
+        <w:pStyle w:val="a7"/>
+        <w:numPr>
+          <w:ilvl w:val="0"/>
+          <w:numId w:val="30"/>
+        </w:numPr>
         <w:tabs>
-          <w:tab w:val="left" w:pos="6136"/>
+          <w:tab w:val="left" w:pos="993"/>
+          <w:tab w:val="right" w:leader="dot" w:pos="9345"/>
         </w:tabs>
-        <w:spacing w:before="100" w:beforeAutospacing="1" w:after="100" w:afterAutospacing="1"/>
-        <w:rPr>
-          <w:sz w:val="28"/>
-          <w:szCs w:val="28"/>
-        </w:rPr>
-      </w:pPr>
-      <w:r>
-        <w:rPr>
-          <w:sz w:val="28"/>
-          <w:szCs w:val="28"/>
-        </w:rPr>
-        <w:t xml:space="preserve">Под </w:t>
-      </w:r>
-      <w:r>
-        <w:rPr>
-          <w:i/>
-          <w:iCs/>
-          <w:sz w:val="28"/>
-          <w:szCs w:val="28"/>
-        </w:rPr>
-        <w:t xml:space="preserve">свойствами человека-оператора </w:t>
-      </w:r>
-      <w:r>
-        <w:rPr>
-          <w:sz w:val="28"/>
-          <w:szCs w:val="28"/>
-        </w:rPr>
-        <w:t>понимают его антропометрические, психофизиологические, физиологические и психологические характеристики, возможности и особенности.</w:t>
+        <w:spacing w:line="276" w:lineRule="auto"/>
+        <w:ind w:left="0" w:firstLine="709"/>
+        <w:rPr>
+          <w:sz w:val="28"/>
+          <w:szCs w:val="28"/>
+        </w:rPr>
+      </w:pPr>
+      <w:r>
+        <w:rPr>
+          <w:sz w:val="28"/>
+          <w:szCs w:val="28"/>
+        </w:rPr>
+        <w:t>система должна ограничивать доступ пользователя к возможностям, предназначенным для другой пользовательской роли</w:t>
+      </w:r>
+      <w:r>
+        <w:rPr>
+          <w:sz w:val="28"/>
+          <w:szCs w:val="28"/>
+        </w:rPr>
+        <w:t>;</w:t>
       </w:r>
     </w:p>
     <w:p>
       <w:pPr>
+        <w:pStyle w:val="a7"/>
+        <w:numPr>
+          <w:ilvl w:val="0"/>
+          <w:numId w:val="30"/>
+        </w:numPr>
         <w:tabs>
-          <w:tab w:val="left" w:pos="6136"/>
+          <w:tab w:val="left" w:pos="993"/>
+          <w:tab w:val="right" w:leader="dot" w:pos="9345"/>
         </w:tabs>
-        <w:spacing w:before="100" w:beforeAutospacing="1" w:after="100" w:afterAutospacing="1"/>
-        <w:rPr>
-          <w:sz w:val="28"/>
-          <w:szCs w:val="28"/>
-        </w:rPr>
-      </w:pPr>
-      <w:r>
-        <w:rPr>
-          <w:i/>
-          <w:iCs/>
-          <w:sz w:val="28"/>
-          <w:szCs w:val="28"/>
-        </w:rPr>
-        <w:t xml:space="preserve">Свойства системы </w:t>
-      </w:r>
-      <w:r>
-        <w:rPr>
-          <w:sz w:val="28"/>
-          <w:szCs w:val="28"/>
-        </w:rPr>
-        <w:t>определяются структурными, функциональными, энергетическими, информационными взаимодействиями и отношениями составляющих ее элементов</w:t>
-      </w:r>
-      <w:r>
-        <w:rPr>
-          <w:sz w:val="28"/>
-          <w:szCs w:val="28"/>
-        </w:rPr>
-        <w:t xml:space="preserve"> [1]</w:t>
-      </w:r>
-      <w:r>
-        <w:rPr>
-          <w:sz w:val="28"/>
-          <w:szCs w:val="28"/>
-        </w:rPr>
-        <w:t>.</w:t>
+        <w:spacing w:line="276" w:lineRule="auto"/>
+        <w:ind w:left="0" w:firstLine="709"/>
+        <w:rPr>
+          <w:sz w:val="28"/>
+          <w:szCs w:val="28"/>
+        </w:rPr>
+      </w:pPr>
+      <w:r>
+        <w:rPr>
+          <w:sz w:val="28"/>
+          <w:szCs w:val="28"/>
+        </w:rPr>
+        <w:t xml:space="preserve">на программно-аппаратный комплекс должны быть возложены </w:t>
+      </w:r>
+      <w:r>
+        <w:rPr>
+          <w:sz w:val="28"/>
+          <w:szCs w:val="28"/>
+        </w:rPr>
+        <w:t>функции</w:t>
+      </w:r>
+      <w:r>
+        <w:rPr>
+          <w:sz w:val="28"/>
+          <w:szCs w:val="28"/>
+        </w:rPr>
+        <w:t>,</w:t>
+      </w:r>
+      <w:r>
+        <w:rPr>
+          <w:sz w:val="28"/>
+          <w:szCs w:val="28"/>
+        </w:rPr>
+        <w:t xml:space="preserve"> </w:t>
+      </w:r>
+      <w:r>
+        <w:rPr>
+          <w:sz w:val="28"/>
+          <w:szCs w:val="28"/>
+        </w:rPr>
+        <w:t>для которых функциональные</w:t>
+      </w:r>
+      <w:r>
+        <w:rPr>
+          <w:sz w:val="28"/>
+          <w:szCs w:val="28"/>
+        </w:rPr>
+        <w:t xml:space="preserve"> возможност</w:t>
+      </w:r>
+      <w:r>
+        <w:rPr>
+          <w:sz w:val="28"/>
+          <w:szCs w:val="28"/>
+        </w:rPr>
+        <w:t>и</w:t>
+      </w:r>
+      <w:r>
+        <w:rPr>
+          <w:sz w:val="28"/>
+          <w:szCs w:val="28"/>
+        </w:rPr>
+        <w:t xml:space="preserve"> и степен</w:t>
+      </w:r>
+      <w:r>
+        <w:rPr>
+          <w:sz w:val="28"/>
+          <w:szCs w:val="28"/>
+        </w:rPr>
+        <w:t>ь</w:t>
+      </w:r>
+      <w:r>
+        <w:rPr>
+          <w:sz w:val="28"/>
+          <w:szCs w:val="28"/>
+        </w:rPr>
+        <w:t xml:space="preserve"> эффективности выполнения действий</w:t>
+      </w:r>
+      <w:r>
+        <w:rPr>
+          <w:sz w:val="28"/>
+          <w:szCs w:val="28"/>
+        </w:rPr>
+        <w:t xml:space="preserve"> компьютером выше, чем человеком.</w:t>
       </w:r>
     </w:p>
     <w:p>
       <w:pPr>
         <w:tabs>
-          <w:tab w:val="left" w:pos="6136"/>
+          <w:tab w:val="right" w:leader="dot" w:pos="9345"/>
         </w:tabs>
-        <w:spacing w:before="100" w:beforeAutospacing="1" w:after="100" w:afterAutospacing="1"/>
-        <w:rPr>
-          <w:sz w:val="28"/>
-          <w:szCs w:val="28"/>
-        </w:rPr>
-      </w:pPr>
-      <w:r>
-        <w:rPr>
-          <w:sz w:val="28"/>
-          <w:szCs w:val="28"/>
-        </w:rPr>
-        <w:t>Эргономические требования формируются на основании экспериментальных исследований и опыта эксплуатации систем «человек</w:t>
-      </w:r>
-      <w:r>
-        <w:rPr>
-          <w:sz w:val="28"/>
-          <w:szCs w:val="28"/>
-        </w:rPr>
-        <w:t xml:space="preserve"> – </w:t>
-      </w:r>
-      <w:r>
-        <w:rPr>
-          <w:sz w:val="28"/>
-          <w:szCs w:val="28"/>
-        </w:rPr>
-        <w:t>машина – среда».  Множество таких требований содержится в научной, учебной и справочной литературе по инженерной психологии и эргономике, а также в эргономических стандартах</w:t>
+        <w:spacing w:line="276" w:lineRule="auto"/>
+        <w:rPr>
+          <w:sz w:val="28"/>
+          <w:szCs w:val="28"/>
+        </w:rPr>
+      </w:pPr>
+      <w:r>
+        <w:rPr>
+          <w:sz w:val="28"/>
+          <w:szCs w:val="28"/>
+        </w:rPr>
+        <w:t>Деятельность оператора в системе зависит от выполняемой им в ходе эксперимента роли, определяемой посредством выбора типа пользователя (студент, преподаватель) и вводом пароля для преподавателя. Преподаватель перед проведением исследования формирует задание для опытов, а после выполнения работы изучает результаты испытуемого. Студент вводит свои данные в форму регистрации, выбирает опыт и его настройки, читает инструкцию и проходит тренировочные серии до тех пор, пока ему не станет ясен смысл исследования, выполняет задание опыта, узнает итоги своей работы</w:t>
       </w:r>
       <w:r>
         <w:rPr>
@@ -2649,7 +2778,7 @@
           <w:sz w:val="28"/>
           <w:szCs w:val="28"/>
         </w:rPr>
-        <w:t>[1]</w:t>
+        <w:t>[2]</w:t>
       </w:r>
       <w:r>
         <w:rPr>
@@ -2657,1743 +2786,74 @@
           <w:szCs w:val="28"/>
         </w:rPr>
         <w:t>.</w:t>
-      </w:r>
-      <w:r>
-        <w:rPr>
-          <w:sz w:val="28"/>
-          <w:szCs w:val="28"/>
-        </w:rPr>
-        <w:t xml:space="preserve"> </w:t>
-      </w:r>
-      <w:r>
-        <w:rPr>
-          <w:sz w:val="28"/>
-          <w:szCs w:val="28"/>
-        </w:rPr>
-        <w:t xml:space="preserve"> </w:t>
       </w:r>
     </w:p>
     <w:p>
-      <w:pPr>
-        <w:ind w:firstLine="708"/>
-        <w:rPr>
-          <w:sz w:val="28"/>
-          <w:szCs w:val="28"/>
-        </w:rPr>
-      </w:pPr>
+      <w:r>
+        <w:br w:type="page"/>
+      </w:r>
     </w:p>
     <w:p>
       <w:pPr>
-        <w:ind w:firstLine="708"/>
-        <w:rPr>
-          <w:sz w:val="28"/>
-          <w:szCs w:val="28"/>
-        </w:rPr>
-      </w:pPr>
-      <w:r>
-        <w:rPr>
-          <w:sz w:val="28"/>
-          <w:szCs w:val="28"/>
-        </w:rPr>
-        <w:t>Для программно-аппаратного комплекса «Исследование динамики процесса заучивания» можно предъявить требования, представленные в таблице 2.2.1.</w:t>
+        <w:spacing w:line="276" w:lineRule="auto"/>
+        <w:rPr>
+          <w:b/>
+          <w:sz w:val="28"/>
+          <w:szCs w:val="28"/>
+        </w:rPr>
+      </w:pPr>
+      <w:r>
+        <w:rPr>
+          <w:b/>
+          <w:caps/>
+          <w:sz w:val="28"/>
+          <w:szCs w:val="28"/>
+        </w:rPr>
+        <w:lastRenderedPageBreak/>
+        <w:t xml:space="preserve">2.2 </w:t>
+      </w:r>
+      <w:r>
+        <w:rPr>
+          <w:b/>
+          <w:sz w:val="28"/>
+          <w:szCs w:val="28"/>
+        </w:rPr>
+        <w:t>Проектирование деятельности</w:t>
+      </w:r>
+      <w:r>
+        <w:rPr>
+          <w:b/>
+          <w:sz w:val="28"/>
+          <w:szCs w:val="28"/>
+        </w:rPr>
+        <w:t xml:space="preserve"> пользователей</w:t>
       </w:r>
     </w:p>
     <w:p>
       <w:pPr>
-        <w:ind w:firstLine="708"/>
-        <w:rPr>
-          <w:sz w:val="28"/>
-          <w:szCs w:val="28"/>
-        </w:rPr>
-      </w:pPr>
-      <w:r>
-        <w:rPr>
-          <w:sz w:val="28"/>
-          <w:szCs w:val="28"/>
-        </w:rPr>
-        <w:br w:type="page"/>
-      </w:r>
+        <w:spacing w:line="276" w:lineRule="auto"/>
+        <w:rPr>
+          <w:b/>
+          <w:sz w:val="28"/>
+          <w:szCs w:val="28"/>
+        </w:rPr>
+      </w:pPr>
     </w:p>
     <w:p>
-      <w:pPr>
-        <w:ind w:firstLine="0"/>
-        <w:rPr>
-          <w:sz w:val="28"/>
-          <w:szCs w:val="28"/>
-        </w:rPr>
-      </w:pPr>
-      <w:r>
-        <w:rPr>
-          <w:sz w:val="28"/>
-          <w:szCs w:val="28"/>
-        </w:rPr>
-        <w:lastRenderedPageBreak/>
-        <w:t>Таб</w:t>
-      </w:r>
-      <w:r>
-        <w:rPr>
-          <w:sz w:val="28"/>
-          <w:szCs w:val="28"/>
-        </w:rPr>
-        <w:t>лица 2.</w:t>
-      </w:r>
-      <w:r>
-        <w:rPr>
-          <w:sz w:val="28"/>
-          <w:szCs w:val="28"/>
-        </w:rPr>
-        <w:t>1</w:t>
-      </w:r>
-      <w:r>
-        <w:rPr>
-          <w:sz w:val="28"/>
-          <w:szCs w:val="28"/>
-        </w:rPr>
-        <w:t>.</w:t>
-      </w:r>
-      <w:r>
-        <w:rPr>
-          <w:sz w:val="28"/>
-          <w:szCs w:val="28"/>
-        </w:rPr>
-        <w:t>2</w:t>
-      </w:r>
-      <w:r>
-        <w:rPr>
-          <w:sz w:val="28"/>
-          <w:szCs w:val="28"/>
-        </w:rPr>
-        <w:t xml:space="preserve"> – Эргономические требования к проектируемой системе</w:t>
-      </w:r>
-    </w:p>
-    <w:p>
-      <w:pPr>
-        <w:ind w:firstLine="0"/>
-        <w:rPr>
-          <w:sz w:val="28"/>
-          <w:szCs w:val="28"/>
-        </w:rPr>
-      </w:pPr>
-    </w:p>
-    <w:tbl>
-      <w:tblPr>
-        <w:tblW w:w="9372" w:type="dxa"/>
-        <w:tblInd w:w="108" w:type="dxa"/>
-        <w:tblBorders>
-          <w:top w:val="single" w:sz="4" w:space="0" w:color="auto"/>
-          <w:left w:val="single" w:sz="4" w:space="0" w:color="auto"/>
-          <w:bottom w:val="single" w:sz="4" w:space="0" w:color="auto"/>
-          <w:right w:val="single" w:sz="4" w:space="0" w:color="auto"/>
-          <w:insideH w:val="single" w:sz="4" w:space="0" w:color="auto"/>
-          <w:insideV w:val="single" w:sz="4" w:space="0" w:color="auto"/>
-        </w:tblBorders>
-        <w:tblLook w:val="04A0" w:firstRow="1" w:lastRow="0" w:firstColumn="1" w:lastColumn="0" w:noHBand="0" w:noVBand="1"/>
-      </w:tblPr>
-      <w:tblGrid>
-        <w:gridCol w:w="3652"/>
-        <w:gridCol w:w="5720"/>
-      </w:tblGrid>
-      <w:tr>
-        <w:trPr>
-          <w:trHeight w:val="611"/>
-        </w:trPr>
-        <w:tc>
-          <w:tcPr>
-            <w:tcW w:w="3652" w:type="dxa"/>
-            <w:tcBorders>
-              <w:top w:val="single" w:sz="4" w:space="0" w:color="auto"/>
-              <w:left w:val="single" w:sz="4" w:space="0" w:color="auto"/>
-              <w:bottom w:val="single" w:sz="4" w:space="0" w:color="auto"/>
-              <w:right w:val="single" w:sz="4" w:space="0" w:color="auto"/>
-            </w:tcBorders>
-          </w:tcPr>
-          <w:p>
-            <w:pPr>
-              <w:ind w:left="34" w:firstLine="34"/>
-              <w:rPr>
-                <w:sz w:val="24"/>
-                <w:szCs w:val="24"/>
-              </w:rPr>
-            </w:pPr>
-            <w:r>
-              <w:rPr>
-                <w:sz w:val="24"/>
-                <w:szCs w:val="24"/>
-              </w:rPr>
-              <w:t xml:space="preserve">Группа эргономических требований </w:t>
-            </w:r>
-          </w:p>
-        </w:tc>
-        <w:tc>
-          <w:tcPr>
-            <w:tcW w:w="5720" w:type="dxa"/>
-            <w:tcBorders>
-              <w:top w:val="single" w:sz="4" w:space="0" w:color="auto"/>
-              <w:left w:val="single" w:sz="4" w:space="0" w:color="auto"/>
-              <w:bottom w:val="single" w:sz="4" w:space="0" w:color="auto"/>
-              <w:right w:val="single" w:sz="4" w:space="0" w:color="auto"/>
-            </w:tcBorders>
-          </w:tcPr>
-          <w:p>
-            <w:pPr>
-              <w:ind w:left="209" w:firstLine="68"/>
-              <w:rPr>
-                <w:sz w:val="24"/>
-                <w:szCs w:val="24"/>
-              </w:rPr>
-            </w:pPr>
-            <w:r>
-              <w:rPr>
-                <w:sz w:val="24"/>
-                <w:szCs w:val="24"/>
-              </w:rPr>
-              <w:t>Номенклатура эргономических требований</w:t>
-            </w:r>
-          </w:p>
-        </w:tc>
-      </w:tr>
-      <w:tr>
-        <w:trPr>
-          <w:trHeight w:val="206"/>
-        </w:trPr>
-        <w:tc>
-          <w:tcPr>
-            <w:tcW w:w="3652" w:type="dxa"/>
-            <w:tcBorders>
-              <w:top w:val="single" w:sz="4" w:space="0" w:color="auto"/>
-              <w:left w:val="single" w:sz="4" w:space="0" w:color="auto"/>
-              <w:bottom w:val="single" w:sz="4" w:space="0" w:color="auto"/>
-              <w:right w:val="single" w:sz="4" w:space="0" w:color="auto"/>
-            </w:tcBorders>
-          </w:tcPr>
-          <w:p>
-            <w:pPr>
-              <w:ind w:left="34" w:firstLine="34"/>
-              <w:jc w:val="center"/>
-              <w:rPr>
-                <w:lang w:val="en-US"/>
-              </w:rPr>
-            </w:pPr>
-            <w:r>
-              <w:t>1</w:t>
-            </w:r>
-          </w:p>
-        </w:tc>
-        <w:tc>
-          <w:tcPr>
-            <w:tcW w:w="5720" w:type="dxa"/>
-            <w:tcBorders>
-              <w:top w:val="single" w:sz="4" w:space="0" w:color="auto"/>
-              <w:left w:val="single" w:sz="4" w:space="0" w:color="auto"/>
-              <w:bottom w:val="single" w:sz="4" w:space="0" w:color="auto"/>
-              <w:right w:val="single" w:sz="4" w:space="0" w:color="auto"/>
-            </w:tcBorders>
-          </w:tcPr>
-          <w:p>
-            <w:pPr>
-              <w:ind w:left="209" w:firstLine="0"/>
-              <w:jc w:val="center"/>
-              <w:rPr>
-                <w:lang w:val="en-US"/>
-              </w:rPr>
-            </w:pPr>
-            <w:r>
-              <w:t>2</w:t>
-            </w:r>
-          </w:p>
-        </w:tc>
-      </w:tr>
-      <w:tr>
-        <w:trPr>
-          <w:trHeight w:val="530"/>
-        </w:trPr>
-        <w:tc>
-          <w:tcPr>
-            <w:tcW w:w="3652" w:type="dxa"/>
-            <w:tcBorders>
-              <w:top w:val="single" w:sz="4" w:space="0" w:color="auto"/>
-              <w:left w:val="single" w:sz="4" w:space="0" w:color="auto"/>
-              <w:bottom w:val="single" w:sz="4" w:space="0" w:color="auto"/>
-              <w:right w:val="single" w:sz="4" w:space="0" w:color="auto"/>
-            </w:tcBorders>
-            <w:hideMark/>
-          </w:tcPr>
-          <w:p>
-            <w:pPr>
-              <w:ind w:firstLine="0"/>
-              <w:rPr>
-                <w:sz w:val="24"/>
-                <w:szCs w:val="24"/>
-              </w:rPr>
-            </w:pPr>
-            <w:r>
-              <w:rPr>
-                <w:sz w:val="24"/>
-                <w:szCs w:val="24"/>
-                <w:lang w:val="x-none"/>
-              </w:rPr>
-              <w:t>Психологически</w:t>
-            </w:r>
-            <w:r>
-              <w:rPr>
-                <w:sz w:val="24"/>
-                <w:szCs w:val="24"/>
-              </w:rPr>
-              <w:t>е ЭТ</w:t>
-            </w:r>
-          </w:p>
-        </w:tc>
-        <w:tc>
-          <w:tcPr>
-            <w:tcW w:w="5720" w:type="dxa"/>
-            <w:tcBorders>
-              <w:top w:val="single" w:sz="4" w:space="0" w:color="auto"/>
-              <w:left w:val="single" w:sz="4" w:space="0" w:color="auto"/>
-              <w:bottom w:val="single" w:sz="4" w:space="0" w:color="auto"/>
-              <w:right w:val="single" w:sz="4" w:space="0" w:color="auto"/>
-            </w:tcBorders>
-            <w:hideMark/>
-          </w:tcPr>
-          <w:p>
-            <w:pPr>
-              <w:pStyle w:val="a7"/>
-              <w:numPr>
-                <w:ilvl w:val="0"/>
-                <w:numId w:val="9"/>
-              </w:numPr>
-              <w:ind w:left="209" w:firstLine="68"/>
-              <w:rPr>
-                <w:sz w:val="24"/>
-                <w:szCs w:val="24"/>
-                <w:lang w:val="x-none"/>
-              </w:rPr>
-            </w:pPr>
-            <w:r>
-              <w:rPr>
-                <w:sz w:val="24"/>
-                <w:szCs w:val="24"/>
-              </w:rPr>
-              <w:t>С</w:t>
-            </w:r>
-            <w:proofErr w:type="spellStart"/>
-            <w:r>
-              <w:rPr>
-                <w:sz w:val="24"/>
-                <w:szCs w:val="24"/>
-                <w:lang w:val="x-none"/>
-              </w:rPr>
-              <w:t>оответствие</w:t>
-            </w:r>
-            <w:proofErr w:type="spellEnd"/>
-            <w:r>
-              <w:rPr>
-                <w:sz w:val="24"/>
-                <w:szCs w:val="24"/>
-                <w:lang w:val="x-none"/>
-              </w:rPr>
-              <w:t xml:space="preserve"> цветов надписей и знаков стереотипам восприятия;</w:t>
-            </w:r>
-          </w:p>
-          <w:p>
-            <w:pPr>
-              <w:pStyle w:val="a7"/>
-              <w:numPr>
-                <w:ilvl w:val="0"/>
-                <w:numId w:val="9"/>
-              </w:numPr>
-              <w:ind w:left="209" w:firstLine="68"/>
-              <w:rPr>
-                <w:sz w:val="24"/>
-                <w:szCs w:val="24"/>
-                <w:lang w:val="x-none"/>
-              </w:rPr>
-            </w:pPr>
-            <w:r>
-              <w:rPr>
-                <w:sz w:val="24"/>
-                <w:szCs w:val="24"/>
-                <w:lang w:val="x-none"/>
-              </w:rPr>
-              <w:t>соответствие объемов информации, требующей запоминания, возможностям памяти человека;</w:t>
-            </w:r>
-          </w:p>
-          <w:p>
-            <w:pPr>
-              <w:pStyle w:val="a7"/>
-              <w:numPr>
-                <w:ilvl w:val="0"/>
-                <w:numId w:val="9"/>
-              </w:numPr>
-              <w:ind w:left="209" w:firstLine="68"/>
-              <w:rPr>
-                <w:sz w:val="24"/>
-                <w:szCs w:val="24"/>
-                <w:lang w:val="x-none"/>
-              </w:rPr>
-            </w:pPr>
-            <w:proofErr w:type="gramStart"/>
-            <w:r>
-              <w:rPr>
-                <w:sz w:val="24"/>
-                <w:szCs w:val="24"/>
-              </w:rPr>
-              <w:t>о</w:t>
-            </w:r>
-            <w:proofErr w:type="spellStart"/>
-            <w:r>
-              <w:rPr>
-                <w:sz w:val="24"/>
-                <w:szCs w:val="24"/>
-                <w:lang w:val="x-none"/>
-              </w:rPr>
-              <w:t>тсутствие</w:t>
-            </w:r>
-            <w:proofErr w:type="spellEnd"/>
-            <w:proofErr w:type="gramEnd"/>
-            <w:r>
-              <w:rPr>
-                <w:sz w:val="24"/>
-                <w:szCs w:val="24"/>
-                <w:lang w:val="x-none"/>
-              </w:rPr>
-              <w:t xml:space="preserve"> неоднозначного толкования требований, инструкций и команд;</w:t>
-            </w:r>
-          </w:p>
-          <w:p>
-            <w:pPr>
-              <w:pStyle w:val="a7"/>
-              <w:numPr>
-                <w:ilvl w:val="0"/>
-                <w:numId w:val="9"/>
-              </w:numPr>
-              <w:ind w:left="209" w:firstLine="68"/>
-              <w:rPr>
-                <w:sz w:val="24"/>
-                <w:szCs w:val="24"/>
-                <w:lang w:val="x-none"/>
-              </w:rPr>
-            </w:pPr>
-            <w:proofErr w:type="gramStart"/>
-            <w:r>
-              <w:rPr>
-                <w:sz w:val="24"/>
-                <w:szCs w:val="24"/>
-              </w:rPr>
-              <w:t>с</w:t>
-            </w:r>
-            <w:proofErr w:type="spellStart"/>
-            <w:r>
-              <w:rPr>
-                <w:sz w:val="24"/>
-                <w:szCs w:val="24"/>
-                <w:lang w:val="x-none"/>
-              </w:rPr>
-              <w:t>оответствие</w:t>
-            </w:r>
-            <w:proofErr w:type="spellEnd"/>
-            <w:proofErr w:type="gramEnd"/>
-            <w:r>
-              <w:rPr>
-                <w:sz w:val="24"/>
-                <w:szCs w:val="24"/>
-                <w:lang w:val="x-none"/>
-              </w:rPr>
-              <w:t xml:space="preserve"> компоновки ОУ и СОИ стереотипам восприятия;</w:t>
-            </w:r>
-          </w:p>
-          <w:p>
-            <w:pPr>
-              <w:pStyle w:val="a7"/>
-              <w:numPr>
-                <w:ilvl w:val="0"/>
-                <w:numId w:val="9"/>
-              </w:numPr>
-              <w:ind w:left="209" w:firstLine="68"/>
-              <w:rPr>
-                <w:sz w:val="24"/>
-                <w:szCs w:val="24"/>
-              </w:rPr>
-            </w:pPr>
-            <w:proofErr w:type="gramStart"/>
-            <w:r>
-              <w:rPr>
-                <w:sz w:val="24"/>
-                <w:szCs w:val="24"/>
-              </w:rPr>
-              <w:t>с</w:t>
-            </w:r>
-            <w:proofErr w:type="spellStart"/>
-            <w:r>
-              <w:rPr>
-                <w:sz w:val="24"/>
-                <w:szCs w:val="24"/>
-                <w:lang w:val="x-none"/>
-              </w:rPr>
-              <w:t>оответствие</w:t>
-            </w:r>
-            <w:proofErr w:type="spellEnd"/>
-            <w:proofErr w:type="gramEnd"/>
-            <w:r>
-              <w:rPr>
-                <w:sz w:val="24"/>
-                <w:szCs w:val="24"/>
-                <w:lang w:val="x-none"/>
-              </w:rPr>
-              <w:t xml:space="preserve"> индикации срабатывания ОУ сформированным навыкам, наличие индикации хода выполнения функции;</w:t>
-            </w:r>
-          </w:p>
-          <w:p>
-            <w:pPr>
-              <w:pStyle w:val="a7"/>
-              <w:numPr>
-                <w:ilvl w:val="0"/>
-                <w:numId w:val="9"/>
-              </w:numPr>
-              <w:ind w:left="209" w:firstLine="68"/>
-              <w:rPr>
-                <w:sz w:val="24"/>
-                <w:szCs w:val="24"/>
-              </w:rPr>
-            </w:pPr>
-            <w:proofErr w:type="gramStart"/>
-            <w:r>
-              <w:rPr>
-                <w:sz w:val="24"/>
-                <w:szCs w:val="24"/>
-              </w:rPr>
-              <w:t>о</w:t>
-            </w:r>
-            <w:r>
-              <w:rPr>
-                <w:sz w:val="24"/>
-                <w:szCs w:val="24"/>
-                <w:lang w:val="x-none"/>
-              </w:rPr>
-              <w:t>дин</w:t>
-            </w:r>
-            <w:proofErr w:type="gramEnd"/>
-            <w:r>
-              <w:rPr>
-                <w:sz w:val="24"/>
-                <w:szCs w:val="24"/>
-                <w:lang w:val="x-none"/>
-              </w:rPr>
-              <w:t xml:space="preserve"> и тот же характер команд на протяжении всего периода работы в системе в схожих ситуациях;</w:t>
-            </w:r>
-          </w:p>
-          <w:p>
-            <w:pPr>
-              <w:pStyle w:val="a7"/>
-              <w:numPr>
-                <w:ilvl w:val="0"/>
-                <w:numId w:val="9"/>
-              </w:numPr>
-              <w:ind w:left="209" w:firstLine="68"/>
-              <w:rPr>
-                <w:sz w:val="24"/>
-                <w:szCs w:val="24"/>
-                <w:lang w:val="x-none"/>
-              </w:rPr>
-            </w:pPr>
-            <w:r>
-              <w:rPr>
-                <w:sz w:val="24"/>
-                <w:szCs w:val="24"/>
-                <w:lang w:val="x-none"/>
-              </w:rPr>
-              <w:t>наличие указаний на проблемы, возникающие в процессе обслуживания системы;</w:t>
-            </w:r>
-          </w:p>
-          <w:p>
-            <w:pPr>
-              <w:pStyle w:val="a7"/>
-              <w:numPr>
-                <w:ilvl w:val="1"/>
-                <w:numId w:val="9"/>
-              </w:numPr>
-              <w:ind w:left="209" w:firstLine="68"/>
-              <w:rPr>
-                <w:sz w:val="24"/>
-                <w:szCs w:val="24"/>
-                <w:lang w:val="x-none"/>
-              </w:rPr>
-            </w:pPr>
-            <w:r>
-              <w:rPr>
-                <w:sz w:val="24"/>
-                <w:szCs w:val="24"/>
-                <w:lang w:val="x-none"/>
-              </w:rPr>
-              <w:t>наличие предупреждений о нежелательных последствиях некоторых действий соответствие сложности инструкций, времени, отводимому на их усвоение;</w:t>
-            </w:r>
-          </w:p>
-          <w:p>
-            <w:pPr>
-              <w:pStyle w:val="a7"/>
-              <w:numPr>
-                <w:ilvl w:val="1"/>
-                <w:numId w:val="9"/>
-              </w:numPr>
-              <w:ind w:left="209" w:firstLine="68"/>
-              <w:rPr>
-                <w:sz w:val="24"/>
-                <w:szCs w:val="24"/>
-                <w:lang w:val="x-none"/>
-              </w:rPr>
-            </w:pPr>
-            <w:proofErr w:type="gramStart"/>
-            <w:r>
-              <w:rPr>
-                <w:sz w:val="24"/>
-                <w:szCs w:val="24"/>
-              </w:rPr>
-              <w:t>возможность</w:t>
-            </w:r>
-            <w:proofErr w:type="gramEnd"/>
-            <w:r>
-              <w:rPr>
-                <w:sz w:val="24"/>
-                <w:szCs w:val="24"/>
-              </w:rPr>
-              <w:t xml:space="preserve"> убедиться в понимании процесса предстоящего опыта</w:t>
-            </w:r>
-            <w:r>
-              <w:rPr>
-                <w:sz w:val="24"/>
-                <w:szCs w:val="24"/>
-                <w:lang w:val="x-none"/>
-              </w:rPr>
-              <w:t xml:space="preserve"> </w:t>
-            </w:r>
-          </w:p>
-          <w:p>
-            <w:pPr>
-              <w:pStyle w:val="a7"/>
-              <w:numPr>
-                <w:ilvl w:val="0"/>
-                <w:numId w:val="9"/>
-              </w:numPr>
-              <w:ind w:left="209" w:firstLine="68"/>
-              <w:rPr>
-                <w:sz w:val="24"/>
-                <w:szCs w:val="24"/>
-              </w:rPr>
-            </w:pPr>
-            <w:proofErr w:type="gramStart"/>
-            <w:r>
-              <w:rPr>
-                <w:sz w:val="24"/>
-                <w:szCs w:val="24"/>
-              </w:rPr>
-              <w:t>возможность</w:t>
-            </w:r>
-            <w:proofErr w:type="gramEnd"/>
-            <w:r>
-              <w:rPr>
-                <w:sz w:val="24"/>
-                <w:szCs w:val="24"/>
-              </w:rPr>
-              <w:t xml:space="preserve"> завершить программу на любом этапе взаимодействия пользователя и ПАК. </w:t>
-            </w:r>
-          </w:p>
-        </w:tc>
-      </w:tr>
-      <w:tr>
-        <w:trPr>
-          <w:trHeight w:val="3969"/>
-        </w:trPr>
-        <w:tc>
-          <w:tcPr>
-            <w:tcW w:w="3652" w:type="dxa"/>
-            <w:tcBorders>
-              <w:top w:val="single" w:sz="4" w:space="0" w:color="auto"/>
-              <w:left w:val="single" w:sz="4" w:space="0" w:color="auto"/>
-              <w:bottom w:val="single" w:sz="4" w:space="0" w:color="auto"/>
-              <w:right w:val="single" w:sz="4" w:space="0" w:color="auto"/>
-            </w:tcBorders>
-            <w:hideMark/>
-          </w:tcPr>
-          <w:p>
-            <w:pPr>
-              <w:ind w:firstLine="0"/>
-              <w:rPr>
-                <w:sz w:val="24"/>
-                <w:szCs w:val="24"/>
-              </w:rPr>
-            </w:pPr>
-            <w:r>
-              <w:rPr>
-                <w:sz w:val="24"/>
-                <w:szCs w:val="24"/>
-                <w:lang w:val="x-none"/>
-              </w:rPr>
-              <w:t>Психофизиологически</w:t>
-            </w:r>
-            <w:r>
-              <w:rPr>
-                <w:sz w:val="24"/>
-                <w:szCs w:val="24"/>
-              </w:rPr>
-              <w:t>е ЭТ</w:t>
-            </w:r>
-          </w:p>
-        </w:tc>
-        <w:tc>
-          <w:tcPr>
-            <w:tcW w:w="5720" w:type="dxa"/>
-            <w:tcBorders>
-              <w:top w:val="single" w:sz="4" w:space="0" w:color="auto"/>
-              <w:left w:val="single" w:sz="4" w:space="0" w:color="auto"/>
-              <w:bottom w:val="single" w:sz="4" w:space="0" w:color="auto"/>
-              <w:right w:val="single" w:sz="4" w:space="0" w:color="auto"/>
-            </w:tcBorders>
-            <w:hideMark/>
-          </w:tcPr>
-          <w:p>
-            <w:pPr>
-              <w:pStyle w:val="a7"/>
-              <w:numPr>
-                <w:ilvl w:val="0"/>
-                <w:numId w:val="9"/>
-              </w:numPr>
-              <w:ind w:left="209" w:firstLine="68"/>
-              <w:rPr>
-                <w:sz w:val="24"/>
-                <w:szCs w:val="24"/>
-                <w:lang w:val="x-none"/>
-              </w:rPr>
-            </w:pPr>
-            <w:r>
-              <w:rPr>
-                <w:sz w:val="24"/>
-                <w:szCs w:val="24"/>
-                <w:lang w:val="en-US"/>
-              </w:rPr>
-              <w:t>C</w:t>
-            </w:r>
-            <w:proofErr w:type="spellStart"/>
-            <w:r>
-              <w:rPr>
-                <w:sz w:val="24"/>
-                <w:szCs w:val="24"/>
-                <w:lang w:val="x-none"/>
-              </w:rPr>
-              <w:t>оответствие</w:t>
-            </w:r>
-            <w:proofErr w:type="spellEnd"/>
-            <w:r>
-              <w:rPr>
-                <w:sz w:val="24"/>
-                <w:szCs w:val="24"/>
-                <w:lang w:val="x-none"/>
-              </w:rPr>
-              <w:t xml:space="preserve"> размеров знаков на экране дисплея оперативному порогу зрения человека;</w:t>
-            </w:r>
-          </w:p>
-          <w:p>
-            <w:pPr>
-              <w:pStyle w:val="a7"/>
-              <w:numPr>
-                <w:ilvl w:val="0"/>
-                <w:numId w:val="9"/>
-              </w:numPr>
-              <w:ind w:left="209" w:firstLine="68"/>
-              <w:rPr>
-                <w:sz w:val="24"/>
-                <w:szCs w:val="24"/>
-                <w:lang w:val="x-none"/>
-              </w:rPr>
-            </w:pPr>
-            <w:r>
-              <w:rPr>
-                <w:sz w:val="24"/>
-                <w:szCs w:val="24"/>
-                <w:lang w:val="x-none"/>
-              </w:rPr>
-              <w:t>соответствие контраста знаков и фона оптимальным условиям восприятия;</w:t>
-            </w:r>
-          </w:p>
-          <w:p>
-            <w:pPr>
-              <w:pStyle w:val="a7"/>
-              <w:numPr>
-                <w:ilvl w:val="0"/>
-                <w:numId w:val="9"/>
-              </w:numPr>
-              <w:ind w:left="209" w:firstLine="68"/>
-              <w:rPr>
-                <w:sz w:val="24"/>
-                <w:szCs w:val="24"/>
-                <w:lang w:val="x-none"/>
-              </w:rPr>
-            </w:pPr>
-            <w:r>
-              <w:rPr>
-                <w:sz w:val="24"/>
-                <w:szCs w:val="24"/>
-                <w:lang w:val="x-none"/>
-              </w:rPr>
-              <w:t>соответствие вида контраста знаков и фона уровню освещенности рабочего места;</w:t>
-            </w:r>
-          </w:p>
-          <w:p>
-            <w:pPr>
-              <w:pStyle w:val="a7"/>
-              <w:numPr>
-                <w:ilvl w:val="1"/>
-                <w:numId w:val="9"/>
-              </w:numPr>
-              <w:ind w:left="209" w:firstLine="68"/>
-              <w:rPr>
-                <w:sz w:val="24"/>
-                <w:szCs w:val="24"/>
-              </w:rPr>
-            </w:pPr>
-            <w:r>
-              <w:rPr>
-                <w:sz w:val="24"/>
-                <w:szCs w:val="24"/>
-                <w:lang w:val="x-none"/>
-              </w:rPr>
-              <w:t>соответствие расположения надписей условиям их оптимального считывания</w:t>
-            </w:r>
-            <w:r>
-              <w:rPr>
-                <w:sz w:val="24"/>
-                <w:szCs w:val="24"/>
-              </w:rPr>
-              <w:t>;</w:t>
-            </w:r>
-          </w:p>
-          <w:p>
-            <w:pPr>
-              <w:pStyle w:val="a7"/>
-              <w:numPr>
-                <w:ilvl w:val="0"/>
-                <w:numId w:val="9"/>
-              </w:numPr>
-              <w:ind w:left="209" w:firstLine="68"/>
-              <w:rPr>
-                <w:sz w:val="24"/>
-                <w:szCs w:val="24"/>
-              </w:rPr>
-            </w:pPr>
-            <w:proofErr w:type="gramStart"/>
-            <w:r>
-              <w:rPr>
-                <w:sz w:val="24"/>
-                <w:szCs w:val="24"/>
-              </w:rPr>
-              <w:t>о</w:t>
-            </w:r>
-            <w:proofErr w:type="spellStart"/>
-            <w:r>
-              <w:rPr>
-                <w:sz w:val="24"/>
-                <w:szCs w:val="24"/>
-                <w:lang w:val="x-none"/>
-              </w:rPr>
-              <w:t>тсутствие</w:t>
-            </w:r>
-            <w:proofErr w:type="spellEnd"/>
-            <w:proofErr w:type="gramEnd"/>
-            <w:r>
-              <w:rPr>
-                <w:sz w:val="24"/>
-                <w:szCs w:val="24"/>
-                <w:lang w:val="x-none"/>
-              </w:rPr>
-              <w:t xml:space="preserve"> требований, связанных с обслуживанием системы, несоответствующих возможностям органов чувств человека</w:t>
-            </w:r>
-            <w:r>
-              <w:rPr>
-                <w:sz w:val="24"/>
-                <w:szCs w:val="24"/>
-              </w:rPr>
-              <w:t>.</w:t>
-            </w:r>
-          </w:p>
-        </w:tc>
-      </w:tr>
-    </w:tbl>
-    <w:p>
-      <w:pPr>
-        <w:ind w:left="-108" w:firstLine="0"/>
-        <w:rPr>
-          <w:sz w:val="28"/>
-          <w:szCs w:val="24"/>
-        </w:rPr>
-      </w:pPr>
-    </w:p>
-    <w:p>
-      <w:pPr>
-        <w:spacing w:after="200" w:line="276" w:lineRule="auto"/>
-        <w:ind w:firstLine="0"/>
-        <w:contextualSpacing w:val="0"/>
-        <w:jc w:val="left"/>
-        <w:rPr>
-          <w:sz w:val="28"/>
-          <w:szCs w:val="24"/>
-        </w:rPr>
-      </w:pPr>
-      <w:r>
-        <w:rPr>
-          <w:sz w:val="28"/>
-          <w:szCs w:val="24"/>
-        </w:rPr>
-        <w:br w:type="page"/>
-      </w:r>
-    </w:p>
-    <w:p>
-      <w:pPr>
-        <w:ind w:firstLine="0"/>
-        <w:rPr>
-          <w:sz w:val="28"/>
-          <w:szCs w:val="24"/>
-          <w:lang w:val="en-US"/>
-        </w:rPr>
-      </w:pPr>
-      <w:proofErr w:type="spellStart"/>
-      <w:r>
-        <w:rPr>
-          <w:sz w:val="28"/>
-          <w:szCs w:val="24"/>
-        </w:rPr>
-        <w:lastRenderedPageBreak/>
-        <w:t>Про</w:t>
-      </w:r>
-      <w:r>
-        <w:rPr>
-          <w:sz w:val="28"/>
-          <w:szCs w:val="24"/>
-        </w:rPr>
-        <w:t>должеие</w:t>
-      </w:r>
-      <w:proofErr w:type="spellEnd"/>
-      <w:r>
-        <w:rPr>
-          <w:sz w:val="28"/>
-          <w:szCs w:val="24"/>
-        </w:rPr>
+      <w:r>
+        <w:t xml:space="preserve">Алгоритмы пользователей – основа проекта деятельности в эргономическом проектировании. На их основе выполняется проработка сценариев взаимодействия человека и системы. В разрабатываемой системе два типа пользователей: испытуемый и администратор. </w:t>
+      </w:r>
+      <w:r>
+        <w:t>Администратор имеет возможность просматривать результаты всех испытуемых, создавать и модифицировать тесты, удалять ненужные записи.</w:t>
+      </w:r>
+      <w:r>
+        <w:t xml:space="preserve"> Алгоритмы администратора представлены в таблицах 2.2.1-2.</w:t>
+      </w:r>
+      <w:r>
+        <w:t>2.4.</w:t>
+      </w:r>
+      <w:r>
         <w:t xml:space="preserve"> </w:t>
-      </w:r>
-      <w:r>
-        <w:rPr>
-          <w:sz w:val="28"/>
-          <w:szCs w:val="28"/>
-        </w:rPr>
-        <w:t>т</w:t>
-      </w:r>
-      <w:r>
-        <w:rPr>
-          <w:sz w:val="28"/>
-          <w:szCs w:val="28"/>
-        </w:rPr>
-        <w:t>аб</w:t>
-      </w:r>
-      <w:r>
-        <w:rPr>
-          <w:sz w:val="28"/>
-          <w:szCs w:val="28"/>
-        </w:rPr>
-        <w:t>лицы 2.</w:t>
-      </w:r>
-      <w:r>
-        <w:rPr>
-          <w:sz w:val="28"/>
-          <w:szCs w:val="28"/>
-          <w:lang w:val="en-US"/>
-        </w:rPr>
-        <w:t>1</w:t>
-      </w:r>
-      <w:r>
-        <w:rPr>
-          <w:sz w:val="28"/>
-          <w:szCs w:val="28"/>
-        </w:rPr>
-        <w:t>.</w:t>
-      </w:r>
-      <w:r>
-        <w:rPr>
-          <w:sz w:val="28"/>
-          <w:szCs w:val="28"/>
-          <w:lang w:val="en-US"/>
-        </w:rPr>
-        <w:t>2</w:t>
-      </w:r>
-    </w:p>
-    <w:p/>
-    <w:tbl>
-      <w:tblPr>
-        <w:tblW w:w="9372" w:type="dxa"/>
-        <w:tblInd w:w="108" w:type="dxa"/>
-        <w:tblBorders>
-          <w:top w:val="single" w:sz="4" w:space="0" w:color="auto"/>
-          <w:left w:val="single" w:sz="4" w:space="0" w:color="auto"/>
-          <w:bottom w:val="single" w:sz="4" w:space="0" w:color="auto"/>
-          <w:right w:val="single" w:sz="4" w:space="0" w:color="auto"/>
-          <w:insideH w:val="single" w:sz="4" w:space="0" w:color="auto"/>
-          <w:insideV w:val="single" w:sz="4" w:space="0" w:color="auto"/>
-        </w:tblBorders>
-        <w:tblLook w:val="04A0" w:firstRow="1" w:lastRow="0" w:firstColumn="1" w:lastColumn="0" w:noHBand="0" w:noVBand="1"/>
-      </w:tblPr>
-      <w:tblGrid>
-        <w:gridCol w:w="3652"/>
-        <w:gridCol w:w="5720"/>
-      </w:tblGrid>
-      <w:tr>
-        <w:trPr>
-          <w:trHeight w:val="367"/>
-        </w:trPr>
-        <w:tc>
-          <w:tcPr>
-            <w:tcW w:w="3652" w:type="dxa"/>
-            <w:tcBorders>
-              <w:top w:val="single" w:sz="4" w:space="0" w:color="auto"/>
-              <w:left w:val="single" w:sz="4" w:space="0" w:color="auto"/>
-              <w:bottom w:val="single" w:sz="4" w:space="0" w:color="auto"/>
-              <w:right w:val="single" w:sz="4" w:space="0" w:color="auto"/>
-            </w:tcBorders>
-            <w:vAlign w:val="center"/>
-          </w:tcPr>
-          <w:p>
-            <w:pPr>
-              <w:ind w:left="34" w:firstLine="34"/>
-              <w:jc w:val="center"/>
-              <w:rPr>
-                <w:sz w:val="24"/>
-                <w:szCs w:val="24"/>
-                <w:lang w:val="en-US"/>
-              </w:rPr>
-            </w:pPr>
-            <w:r>
-              <w:rPr>
-                <w:sz w:val="24"/>
-                <w:szCs w:val="24"/>
-                <w:lang w:val="en-US"/>
-              </w:rPr>
-              <w:t>1</w:t>
-            </w:r>
-          </w:p>
-        </w:tc>
-        <w:tc>
-          <w:tcPr>
-            <w:tcW w:w="5720" w:type="dxa"/>
-            <w:tcBorders>
-              <w:top w:val="single" w:sz="4" w:space="0" w:color="auto"/>
-              <w:left w:val="single" w:sz="4" w:space="0" w:color="auto"/>
-              <w:bottom w:val="single" w:sz="4" w:space="0" w:color="auto"/>
-              <w:right w:val="single" w:sz="4" w:space="0" w:color="auto"/>
-            </w:tcBorders>
-            <w:vAlign w:val="center"/>
-          </w:tcPr>
-          <w:p>
-            <w:pPr>
-              <w:ind w:left="209" w:firstLine="0"/>
-              <w:jc w:val="center"/>
-              <w:rPr>
-                <w:sz w:val="24"/>
-                <w:szCs w:val="24"/>
-                <w:lang w:val="en-US"/>
-              </w:rPr>
-            </w:pPr>
-            <w:r>
-              <w:rPr>
-                <w:sz w:val="24"/>
-                <w:szCs w:val="24"/>
-                <w:lang w:val="en-US"/>
-              </w:rPr>
-              <w:t>2</w:t>
-            </w:r>
-          </w:p>
-        </w:tc>
-      </w:tr>
-      <w:tr>
-        <w:trPr>
-          <w:trHeight w:val="530"/>
-        </w:trPr>
-        <w:tc>
-          <w:tcPr>
-            <w:tcW w:w="3652" w:type="dxa"/>
-            <w:tcBorders>
-              <w:top w:val="single" w:sz="4" w:space="0" w:color="auto"/>
-              <w:left w:val="single" w:sz="4" w:space="0" w:color="auto"/>
-              <w:bottom w:val="single" w:sz="4" w:space="0" w:color="auto"/>
-              <w:right w:val="single" w:sz="4" w:space="0" w:color="auto"/>
-            </w:tcBorders>
-            <w:hideMark/>
-          </w:tcPr>
-          <w:p>
-            <w:pPr>
-              <w:ind w:firstLine="0"/>
-              <w:jc w:val="left"/>
-              <w:rPr>
-                <w:sz w:val="24"/>
-                <w:szCs w:val="24"/>
-              </w:rPr>
-            </w:pPr>
-            <w:r>
-              <w:rPr>
-                <w:sz w:val="24"/>
-                <w:szCs w:val="24"/>
-                <w:lang w:val="x-none"/>
-              </w:rPr>
-              <w:t>Физиологически</w:t>
-            </w:r>
-            <w:r>
-              <w:rPr>
-                <w:sz w:val="24"/>
-                <w:szCs w:val="24"/>
-              </w:rPr>
-              <w:t>е ЭТ</w:t>
-            </w:r>
-          </w:p>
-        </w:tc>
-        <w:tc>
-          <w:tcPr>
-            <w:tcW w:w="5720" w:type="dxa"/>
-            <w:tcBorders>
-              <w:top w:val="single" w:sz="4" w:space="0" w:color="auto"/>
-              <w:left w:val="single" w:sz="4" w:space="0" w:color="auto"/>
-              <w:bottom w:val="single" w:sz="4" w:space="0" w:color="auto"/>
-              <w:right w:val="single" w:sz="4" w:space="0" w:color="auto"/>
-            </w:tcBorders>
-            <w:hideMark/>
-          </w:tcPr>
-          <w:p>
-            <w:pPr>
-              <w:pStyle w:val="a7"/>
-              <w:numPr>
-                <w:ilvl w:val="0"/>
-                <w:numId w:val="10"/>
-              </w:numPr>
-              <w:ind w:left="68" w:firstLine="141"/>
-              <w:rPr>
-                <w:sz w:val="24"/>
-                <w:szCs w:val="24"/>
-                <w:lang w:val="x-none"/>
-              </w:rPr>
-            </w:pPr>
-            <w:r>
-              <w:rPr>
-                <w:sz w:val="24"/>
-                <w:szCs w:val="24"/>
-                <w:lang w:val="x-none"/>
-              </w:rPr>
-              <w:t>Соответствие компоновки ОУ принципам экономии рабочих движений;</w:t>
-            </w:r>
-          </w:p>
-          <w:p>
-            <w:pPr>
-              <w:pStyle w:val="a7"/>
-              <w:numPr>
-                <w:ilvl w:val="0"/>
-                <w:numId w:val="10"/>
-              </w:numPr>
-              <w:ind w:left="68" w:firstLine="141"/>
-              <w:rPr>
-                <w:sz w:val="24"/>
-                <w:szCs w:val="24"/>
-                <w:lang w:val="x-none"/>
-              </w:rPr>
-            </w:pPr>
-            <w:r>
-              <w:rPr>
-                <w:sz w:val="24"/>
-                <w:szCs w:val="24"/>
-                <w:lang w:val="x-none"/>
-              </w:rPr>
-              <w:t>Соответствие требований к скорости движений возможностям человека;</w:t>
-            </w:r>
-          </w:p>
-          <w:p>
-            <w:pPr>
-              <w:pStyle w:val="a7"/>
-              <w:numPr>
-                <w:ilvl w:val="0"/>
-                <w:numId w:val="10"/>
-              </w:numPr>
-              <w:ind w:left="68" w:firstLine="141"/>
-              <w:rPr>
-                <w:sz w:val="24"/>
-                <w:szCs w:val="24"/>
-                <w:lang w:val="x-none"/>
-              </w:rPr>
-            </w:pPr>
-            <w:r>
-              <w:rPr>
-                <w:sz w:val="24"/>
-                <w:szCs w:val="24"/>
-                <w:lang w:val="x-none"/>
-              </w:rPr>
-              <w:t>Соответствие времени экспозиции списков, меню, кнопок скоростным возможностям человека</w:t>
-            </w:r>
-          </w:p>
-          <w:p>
-            <w:pPr>
-              <w:pStyle w:val="a7"/>
-              <w:numPr>
-                <w:ilvl w:val="0"/>
-                <w:numId w:val="10"/>
-              </w:numPr>
-              <w:ind w:left="68" w:firstLine="141"/>
-              <w:rPr>
-                <w:sz w:val="24"/>
-                <w:szCs w:val="24"/>
-                <w:lang w:val="x-none"/>
-              </w:rPr>
-            </w:pPr>
-            <w:r>
-              <w:rPr>
-                <w:sz w:val="24"/>
-                <w:szCs w:val="24"/>
-                <w:lang w:val="x-none"/>
-              </w:rPr>
-              <w:t xml:space="preserve">Использование </w:t>
-            </w:r>
-            <w:proofErr w:type="spellStart"/>
-            <w:r>
-              <w:rPr>
-                <w:sz w:val="24"/>
-                <w:szCs w:val="24"/>
-                <w:lang w:val="x-none"/>
-              </w:rPr>
-              <w:t>крутилок</w:t>
-            </w:r>
-            <w:proofErr w:type="spellEnd"/>
-            <w:r>
-              <w:rPr>
-                <w:sz w:val="24"/>
-                <w:szCs w:val="24"/>
-                <w:lang w:val="x-none"/>
-              </w:rPr>
-              <w:t xml:space="preserve"> для ввода числовых значений</w:t>
-            </w:r>
-          </w:p>
-          <w:p>
-            <w:pPr>
-              <w:pStyle w:val="a7"/>
-              <w:numPr>
-                <w:ilvl w:val="0"/>
-                <w:numId w:val="10"/>
-              </w:numPr>
-              <w:ind w:left="68" w:firstLine="141"/>
-              <w:rPr>
-                <w:sz w:val="24"/>
-                <w:szCs w:val="24"/>
-                <w:lang w:val="x-none"/>
-              </w:rPr>
-            </w:pPr>
-            <w:r>
-              <w:rPr>
-                <w:sz w:val="24"/>
-                <w:szCs w:val="24"/>
-                <w:lang w:val="x-none"/>
-              </w:rPr>
-              <w:t>Использование значения по умолчанию где только возможно, чтобы минимизировать процесс ввода информации.</w:t>
-            </w:r>
-          </w:p>
-          <w:p>
-            <w:pPr>
-              <w:pStyle w:val="a7"/>
-              <w:numPr>
-                <w:ilvl w:val="0"/>
-                <w:numId w:val="10"/>
-              </w:numPr>
-              <w:ind w:left="68" w:firstLine="141"/>
-              <w:rPr>
-                <w:sz w:val="24"/>
-                <w:szCs w:val="24"/>
-                <w:lang w:val="x-none"/>
-              </w:rPr>
-            </w:pPr>
-            <w:r>
-              <w:rPr>
-                <w:sz w:val="24"/>
-                <w:szCs w:val="24"/>
-                <w:lang w:val="x-none"/>
-              </w:rPr>
-              <w:t>Отсутствие требований к пользователям вводить информацию, которая была предварительно введена или которая может быть автоматически получена из системы</w:t>
-            </w:r>
-          </w:p>
-        </w:tc>
-      </w:tr>
-      <w:tr>
-        <w:trPr>
-          <w:trHeight w:val="530"/>
-        </w:trPr>
-        <w:tc>
-          <w:tcPr>
-            <w:tcW w:w="3652" w:type="dxa"/>
-            <w:tcBorders>
-              <w:top w:val="single" w:sz="4" w:space="0" w:color="auto"/>
-              <w:left w:val="single" w:sz="4" w:space="0" w:color="auto"/>
-              <w:bottom w:val="single" w:sz="4" w:space="0" w:color="auto"/>
-              <w:right w:val="single" w:sz="4" w:space="0" w:color="auto"/>
-            </w:tcBorders>
-            <w:hideMark/>
-          </w:tcPr>
-          <w:p>
-            <w:pPr>
-              <w:ind w:firstLine="0"/>
-              <w:jc w:val="left"/>
-              <w:rPr>
-                <w:sz w:val="24"/>
-                <w:szCs w:val="24"/>
-              </w:rPr>
-            </w:pPr>
-            <w:r>
-              <w:rPr>
-                <w:sz w:val="24"/>
-                <w:szCs w:val="24"/>
-                <w:lang w:val="x-none"/>
-              </w:rPr>
-              <w:t>Антропометрически</w:t>
-            </w:r>
-            <w:r>
-              <w:rPr>
-                <w:sz w:val="24"/>
-                <w:szCs w:val="24"/>
-              </w:rPr>
-              <w:t>е ЭТ</w:t>
-            </w:r>
-          </w:p>
-        </w:tc>
-        <w:tc>
-          <w:tcPr>
-            <w:tcW w:w="5720" w:type="dxa"/>
-            <w:tcBorders>
-              <w:top w:val="single" w:sz="4" w:space="0" w:color="auto"/>
-              <w:left w:val="single" w:sz="4" w:space="0" w:color="auto"/>
-              <w:bottom w:val="single" w:sz="4" w:space="0" w:color="auto"/>
-              <w:right w:val="single" w:sz="4" w:space="0" w:color="auto"/>
-            </w:tcBorders>
-            <w:hideMark/>
-          </w:tcPr>
-          <w:p>
-            <w:pPr>
-              <w:pStyle w:val="a7"/>
-              <w:numPr>
-                <w:ilvl w:val="0"/>
-                <w:numId w:val="10"/>
-              </w:numPr>
-              <w:ind w:left="68" w:firstLine="141"/>
-              <w:rPr>
-                <w:sz w:val="24"/>
-                <w:szCs w:val="24"/>
-                <w:lang w:val="x-none"/>
-              </w:rPr>
-            </w:pPr>
-            <w:r>
-              <w:rPr>
-                <w:sz w:val="24"/>
-                <w:szCs w:val="24"/>
-                <w:lang w:val="x-none"/>
-              </w:rPr>
-              <w:t>Соответствие размеров зон управления и обслуживания антропометрическим характеристикам человека соответствие размеров рабочего стола антропометрическим характеристикам человека;</w:t>
-            </w:r>
-          </w:p>
-          <w:p>
-            <w:pPr>
-              <w:pStyle w:val="a7"/>
-              <w:numPr>
-                <w:ilvl w:val="0"/>
-                <w:numId w:val="10"/>
-              </w:numPr>
-              <w:ind w:left="68" w:firstLine="141"/>
-              <w:rPr>
-                <w:sz w:val="24"/>
-                <w:szCs w:val="24"/>
-              </w:rPr>
-            </w:pPr>
-            <w:r>
-              <w:rPr>
-                <w:sz w:val="24"/>
-                <w:szCs w:val="24"/>
-                <w:lang w:val="x-none"/>
-              </w:rPr>
-              <w:t>соответствие размеров рабочего кресла антропометрическим характеристикам человека ‒</w:t>
-            </w:r>
-            <w:r>
-              <w:rPr>
-                <w:sz w:val="24"/>
-                <w:szCs w:val="24"/>
-              </w:rPr>
-              <w:t xml:space="preserve"> с</w:t>
-            </w:r>
-            <w:proofErr w:type="spellStart"/>
-            <w:r>
-              <w:rPr>
-                <w:sz w:val="24"/>
-                <w:szCs w:val="24"/>
-                <w:lang w:val="x-none"/>
-              </w:rPr>
-              <w:t>оответствие</w:t>
-            </w:r>
-            <w:proofErr w:type="spellEnd"/>
-            <w:r>
-              <w:rPr>
-                <w:sz w:val="24"/>
-                <w:szCs w:val="24"/>
-                <w:lang w:val="x-none"/>
-              </w:rPr>
-              <w:t xml:space="preserve"> размеров зон обслуживания антропометрическим характеристикам человека</w:t>
-            </w:r>
-            <w:r>
-              <w:rPr>
-                <w:sz w:val="24"/>
-                <w:szCs w:val="24"/>
-              </w:rPr>
-              <w:t>.</w:t>
-            </w:r>
-          </w:p>
-        </w:tc>
-      </w:tr>
-      <w:tr>
-        <w:trPr>
-          <w:trHeight w:val="512"/>
-        </w:trPr>
-        <w:tc>
-          <w:tcPr>
-            <w:tcW w:w="3652" w:type="dxa"/>
-            <w:tcBorders>
-              <w:top w:val="single" w:sz="4" w:space="0" w:color="auto"/>
-              <w:left w:val="single" w:sz="4" w:space="0" w:color="auto"/>
-              <w:bottom w:val="single" w:sz="4" w:space="0" w:color="auto"/>
-              <w:right w:val="single" w:sz="4" w:space="0" w:color="auto"/>
-            </w:tcBorders>
-            <w:hideMark/>
-          </w:tcPr>
-          <w:p>
-            <w:pPr>
-              <w:ind w:firstLine="0"/>
-              <w:jc w:val="left"/>
-              <w:rPr>
-                <w:sz w:val="24"/>
-                <w:szCs w:val="24"/>
-              </w:rPr>
-            </w:pPr>
-            <w:r>
-              <w:rPr>
-                <w:sz w:val="24"/>
-                <w:szCs w:val="24"/>
-              </w:rPr>
-              <w:t>Социально-психологические ЭТ</w:t>
-            </w:r>
-          </w:p>
-        </w:tc>
-        <w:tc>
-          <w:tcPr>
-            <w:tcW w:w="5720" w:type="dxa"/>
-            <w:tcBorders>
-              <w:top w:val="single" w:sz="4" w:space="0" w:color="auto"/>
-              <w:left w:val="single" w:sz="4" w:space="0" w:color="auto"/>
-              <w:bottom w:val="single" w:sz="4" w:space="0" w:color="auto"/>
-              <w:right w:val="single" w:sz="4" w:space="0" w:color="auto"/>
-            </w:tcBorders>
-            <w:hideMark/>
-          </w:tcPr>
-          <w:p>
-            <w:pPr>
-              <w:pStyle w:val="a7"/>
-              <w:numPr>
-                <w:ilvl w:val="0"/>
-                <w:numId w:val="10"/>
-              </w:numPr>
-              <w:ind w:left="68" w:firstLine="141"/>
-              <w:rPr>
-                <w:sz w:val="24"/>
-                <w:szCs w:val="24"/>
-              </w:rPr>
-            </w:pPr>
-            <w:r>
-              <w:rPr>
-                <w:sz w:val="24"/>
-                <w:szCs w:val="24"/>
-              </w:rPr>
-              <w:t>Наличие средств ограничения допуска к некоторым функциям пользователям, не имеющим требуемого статуса.</w:t>
-            </w:r>
-          </w:p>
-        </w:tc>
-      </w:tr>
-      <w:tr>
-        <w:trPr>
-          <w:trHeight w:val="530"/>
-        </w:trPr>
-        <w:tc>
-          <w:tcPr>
-            <w:tcW w:w="3652" w:type="dxa"/>
-            <w:tcBorders>
-              <w:top w:val="single" w:sz="4" w:space="0" w:color="auto"/>
-              <w:left w:val="single" w:sz="4" w:space="0" w:color="auto"/>
-              <w:bottom w:val="single" w:sz="4" w:space="0" w:color="auto"/>
-              <w:right w:val="single" w:sz="4" w:space="0" w:color="auto"/>
-            </w:tcBorders>
-            <w:hideMark/>
-          </w:tcPr>
-          <w:p>
-            <w:pPr>
-              <w:ind w:firstLine="0"/>
-              <w:jc w:val="left"/>
-              <w:rPr>
-                <w:sz w:val="24"/>
-                <w:szCs w:val="24"/>
-              </w:rPr>
-            </w:pPr>
-            <w:r>
-              <w:rPr>
-                <w:sz w:val="24"/>
-                <w:szCs w:val="24"/>
-                <w:lang w:val="x-none"/>
-              </w:rPr>
-              <w:t>Гигиенически</w:t>
-            </w:r>
-            <w:r>
-              <w:rPr>
-                <w:sz w:val="24"/>
-                <w:szCs w:val="24"/>
-              </w:rPr>
-              <w:t>е ЭТ</w:t>
-            </w:r>
-          </w:p>
-        </w:tc>
-        <w:tc>
-          <w:tcPr>
-            <w:tcW w:w="5720" w:type="dxa"/>
-            <w:tcBorders>
-              <w:top w:val="single" w:sz="4" w:space="0" w:color="auto"/>
-              <w:left w:val="single" w:sz="4" w:space="0" w:color="auto"/>
-              <w:bottom w:val="single" w:sz="4" w:space="0" w:color="auto"/>
-              <w:right w:val="single" w:sz="4" w:space="0" w:color="auto"/>
-            </w:tcBorders>
-            <w:hideMark/>
-          </w:tcPr>
-          <w:p>
-            <w:pPr>
-              <w:pStyle w:val="a7"/>
-              <w:numPr>
-                <w:ilvl w:val="0"/>
-                <w:numId w:val="10"/>
-              </w:numPr>
-              <w:ind w:left="68" w:firstLine="141"/>
-              <w:rPr>
-                <w:sz w:val="24"/>
-                <w:szCs w:val="24"/>
-              </w:rPr>
-            </w:pPr>
-            <w:r>
-              <w:rPr>
-                <w:sz w:val="24"/>
-                <w:szCs w:val="24"/>
-                <w:lang w:val="x-none"/>
-              </w:rPr>
-              <w:t>Соответствие параметров рабочей среды гигиеническим нормативам</w:t>
-            </w:r>
-          </w:p>
-        </w:tc>
-      </w:tr>
-    </w:tbl>
-    <w:p>
-      <w:pPr>
-        <w:tabs>
-          <w:tab w:val="left" w:pos="6136"/>
-        </w:tabs>
-        <w:spacing w:before="100" w:beforeAutospacing="1" w:after="100" w:afterAutospacing="1"/>
-        <w:ind w:firstLine="0"/>
-        <w:rPr>
-          <w:sz w:val="28"/>
-          <w:szCs w:val="28"/>
-        </w:rPr>
-      </w:pPr>
-    </w:p>
-    <w:p>
-      <w:pPr>
-        <w:tabs>
-          <w:tab w:val="left" w:pos="6136"/>
-        </w:tabs>
-        <w:spacing w:before="100" w:beforeAutospacing="1" w:after="100" w:afterAutospacing="1"/>
-        <w:rPr>
-          <w:sz w:val="28"/>
-          <w:szCs w:val="28"/>
-        </w:rPr>
-      </w:pPr>
-      <w:r>
-        <w:rPr>
-          <w:sz w:val="28"/>
-          <w:szCs w:val="28"/>
-        </w:rPr>
-        <w:t xml:space="preserve">Различают следующие эргономические требования: </w:t>
-      </w:r>
-      <w:r>
-        <w:rPr>
-          <w:iCs/>
-          <w:sz w:val="28"/>
-          <w:szCs w:val="28"/>
-        </w:rPr>
-        <w:t xml:space="preserve">общие </w:t>
-      </w:r>
-      <w:r>
-        <w:rPr>
-          <w:sz w:val="28"/>
-          <w:szCs w:val="28"/>
-        </w:rPr>
-        <w:t xml:space="preserve">и </w:t>
-      </w:r>
-      <w:r>
-        <w:rPr>
-          <w:iCs/>
-          <w:sz w:val="28"/>
-          <w:szCs w:val="28"/>
-        </w:rPr>
-        <w:t>частные</w:t>
-      </w:r>
-      <w:r>
-        <w:rPr>
-          <w:i/>
-          <w:iCs/>
-          <w:sz w:val="28"/>
-          <w:szCs w:val="28"/>
-        </w:rPr>
-        <w:t>.</w:t>
-      </w:r>
-      <w:r>
-        <w:rPr>
-          <w:i/>
-          <w:iCs/>
-          <w:sz w:val="28"/>
-          <w:szCs w:val="28"/>
-        </w:rPr>
-        <w:t xml:space="preserve"> </w:t>
-      </w:r>
-      <w:r>
-        <w:rPr>
-          <w:iCs/>
-          <w:sz w:val="28"/>
-          <w:szCs w:val="28"/>
-        </w:rPr>
-        <w:t xml:space="preserve">Общие </w:t>
-      </w:r>
-      <w:r>
-        <w:rPr>
-          <w:sz w:val="28"/>
-          <w:szCs w:val="28"/>
-        </w:rPr>
-        <w:t xml:space="preserve">относятся к целым группам (классам) СЧМ, они являются универсальными и могут быть представлены в стандартах, нормативной и справочной литературе. </w:t>
-      </w:r>
-      <w:r>
-        <w:rPr>
-          <w:iCs/>
-          <w:sz w:val="28"/>
-          <w:szCs w:val="28"/>
-        </w:rPr>
-        <w:t xml:space="preserve">Частные </w:t>
-      </w:r>
-      <w:r>
-        <w:rPr>
-          <w:sz w:val="28"/>
-          <w:szCs w:val="28"/>
-        </w:rPr>
-        <w:t xml:space="preserve">относятся к конкретным системам и обусловлены их назначением и особенностями эксплуатации [1]. </w:t>
-      </w:r>
-    </w:p>
-    <w:p>
-      <w:pPr>
-        <w:tabs>
-          <w:tab w:val="left" w:pos="6136"/>
-        </w:tabs>
-        <w:spacing w:before="100" w:beforeAutospacing="1" w:after="100" w:afterAutospacing="1"/>
-        <w:rPr>
-          <w:sz w:val="28"/>
-          <w:szCs w:val="28"/>
-        </w:rPr>
-      </w:pPr>
-      <w:r>
-        <w:rPr>
-          <w:sz w:val="28"/>
-          <w:szCs w:val="28"/>
-        </w:rPr>
-        <w:t>В зависимости от вида учитываемых свойств и характеристик человека-оператора различают следующие группы ЭТ:</w:t>
-      </w:r>
-      <w:r>
-        <w:rPr>
-          <w:iCs/>
-          <w:sz w:val="28"/>
-          <w:szCs w:val="28"/>
-        </w:rPr>
-        <w:t xml:space="preserve"> гигиенические, антропометрические, физиологические, психофизиологические, психологические, социально-психологические [1].</w:t>
-      </w:r>
-    </w:p>
-    <w:p>
-      <w:pPr>
-        <w:spacing w:after="200" w:line="276" w:lineRule="auto"/>
-        <w:ind w:firstLine="0"/>
-        <w:contextualSpacing w:val="0"/>
-        <w:jc w:val="left"/>
-        <w:rPr>
-          <w:rFonts w:eastAsia="Times New Roman"/>
-          <w:sz w:val="28"/>
-          <w:szCs w:val="28"/>
-          <w:lang w:eastAsia="ru-RU"/>
-        </w:rPr>
-      </w:pPr>
-      <w:r>
-        <w:rPr>
-          <w:sz w:val="28"/>
-          <w:szCs w:val="28"/>
-        </w:rPr>
-        <w:br w:type="page"/>
-      </w:r>
-    </w:p>
-    <w:p>
-      <w:pPr>
-        <w:spacing w:line="276" w:lineRule="auto"/>
-        <w:rPr>
-          <w:b/>
-          <w:sz w:val="28"/>
-          <w:szCs w:val="28"/>
-        </w:rPr>
-      </w:pPr>
-      <w:r>
-        <w:rPr>
-          <w:b/>
-          <w:caps/>
-          <w:sz w:val="28"/>
-          <w:szCs w:val="28"/>
-        </w:rPr>
-        <w:lastRenderedPageBreak/>
-        <w:t xml:space="preserve">2.2 </w:t>
-      </w:r>
-      <w:r>
-        <w:rPr>
-          <w:b/>
-          <w:sz w:val="28"/>
-          <w:szCs w:val="28"/>
-        </w:rPr>
-        <w:t>Описание алгоритмов пользователей</w:t>
-      </w:r>
-    </w:p>
-    <w:p>
-      <w:pPr>
-        <w:spacing w:line="276" w:lineRule="auto"/>
-        <w:rPr>
-          <w:b/>
-          <w:sz w:val="28"/>
-          <w:szCs w:val="28"/>
-        </w:rPr>
-      </w:pPr>
-    </w:p>
-    <w:p>
-      <w:r>
-        <w:t xml:space="preserve">Алгоритмы пользователей – основа проекта деятельности в эргономическом проектировании. На их основе выполняется проработка сценариев взаимодействия человека и системы. В разрабатываемой системе два типа пользователей: испытуемый и администратор. </w:t>
-      </w:r>
-      <w:r>
-        <w:t>Администратор имеет возможность просматривать результаты всех испытуемых, создавать и модифицировать тесты, удалять ненужные записи.</w:t>
-      </w:r>
-      <w:r>
-        <w:t xml:space="preserve"> Алгоритмы администратора представлены в таблицах 2.2.1-2.2.</w:t>
-      </w:r>
-      <w:r>
-        <w:t xml:space="preserve">4. </w:t>
       </w:r>
     </w:p>
     <w:p/>
@@ -15743,447 +14203,589 @@
           <w:szCs w:val="28"/>
         </w:rPr>
         <w:lastRenderedPageBreak/>
-        <w:t>2.3 Эргономическая оценка проекта деятельности человека-оператора в программно-аппаратном комплексе</w:t>
+        <w:t xml:space="preserve">2.3 </w:t>
+      </w:r>
+      <w:r>
+        <w:rPr>
+          <w:b/>
+          <w:sz w:val="28"/>
+          <w:szCs w:val="28"/>
+        </w:rPr>
+        <w:t>Разработка средств деятельности пользователей</w:t>
       </w:r>
     </w:p>
     <w:p>
       <w:pPr>
-        <w:spacing w:before="100" w:beforeAutospacing="1" w:after="100" w:afterAutospacing="1" w:line="276" w:lineRule="auto"/>
-        <w:jc w:val="center"/>
-        <w:rPr>
-          <w:sz w:val="24"/>
-          <w:szCs w:val="24"/>
+        <w:widowControl w:val="0"/>
+        <w:ind w:left="1134" w:hanging="425"/>
+        <w:jc w:val="left"/>
+        <w:rPr>
+          <w:b/>
+          <w:sz w:val="28"/>
+          <w:szCs w:val="28"/>
         </w:rPr>
       </w:pPr>
     </w:p>
     <w:p>
       <w:pPr>
-        <w:spacing w:before="100" w:beforeAutospacing="1" w:after="100" w:afterAutospacing="1" w:line="276" w:lineRule="auto"/>
-        <w:rPr>
-          <w:sz w:val="24"/>
-          <w:szCs w:val="24"/>
-        </w:rPr>
-      </w:pPr>
-      <w:r>
-        <w:rPr>
-          <w:sz w:val="28"/>
-          <w:szCs w:val="24"/>
-        </w:rPr>
-        <w:t xml:space="preserve">Общие эргономические требования к проектируемой системе приведены в таблице </w:t>
-      </w:r>
-      <w:r>
-        <w:rPr>
-          <w:sz w:val="28"/>
-          <w:szCs w:val="24"/>
-        </w:rPr>
-        <w:t>2</w:t>
-      </w:r>
-      <w:r>
-        <w:rPr>
-          <w:sz w:val="28"/>
-          <w:szCs w:val="24"/>
+        <w:ind w:firstLine="708"/>
+        <w:rPr>
+          <w:sz w:val="28"/>
+          <w:szCs w:val="28"/>
+        </w:rPr>
+      </w:pPr>
+      <w:r>
+        <w:rPr>
+          <w:sz w:val="28"/>
+          <w:szCs w:val="28"/>
+        </w:rPr>
+        <w:t>Эргономические требования к СЧКС – это требования к системе в целом, ее отдельным подсистемам, оборудованию, рабочей среде, определяемые свойствами человека и устанавливаемые для обеспечения его эффективной и безопасной деятельности. Они формируются на основании экспериментальных исследований и опыта эксплуатации СЧКС, требований эргономических стандартов</w:t>
+      </w:r>
+      <w:r>
+        <w:rPr>
+          <w:sz w:val="28"/>
+          <w:szCs w:val="28"/>
+        </w:rPr>
+        <w:t xml:space="preserve"> [1]</w:t>
+      </w:r>
+      <w:r>
+        <w:rPr>
+          <w:sz w:val="28"/>
+          <w:szCs w:val="28"/>
         </w:rPr>
         <w:t>.</w:t>
       </w:r>
       <w:r>
         <w:rPr>
           <w:sz w:val="28"/>
-          <w:szCs w:val="24"/>
-        </w:rPr>
-        <w:t>3.1.</w:t>
+          <w:szCs w:val="28"/>
+        </w:rPr>
+        <w:t xml:space="preserve"> </w:t>
+      </w:r>
+      <w:r>
+        <w:rPr>
+          <w:sz w:val="28"/>
+          <w:szCs w:val="28"/>
+        </w:rPr>
+        <w:t>Для программно-аппаратного комплекса «Исследование динамики процесса заучивания» можно предъявить требования, представленные в таблице 2.2.1.</w:t>
       </w:r>
     </w:p>
     <w:p>
       <w:pPr>
-        <w:spacing w:before="100" w:beforeAutospacing="1" w:after="100" w:afterAutospacing="1" w:line="276" w:lineRule="auto"/>
-        <w:rPr>
-          <w:sz w:val="28"/>
-          <w:szCs w:val="24"/>
-        </w:rPr>
-      </w:pPr>
-      <w:r>
-        <w:rPr>
-          <w:sz w:val="28"/>
-          <w:szCs w:val="24"/>
-        </w:rPr>
-        <w:t>Далее проводим оценку значений единичных эргономических показателей. При этом рекомендуемые значения единичных эргономических показателей устанавливаются на основе действующих нормативно-технических документов и эргономических справочников.</w:t>
-      </w:r>
+        <w:ind w:firstLine="708"/>
+        <w:rPr>
+          <w:sz w:val="28"/>
+          <w:szCs w:val="28"/>
+        </w:rPr>
+      </w:pPr>
     </w:p>
     <w:p>
       <w:pPr>
-        <w:spacing w:before="100" w:beforeAutospacing="1" w:after="100" w:afterAutospacing="1" w:line="276" w:lineRule="auto"/>
-        <w:rPr>
-          <w:sz w:val="28"/>
-          <w:szCs w:val="24"/>
-        </w:rPr>
-      </w:pPr>
-      <w:r>
-        <w:rPr>
-          <w:sz w:val="28"/>
-          <w:szCs w:val="24"/>
-        </w:rPr>
-        <w:t>Единичные эргономические показатели оцениваются по бинарной шкале, они принимают значение, равное "1", если фактическое значение показателя соответствует рекомендуемому, и равное "0", если оно ему не соответствует</w:t>
-      </w:r>
-      <w:r>
-        <w:rPr>
-          <w:sz w:val="28"/>
-          <w:szCs w:val="24"/>
-        </w:rPr>
-        <w:t xml:space="preserve"> </w:t>
-      </w:r>
-      <w:r>
-        <w:rPr>
-          <w:sz w:val="28"/>
-          <w:szCs w:val="24"/>
-        </w:rPr>
-        <w:t>[1]</w:t>
-      </w:r>
-      <w:r>
-        <w:rPr>
-          <w:sz w:val="28"/>
-          <w:szCs w:val="24"/>
-        </w:rPr>
-        <w:t xml:space="preserve">. </w:t>
+        <w:ind w:firstLine="0"/>
+        <w:rPr>
+          <w:sz w:val="28"/>
+          <w:szCs w:val="28"/>
+        </w:rPr>
+      </w:pPr>
+      <w:r>
+        <w:rPr>
+          <w:sz w:val="28"/>
+          <w:szCs w:val="28"/>
+        </w:rPr>
+        <w:t>Таб</w:t>
+      </w:r>
+      <w:r>
+        <w:rPr>
+          <w:sz w:val="28"/>
+          <w:szCs w:val="28"/>
+        </w:rPr>
+        <w:t>лица 2.</w:t>
+      </w:r>
+      <w:r>
+        <w:rPr>
+          <w:sz w:val="28"/>
+          <w:szCs w:val="28"/>
+        </w:rPr>
+        <w:t>1</w:t>
+      </w:r>
+      <w:r>
+        <w:rPr>
+          <w:sz w:val="28"/>
+          <w:szCs w:val="28"/>
+        </w:rPr>
+        <w:t>.</w:t>
+      </w:r>
+      <w:r>
+        <w:rPr>
+          <w:sz w:val="28"/>
+          <w:szCs w:val="28"/>
+        </w:rPr>
+        <w:t>2</w:t>
+      </w:r>
+      <w:r>
+        <w:rPr>
+          <w:sz w:val="28"/>
+          <w:szCs w:val="28"/>
+        </w:rPr>
+        <w:t xml:space="preserve"> – Эргономические требования к проектируемой системе</w:t>
       </w:r>
     </w:p>
     <w:p>
       <w:pPr>
-        <w:spacing w:before="100" w:beforeAutospacing="1" w:after="100" w:afterAutospacing="1" w:line="276" w:lineRule="auto"/>
+        <w:ind w:firstLine="0"/>
+        <w:rPr>
+          <w:sz w:val="28"/>
+          <w:szCs w:val="28"/>
+        </w:rPr>
+      </w:pPr>
+    </w:p>
+    <w:tbl>
+      <w:tblPr>
+        <w:tblW w:w="9372" w:type="dxa"/>
+        <w:tblInd w:w="108" w:type="dxa"/>
+        <w:tblBorders>
+          <w:top w:val="single" w:sz="4" w:space="0" w:color="auto"/>
+          <w:left w:val="single" w:sz="4" w:space="0" w:color="auto"/>
+          <w:bottom w:val="single" w:sz="4" w:space="0" w:color="auto"/>
+          <w:right w:val="single" w:sz="4" w:space="0" w:color="auto"/>
+          <w:insideH w:val="single" w:sz="4" w:space="0" w:color="auto"/>
+          <w:insideV w:val="single" w:sz="4" w:space="0" w:color="auto"/>
+        </w:tblBorders>
+        <w:tblLook w:val="04A0" w:firstRow="1" w:lastRow="0" w:firstColumn="1" w:lastColumn="0" w:noHBand="0" w:noVBand="1"/>
+      </w:tblPr>
+      <w:tblGrid>
+        <w:gridCol w:w="3652"/>
+        <w:gridCol w:w="5720"/>
+      </w:tblGrid>
+      <w:tr>
+        <w:trPr>
+          <w:trHeight w:val="837"/>
+        </w:trPr>
+        <w:tc>
+          <w:tcPr>
+            <w:tcW w:w="3652" w:type="dxa"/>
+            <w:tcBorders>
+              <w:top w:val="single" w:sz="4" w:space="0" w:color="auto"/>
+              <w:left w:val="single" w:sz="4" w:space="0" w:color="auto"/>
+              <w:bottom w:val="single" w:sz="4" w:space="0" w:color="auto"/>
+              <w:right w:val="single" w:sz="4" w:space="0" w:color="auto"/>
+            </w:tcBorders>
+          </w:tcPr>
+          <w:p>
+            <w:pPr>
+              <w:ind w:left="34" w:firstLine="34"/>
+              <w:rPr>
+                <w:sz w:val="24"/>
+                <w:szCs w:val="24"/>
+              </w:rPr>
+            </w:pPr>
+            <w:r>
+              <w:rPr>
+                <w:sz w:val="24"/>
+                <w:szCs w:val="24"/>
+              </w:rPr>
+              <w:t xml:space="preserve">Группа эргономических требований </w:t>
+            </w:r>
+          </w:p>
+        </w:tc>
+        <w:tc>
+          <w:tcPr>
+            <w:tcW w:w="5720" w:type="dxa"/>
+            <w:tcBorders>
+              <w:top w:val="single" w:sz="4" w:space="0" w:color="auto"/>
+              <w:left w:val="single" w:sz="4" w:space="0" w:color="auto"/>
+              <w:bottom w:val="single" w:sz="4" w:space="0" w:color="auto"/>
+              <w:right w:val="single" w:sz="4" w:space="0" w:color="auto"/>
+            </w:tcBorders>
+          </w:tcPr>
+          <w:p>
+            <w:pPr>
+              <w:ind w:left="209" w:firstLine="68"/>
+              <w:rPr>
+                <w:sz w:val="24"/>
+                <w:szCs w:val="24"/>
+              </w:rPr>
+            </w:pPr>
+            <w:r>
+              <w:rPr>
+                <w:sz w:val="24"/>
+                <w:szCs w:val="24"/>
+              </w:rPr>
+              <w:t>Номенклатура эргономических требований</w:t>
+            </w:r>
+          </w:p>
+        </w:tc>
+      </w:tr>
+      <w:tr>
+        <w:trPr>
+          <w:trHeight w:val="530"/>
+        </w:trPr>
+        <w:tc>
+          <w:tcPr>
+            <w:tcW w:w="3652" w:type="dxa"/>
+            <w:tcBorders>
+              <w:top w:val="single" w:sz="4" w:space="0" w:color="auto"/>
+              <w:left w:val="single" w:sz="4" w:space="0" w:color="auto"/>
+              <w:bottom w:val="single" w:sz="4" w:space="0" w:color="auto"/>
+              <w:right w:val="single" w:sz="4" w:space="0" w:color="auto"/>
+            </w:tcBorders>
+            <w:hideMark/>
+          </w:tcPr>
+          <w:p>
+            <w:pPr>
+              <w:ind w:firstLine="0"/>
+              <w:rPr>
+                <w:sz w:val="24"/>
+                <w:szCs w:val="24"/>
+              </w:rPr>
+            </w:pPr>
+            <w:r>
+              <w:rPr>
+                <w:sz w:val="24"/>
+                <w:szCs w:val="24"/>
+                <w:lang w:val="x-none"/>
+              </w:rPr>
+              <w:t>Психологически</w:t>
+            </w:r>
+            <w:r>
+              <w:rPr>
+                <w:sz w:val="24"/>
+                <w:szCs w:val="24"/>
+              </w:rPr>
+              <w:t>е ЭТ</w:t>
+            </w:r>
+          </w:p>
+        </w:tc>
+        <w:tc>
+          <w:tcPr>
+            <w:tcW w:w="5720" w:type="dxa"/>
+            <w:tcBorders>
+              <w:top w:val="single" w:sz="4" w:space="0" w:color="auto"/>
+              <w:left w:val="single" w:sz="4" w:space="0" w:color="auto"/>
+              <w:bottom w:val="single" w:sz="4" w:space="0" w:color="auto"/>
+              <w:right w:val="single" w:sz="4" w:space="0" w:color="auto"/>
+            </w:tcBorders>
+            <w:hideMark/>
+          </w:tcPr>
+          <w:p>
+            <w:pPr>
+              <w:pStyle w:val="a7"/>
+              <w:numPr>
+                <w:ilvl w:val="0"/>
+                <w:numId w:val="9"/>
+              </w:numPr>
+              <w:ind w:left="209" w:firstLine="68"/>
+              <w:rPr>
+                <w:sz w:val="24"/>
+                <w:szCs w:val="24"/>
+                <w:lang w:val="x-none"/>
+              </w:rPr>
+            </w:pPr>
+            <w:r>
+              <w:rPr>
+                <w:sz w:val="24"/>
+                <w:szCs w:val="24"/>
+              </w:rPr>
+              <w:t>С</w:t>
+            </w:r>
+            <w:proofErr w:type="spellStart"/>
+            <w:r>
+              <w:rPr>
+                <w:sz w:val="24"/>
+                <w:szCs w:val="24"/>
+                <w:lang w:val="x-none"/>
+              </w:rPr>
+              <w:t>оответствие</w:t>
+            </w:r>
+            <w:proofErr w:type="spellEnd"/>
+            <w:r>
+              <w:rPr>
+                <w:sz w:val="24"/>
+                <w:szCs w:val="24"/>
+                <w:lang w:val="x-none"/>
+              </w:rPr>
+              <w:t xml:space="preserve"> цветов надписей и знаков стереотипам восприятия;</w:t>
+            </w:r>
+          </w:p>
+          <w:p>
+            <w:pPr>
+              <w:pStyle w:val="a7"/>
+              <w:numPr>
+                <w:ilvl w:val="0"/>
+                <w:numId w:val="9"/>
+              </w:numPr>
+              <w:ind w:left="209" w:firstLine="68"/>
+              <w:rPr>
+                <w:sz w:val="24"/>
+                <w:szCs w:val="24"/>
+                <w:lang w:val="x-none"/>
+              </w:rPr>
+            </w:pPr>
+            <w:r>
+              <w:rPr>
+                <w:sz w:val="24"/>
+                <w:szCs w:val="24"/>
+                <w:lang w:val="x-none"/>
+              </w:rPr>
+              <w:t>соответствие объемов информации, требующей запоминания, возможностям памяти человека;</w:t>
+            </w:r>
+          </w:p>
+          <w:p>
+            <w:pPr>
+              <w:pStyle w:val="a7"/>
+              <w:numPr>
+                <w:ilvl w:val="0"/>
+                <w:numId w:val="9"/>
+              </w:numPr>
+              <w:ind w:left="209" w:firstLine="68"/>
+              <w:rPr>
+                <w:sz w:val="24"/>
+                <w:szCs w:val="24"/>
+                <w:lang w:val="x-none"/>
+              </w:rPr>
+            </w:pPr>
+            <w:r>
+              <w:rPr>
+                <w:sz w:val="24"/>
+                <w:szCs w:val="24"/>
+              </w:rPr>
+              <w:t>о</w:t>
+            </w:r>
+            <w:proofErr w:type="spellStart"/>
+            <w:r>
+              <w:rPr>
+                <w:sz w:val="24"/>
+                <w:szCs w:val="24"/>
+                <w:lang w:val="x-none"/>
+              </w:rPr>
+              <w:t>тсутствие</w:t>
+            </w:r>
+            <w:proofErr w:type="spellEnd"/>
+            <w:r>
+              <w:rPr>
+                <w:sz w:val="24"/>
+                <w:szCs w:val="24"/>
+                <w:lang w:val="x-none"/>
+              </w:rPr>
+              <w:t xml:space="preserve"> неоднозначного толкования требований, инструкций и команд;</w:t>
+            </w:r>
+          </w:p>
+          <w:p>
+            <w:pPr>
+              <w:pStyle w:val="a7"/>
+              <w:numPr>
+                <w:ilvl w:val="0"/>
+                <w:numId w:val="9"/>
+              </w:numPr>
+              <w:ind w:left="209" w:firstLine="68"/>
+              <w:rPr>
+                <w:sz w:val="24"/>
+                <w:szCs w:val="24"/>
+                <w:lang w:val="x-none"/>
+              </w:rPr>
+            </w:pPr>
+            <w:r>
+              <w:rPr>
+                <w:sz w:val="24"/>
+                <w:szCs w:val="24"/>
+              </w:rPr>
+              <w:t>с</w:t>
+            </w:r>
+            <w:proofErr w:type="spellStart"/>
+            <w:r>
+              <w:rPr>
+                <w:sz w:val="24"/>
+                <w:szCs w:val="24"/>
+                <w:lang w:val="x-none"/>
+              </w:rPr>
+              <w:t>оответствие</w:t>
+            </w:r>
+            <w:proofErr w:type="spellEnd"/>
+            <w:r>
+              <w:rPr>
+                <w:sz w:val="24"/>
+                <w:szCs w:val="24"/>
+                <w:lang w:val="x-none"/>
+              </w:rPr>
+              <w:t xml:space="preserve"> компоновки ОУ и СОИ стереотипам восприятия;</w:t>
+            </w:r>
+          </w:p>
+          <w:p>
+            <w:pPr>
+              <w:pStyle w:val="a7"/>
+              <w:numPr>
+                <w:ilvl w:val="0"/>
+                <w:numId w:val="9"/>
+              </w:numPr>
+              <w:ind w:left="209" w:firstLine="68"/>
+              <w:rPr>
+                <w:sz w:val="24"/>
+                <w:szCs w:val="24"/>
+              </w:rPr>
+            </w:pPr>
+            <w:r>
+              <w:rPr>
+                <w:sz w:val="24"/>
+                <w:szCs w:val="24"/>
+              </w:rPr>
+              <w:t>с</w:t>
+            </w:r>
+            <w:proofErr w:type="spellStart"/>
+            <w:r>
+              <w:rPr>
+                <w:sz w:val="24"/>
+                <w:szCs w:val="24"/>
+                <w:lang w:val="x-none"/>
+              </w:rPr>
+              <w:t>оответствие</w:t>
+            </w:r>
+            <w:proofErr w:type="spellEnd"/>
+            <w:r>
+              <w:rPr>
+                <w:sz w:val="24"/>
+                <w:szCs w:val="24"/>
+                <w:lang w:val="x-none"/>
+              </w:rPr>
+              <w:t xml:space="preserve"> индикации срабатывания ОУ сформированным навыкам, наличие индикации хода выполнения функции;</w:t>
+            </w:r>
+          </w:p>
+          <w:p>
+            <w:pPr>
+              <w:pStyle w:val="a7"/>
+              <w:numPr>
+                <w:ilvl w:val="0"/>
+                <w:numId w:val="9"/>
+              </w:numPr>
+              <w:ind w:left="209" w:firstLine="68"/>
+              <w:rPr>
+                <w:sz w:val="24"/>
+                <w:szCs w:val="24"/>
+              </w:rPr>
+            </w:pPr>
+            <w:r>
+              <w:rPr>
+                <w:sz w:val="24"/>
+                <w:szCs w:val="24"/>
+              </w:rPr>
+              <w:t>о</w:t>
+            </w:r>
+            <w:r>
+              <w:rPr>
+                <w:sz w:val="24"/>
+                <w:szCs w:val="24"/>
+                <w:lang w:val="x-none"/>
+              </w:rPr>
+              <w:t>дин и тот же характер команд на протяжении всего периода работы в системе в схожих ситуациях;</w:t>
+            </w:r>
+          </w:p>
+          <w:p>
+            <w:pPr>
+              <w:pStyle w:val="a7"/>
+              <w:numPr>
+                <w:ilvl w:val="0"/>
+                <w:numId w:val="9"/>
+              </w:numPr>
+              <w:ind w:left="209" w:firstLine="68"/>
+              <w:rPr>
+                <w:sz w:val="24"/>
+                <w:szCs w:val="24"/>
+                <w:lang w:val="x-none"/>
+              </w:rPr>
+            </w:pPr>
+            <w:r>
+              <w:rPr>
+                <w:sz w:val="24"/>
+                <w:szCs w:val="24"/>
+                <w:lang w:val="x-none"/>
+              </w:rPr>
+              <w:t>наличие указаний на проблемы, возникающие в процессе обслуживания системы;</w:t>
+            </w:r>
+          </w:p>
+          <w:p>
+            <w:pPr>
+              <w:pStyle w:val="a7"/>
+              <w:numPr>
+                <w:ilvl w:val="1"/>
+                <w:numId w:val="9"/>
+              </w:numPr>
+              <w:ind w:left="209" w:firstLine="68"/>
+              <w:rPr>
+                <w:sz w:val="24"/>
+                <w:szCs w:val="24"/>
+                <w:lang w:val="x-none"/>
+              </w:rPr>
+            </w:pPr>
+            <w:r>
+              <w:rPr>
+                <w:sz w:val="24"/>
+                <w:szCs w:val="24"/>
+                <w:lang w:val="x-none"/>
+              </w:rPr>
+              <w:t>наличие предупреждений о нежелательных последствиях некоторых действий соответствие сложности инструкций, времени, отводимому на их усвоение;</w:t>
+            </w:r>
+          </w:p>
+          <w:p>
+            <w:pPr>
+              <w:pStyle w:val="a7"/>
+              <w:numPr>
+                <w:ilvl w:val="1"/>
+                <w:numId w:val="9"/>
+              </w:numPr>
+              <w:ind w:left="209" w:firstLine="68"/>
+              <w:rPr>
+                <w:sz w:val="24"/>
+                <w:szCs w:val="24"/>
+                <w:lang w:val="x-none"/>
+              </w:rPr>
+            </w:pPr>
+            <w:r>
+              <w:rPr>
+                <w:sz w:val="24"/>
+                <w:szCs w:val="24"/>
+              </w:rPr>
+              <w:t>возможность убедиться в понимании процесса предстоящего опыта</w:t>
+            </w:r>
+            <w:r>
+              <w:rPr>
+                <w:sz w:val="24"/>
+                <w:szCs w:val="24"/>
+                <w:lang w:val="x-none"/>
+              </w:rPr>
+              <w:t xml:space="preserve"> </w:t>
+            </w:r>
+          </w:p>
+          <w:p>
+            <w:pPr>
+              <w:pStyle w:val="a7"/>
+              <w:numPr>
+                <w:ilvl w:val="0"/>
+                <w:numId w:val="9"/>
+              </w:numPr>
+              <w:ind w:left="209" w:firstLine="68"/>
+              <w:rPr>
+                <w:sz w:val="24"/>
+                <w:szCs w:val="24"/>
+              </w:rPr>
+            </w:pPr>
+            <w:r>
+              <w:rPr>
+                <w:sz w:val="24"/>
+                <w:szCs w:val="24"/>
+              </w:rPr>
+              <w:t xml:space="preserve">возможность завершить программу на любом этапе взаимодействия пользователя и ПАК. </w:t>
+            </w:r>
+          </w:p>
+        </w:tc>
+      </w:tr>
+    </w:tbl>
+    <w:p>
+      <w:pPr>
+        <w:ind w:left="-108" w:firstLine="0"/>
         <w:rPr>
           <w:sz w:val="28"/>
           <w:szCs w:val="24"/>
         </w:rPr>
       </w:pPr>
-      <w:r>
-        <w:rPr>
-          <w:sz w:val="28"/>
-          <w:szCs w:val="24"/>
-        </w:rPr>
-        <w:t xml:space="preserve">Групповой эргономический показатель </w:t>
-      </w:r>
-      <w:proofErr w:type="spellStart"/>
-      <w:r>
-        <w:rPr>
-          <w:b/>
-          <w:sz w:val="28"/>
-          <w:szCs w:val="24"/>
-        </w:rPr>
-        <w:t>ЭП</w:t>
-      </w:r>
-      <w:r>
-        <w:rPr>
-          <w:b/>
-          <w:sz w:val="28"/>
-          <w:szCs w:val="24"/>
-          <w:vertAlign w:val="subscript"/>
-        </w:rPr>
-        <w:t>гр</w:t>
-      </w:r>
-      <w:proofErr w:type="spellEnd"/>
-      <w:r>
-        <w:rPr>
-          <w:sz w:val="28"/>
-          <w:szCs w:val="24"/>
-        </w:rPr>
-        <w:t xml:space="preserve"> рассчитывается как общая оценка по группе единичных показателей </w:t>
-      </w:r>
-    </w:p>
-    <w:p>
-      <w:pPr>
-        <w:spacing w:before="100" w:beforeAutospacing="1" w:after="100" w:afterAutospacing="1" w:line="276" w:lineRule="auto"/>
-        <w:rPr>
-          <w:sz w:val="28"/>
-          <w:szCs w:val="24"/>
-        </w:rPr>
-      </w:pPr>
-    </w:p>
-    <w:p>
-      <w:pPr>
-        <w:spacing w:before="100" w:beforeAutospacing="1" w:after="100" w:afterAutospacing="1" w:line="276" w:lineRule="auto"/>
-        <w:jc w:val="right"/>
-        <w:rPr>
-          <w:sz w:val="28"/>
-          <w:szCs w:val="24"/>
-        </w:rPr>
-      </w:pPr>
-      <w:proofErr w:type="spellStart"/>
-      <w:r>
-        <w:rPr>
-          <w:b/>
-          <w:sz w:val="28"/>
-          <w:szCs w:val="24"/>
-        </w:rPr>
-        <w:t>ЭП</w:t>
-      </w:r>
-      <w:r>
-        <w:rPr>
-          <w:b/>
-          <w:sz w:val="28"/>
-          <w:szCs w:val="24"/>
-          <w:vertAlign w:val="subscript"/>
-        </w:rPr>
-        <w:t>гр</w:t>
-      </w:r>
-      <w:proofErr w:type="spellEnd"/>
-      <w:r>
-        <w:rPr>
-          <w:b/>
-          <w:sz w:val="28"/>
-          <w:szCs w:val="24"/>
-        </w:rPr>
-        <w:t xml:space="preserve"> = ∑ 1 / </w:t>
-      </w:r>
-      <w:r>
-        <w:rPr>
-          <w:b/>
-          <w:sz w:val="28"/>
-          <w:szCs w:val="24"/>
-        </w:rPr>
-        <w:t>(</w:t>
-      </w:r>
-      <w:r>
-        <w:rPr>
-          <w:b/>
-          <w:sz w:val="28"/>
-          <w:szCs w:val="24"/>
-        </w:rPr>
-        <w:t>∑1 + ∑ 0</w:t>
-      </w:r>
-      <w:proofErr w:type="gramStart"/>
-      <w:r>
-        <w:rPr>
-          <w:b/>
-          <w:sz w:val="28"/>
-          <w:szCs w:val="24"/>
-        </w:rPr>
-        <w:t>)</w:t>
-      </w:r>
-      <w:r>
-        <w:rPr>
-          <w:sz w:val="28"/>
-          <w:szCs w:val="24"/>
-        </w:rPr>
-        <w:t>,</w:t>
-      </w:r>
-      <w:r>
-        <w:rPr>
-          <w:sz w:val="28"/>
-          <w:szCs w:val="24"/>
-        </w:rPr>
-        <w:t xml:space="preserve">   </w:t>
-      </w:r>
-      <w:proofErr w:type="gramEnd"/>
-      <w:r>
-        <w:rPr>
-          <w:sz w:val="28"/>
-          <w:szCs w:val="24"/>
-        </w:rPr>
-        <w:t xml:space="preserve">                              (2.3.1)</w:t>
-      </w:r>
-    </w:p>
-    <w:p>
-      <w:pPr>
-        <w:spacing w:before="100" w:beforeAutospacing="1" w:after="100" w:afterAutospacing="1" w:line="276" w:lineRule="auto"/>
-        <w:rPr>
-          <w:sz w:val="28"/>
-          <w:szCs w:val="24"/>
-        </w:rPr>
-      </w:pPr>
-      <w:r>
-        <w:rPr>
-          <w:sz w:val="28"/>
-          <w:szCs w:val="24"/>
-        </w:rPr>
-        <w:t xml:space="preserve">                                                    </w:t>
-      </w:r>
-    </w:p>
-    <w:p>
-      <w:pPr>
-        <w:spacing w:before="100" w:beforeAutospacing="1" w:after="100" w:afterAutospacing="1" w:line="276" w:lineRule="auto"/>
-        <w:rPr>
-          <w:sz w:val="28"/>
-          <w:szCs w:val="24"/>
-        </w:rPr>
-      </w:pPr>
-      <w:proofErr w:type="gramStart"/>
-      <w:r>
-        <w:rPr>
-          <w:sz w:val="28"/>
-          <w:szCs w:val="24"/>
-        </w:rPr>
-        <w:t>где</w:t>
-      </w:r>
-      <w:proofErr w:type="gramEnd"/>
-      <w:r>
-        <w:rPr>
-          <w:sz w:val="28"/>
-          <w:szCs w:val="24"/>
-        </w:rPr>
-        <w:t xml:space="preserve"> </w:t>
-      </w:r>
-      <w:r>
-        <w:rPr>
-          <w:b/>
-          <w:sz w:val="28"/>
-          <w:szCs w:val="24"/>
-        </w:rPr>
-        <w:t>∑ 1</w:t>
-      </w:r>
-      <w:r>
-        <w:rPr>
-          <w:sz w:val="28"/>
-          <w:szCs w:val="24"/>
-        </w:rPr>
-        <w:t xml:space="preserve"> — </w:t>
-      </w:r>
-      <w:r>
-        <w:rPr>
-          <w:sz w:val="28"/>
-          <w:szCs w:val="24"/>
-        </w:rPr>
-        <w:t xml:space="preserve">суммарное число случаев, когда имеет место соответствие единичных показателей эргономическим требованиям; </w:t>
-      </w:r>
-    </w:p>
-    <w:p>
-      <w:pPr>
-        <w:spacing w:before="100" w:beforeAutospacing="1" w:after="100" w:afterAutospacing="1" w:line="276" w:lineRule="auto"/>
-        <w:rPr>
-          <w:sz w:val="28"/>
-          <w:szCs w:val="24"/>
-        </w:rPr>
-      </w:pPr>
-      <w:r>
-        <w:rPr>
-          <w:b/>
-          <w:sz w:val="28"/>
-          <w:szCs w:val="24"/>
-        </w:rPr>
-        <w:t xml:space="preserve">       ∑ 0</w:t>
-      </w:r>
-      <w:r>
-        <w:rPr>
-          <w:sz w:val="28"/>
-          <w:szCs w:val="24"/>
-        </w:rPr>
-        <w:t>- суммарное число случаев, когда соответствия нет.</w:t>
-      </w:r>
-    </w:p>
-    <w:p>
-      <w:pPr>
-        <w:spacing w:before="100" w:beforeAutospacing="1" w:after="100" w:afterAutospacing="1" w:line="276" w:lineRule="auto"/>
-        <w:rPr>
-          <w:sz w:val="28"/>
-          <w:szCs w:val="24"/>
-        </w:rPr>
-      </w:pPr>
-      <w:r>
-        <w:rPr>
-          <w:sz w:val="28"/>
-          <w:szCs w:val="24"/>
-        </w:rPr>
-        <w:t xml:space="preserve">Очевидно, что </w:t>
-      </w:r>
-      <w:r>
-        <w:rPr>
-          <w:b/>
-          <w:sz w:val="28"/>
-          <w:szCs w:val="24"/>
-        </w:rPr>
-        <w:t>∑1 + ∑ 0</w:t>
-      </w:r>
-      <w:r>
-        <w:rPr>
-          <w:sz w:val="28"/>
-          <w:szCs w:val="24"/>
-        </w:rPr>
-        <w:t xml:space="preserve"> — </w:t>
-      </w:r>
-      <w:r>
-        <w:rPr>
-          <w:sz w:val="28"/>
-          <w:szCs w:val="24"/>
-        </w:rPr>
-        <w:t xml:space="preserve">это общее число единичных показателей в группе, поэтому групповой эргономический показатель изменяется в пределах </w:t>
-      </w:r>
-      <w:r>
-        <w:rPr>
-          <w:b/>
-          <w:sz w:val="28"/>
-          <w:szCs w:val="24"/>
-        </w:rPr>
-        <w:t xml:space="preserve">0 &lt;= </w:t>
-      </w:r>
-      <w:proofErr w:type="spellStart"/>
-      <w:r>
-        <w:rPr>
-          <w:b/>
-          <w:sz w:val="28"/>
-          <w:szCs w:val="24"/>
-        </w:rPr>
-        <w:t>ЭП</w:t>
-      </w:r>
-      <w:r>
-        <w:rPr>
-          <w:b/>
-          <w:sz w:val="28"/>
-          <w:szCs w:val="24"/>
-          <w:vertAlign w:val="subscript"/>
-        </w:rPr>
-        <w:t>гр</w:t>
-      </w:r>
-      <w:proofErr w:type="spellEnd"/>
-      <w:r>
-        <w:rPr>
-          <w:b/>
-          <w:sz w:val="28"/>
-          <w:szCs w:val="24"/>
-        </w:rPr>
-        <w:t xml:space="preserve"> &lt;= 1</w:t>
-      </w:r>
-      <w:r>
-        <w:rPr>
-          <w:sz w:val="28"/>
-          <w:szCs w:val="24"/>
-        </w:rPr>
-        <w:t>, имеет смысл эмпирической вероятности и служит мерой соответствия характери</w:t>
-      </w:r>
-      <w:r>
-        <w:rPr>
-          <w:sz w:val="28"/>
-          <w:szCs w:val="24"/>
-        </w:rPr>
-        <w:t>стик СЧМ эргономическим требова</w:t>
-      </w:r>
-      <w:r>
-        <w:rPr>
-          <w:sz w:val="28"/>
-          <w:szCs w:val="24"/>
-        </w:rPr>
-        <w:t>ниям данной группы.</w:t>
-      </w:r>
-    </w:p>
-    <w:p>
-      <w:pPr>
-        <w:spacing w:before="100" w:beforeAutospacing="1" w:after="100" w:afterAutospacing="1" w:line="276" w:lineRule="auto"/>
-        <w:rPr>
-          <w:sz w:val="28"/>
-          <w:szCs w:val="24"/>
-        </w:rPr>
-      </w:pPr>
-      <w:r>
-        <w:rPr>
-          <w:sz w:val="28"/>
-          <w:szCs w:val="24"/>
-        </w:rPr>
-        <w:t xml:space="preserve">Результаты оценки значений единичных и групповых эргономических показателей приведены в таблице </w:t>
-      </w:r>
-      <w:r>
-        <w:rPr>
-          <w:sz w:val="28"/>
-          <w:szCs w:val="24"/>
-        </w:rPr>
-        <w:t>2.3.2</w:t>
-      </w:r>
     </w:p>
     <w:p>
       <w:pPr>
@@ -16193,6 +14795,4548 @@
         <w:jc w:val="left"/>
         <w:rPr>
           <w:sz w:val="28"/>
+          <w:szCs w:val="24"/>
+        </w:rPr>
+      </w:pPr>
+      <w:r>
+        <w:rPr>
+          <w:sz w:val="28"/>
+          <w:szCs w:val="24"/>
+        </w:rPr>
+        <w:br w:type="page"/>
+      </w:r>
+    </w:p>
+    <w:p>
+      <w:pPr>
+        <w:ind w:firstLine="0"/>
+        <w:rPr>
+          <w:sz w:val="28"/>
+          <w:szCs w:val="24"/>
+          <w:lang w:val="en-US"/>
+        </w:rPr>
+      </w:pPr>
+      <w:proofErr w:type="spellStart"/>
+      <w:r>
+        <w:rPr>
+          <w:sz w:val="28"/>
+          <w:szCs w:val="24"/>
+        </w:rPr>
+        <w:lastRenderedPageBreak/>
+        <w:t>Про</w:t>
+      </w:r>
+      <w:r>
+        <w:rPr>
+          <w:sz w:val="28"/>
+          <w:szCs w:val="24"/>
+        </w:rPr>
+        <w:t>должеие</w:t>
+      </w:r>
+      <w:proofErr w:type="spellEnd"/>
+      <w:r>
+        <w:rPr>
+          <w:sz w:val="28"/>
+          <w:szCs w:val="24"/>
+        </w:rPr>
+        <w:t xml:space="preserve"> </w:t>
+      </w:r>
+      <w:r>
+        <w:rPr>
+          <w:sz w:val="28"/>
+          <w:szCs w:val="28"/>
+        </w:rPr>
+        <w:t>т</w:t>
+      </w:r>
+      <w:r>
+        <w:rPr>
+          <w:sz w:val="28"/>
+          <w:szCs w:val="28"/>
+        </w:rPr>
+        <w:t>аб</w:t>
+      </w:r>
+      <w:r>
+        <w:rPr>
+          <w:sz w:val="28"/>
+          <w:szCs w:val="28"/>
+        </w:rPr>
+        <w:t>лицы 2.</w:t>
+      </w:r>
+      <w:r>
+        <w:rPr>
+          <w:sz w:val="28"/>
+          <w:szCs w:val="28"/>
+          <w:lang w:val="en-US"/>
+        </w:rPr>
+        <w:t>1</w:t>
+      </w:r>
+      <w:r>
+        <w:rPr>
+          <w:sz w:val="28"/>
+          <w:szCs w:val="28"/>
+        </w:rPr>
+        <w:t>.</w:t>
+      </w:r>
+      <w:r>
+        <w:rPr>
+          <w:sz w:val="28"/>
+          <w:szCs w:val="28"/>
+          <w:lang w:val="en-US"/>
+        </w:rPr>
+        <w:t>2</w:t>
+      </w:r>
+    </w:p>
+    <w:p/>
+    <w:tbl>
+      <w:tblPr>
+        <w:tblW w:w="9372" w:type="dxa"/>
+        <w:tblInd w:w="108" w:type="dxa"/>
+        <w:tblBorders>
+          <w:top w:val="single" w:sz="4" w:space="0" w:color="auto"/>
+          <w:left w:val="single" w:sz="4" w:space="0" w:color="auto"/>
+          <w:bottom w:val="single" w:sz="4" w:space="0" w:color="auto"/>
+          <w:right w:val="single" w:sz="4" w:space="0" w:color="auto"/>
+          <w:insideH w:val="single" w:sz="4" w:space="0" w:color="auto"/>
+          <w:insideV w:val="single" w:sz="4" w:space="0" w:color="auto"/>
+        </w:tblBorders>
+        <w:tblLook w:val="04A0" w:firstRow="1" w:lastRow="0" w:firstColumn="1" w:lastColumn="0" w:noHBand="0" w:noVBand="1"/>
+      </w:tblPr>
+      <w:tblGrid>
+        <w:gridCol w:w="3652"/>
+        <w:gridCol w:w="5720"/>
+      </w:tblGrid>
+      <w:tr>
+        <w:trPr>
+          <w:trHeight w:val="530"/>
+        </w:trPr>
+        <w:tc>
+          <w:tcPr>
+            <w:tcW w:w="3652" w:type="dxa"/>
+            <w:tcBorders>
+              <w:top w:val="single" w:sz="4" w:space="0" w:color="auto"/>
+              <w:left w:val="single" w:sz="4" w:space="0" w:color="auto"/>
+              <w:bottom w:val="single" w:sz="4" w:space="0" w:color="auto"/>
+              <w:right w:val="single" w:sz="4" w:space="0" w:color="auto"/>
+            </w:tcBorders>
+          </w:tcPr>
+          <w:p>
+            <w:pPr>
+              <w:ind w:firstLine="0"/>
+              <w:rPr>
+                <w:sz w:val="24"/>
+                <w:szCs w:val="24"/>
+              </w:rPr>
+            </w:pPr>
+            <w:r>
+              <w:rPr>
+                <w:sz w:val="24"/>
+                <w:szCs w:val="24"/>
+                <w:lang w:val="x-none"/>
+              </w:rPr>
+              <w:t>Психофизиологически</w:t>
+            </w:r>
+            <w:r>
+              <w:rPr>
+                <w:sz w:val="24"/>
+                <w:szCs w:val="24"/>
+              </w:rPr>
+              <w:t>е ЭТ</w:t>
+            </w:r>
+          </w:p>
+        </w:tc>
+        <w:tc>
+          <w:tcPr>
+            <w:tcW w:w="5720" w:type="dxa"/>
+            <w:tcBorders>
+              <w:top w:val="single" w:sz="4" w:space="0" w:color="auto"/>
+              <w:left w:val="single" w:sz="4" w:space="0" w:color="auto"/>
+              <w:bottom w:val="single" w:sz="4" w:space="0" w:color="auto"/>
+              <w:right w:val="single" w:sz="4" w:space="0" w:color="auto"/>
+            </w:tcBorders>
+          </w:tcPr>
+          <w:p>
+            <w:pPr>
+              <w:pStyle w:val="a7"/>
+              <w:numPr>
+                <w:ilvl w:val="0"/>
+                <w:numId w:val="9"/>
+              </w:numPr>
+              <w:ind w:left="209" w:firstLine="68"/>
+              <w:rPr>
+                <w:sz w:val="24"/>
+                <w:szCs w:val="24"/>
+                <w:lang w:val="x-none"/>
+              </w:rPr>
+            </w:pPr>
+            <w:r>
+              <w:rPr>
+                <w:sz w:val="24"/>
+                <w:szCs w:val="24"/>
+                <w:lang w:val="en-US"/>
+              </w:rPr>
+              <w:t>C</w:t>
+            </w:r>
+            <w:proofErr w:type="spellStart"/>
+            <w:r>
+              <w:rPr>
+                <w:sz w:val="24"/>
+                <w:szCs w:val="24"/>
+                <w:lang w:val="x-none"/>
+              </w:rPr>
+              <w:t>оответствие</w:t>
+            </w:r>
+            <w:proofErr w:type="spellEnd"/>
+            <w:r>
+              <w:rPr>
+                <w:sz w:val="24"/>
+                <w:szCs w:val="24"/>
+                <w:lang w:val="x-none"/>
+              </w:rPr>
+              <w:t xml:space="preserve"> размеров знаков на экране дисплея оперативному порогу зрения человека;</w:t>
+            </w:r>
+          </w:p>
+          <w:p>
+            <w:pPr>
+              <w:pStyle w:val="a7"/>
+              <w:numPr>
+                <w:ilvl w:val="0"/>
+                <w:numId w:val="9"/>
+              </w:numPr>
+              <w:ind w:left="209" w:firstLine="68"/>
+              <w:rPr>
+                <w:sz w:val="24"/>
+                <w:szCs w:val="24"/>
+                <w:lang w:val="x-none"/>
+              </w:rPr>
+            </w:pPr>
+            <w:r>
+              <w:rPr>
+                <w:sz w:val="24"/>
+                <w:szCs w:val="24"/>
+                <w:lang w:val="x-none"/>
+              </w:rPr>
+              <w:t>соответствие контраста знаков и фона оптимальным условиям восприятия;</w:t>
+            </w:r>
+          </w:p>
+          <w:p>
+            <w:pPr>
+              <w:pStyle w:val="a7"/>
+              <w:numPr>
+                <w:ilvl w:val="0"/>
+                <w:numId w:val="9"/>
+              </w:numPr>
+              <w:ind w:left="209" w:firstLine="68"/>
+              <w:rPr>
+                <w:sz w:val="24"/>
+                <w:szCs w:val="24"/>
+                <w:lang w:val="x-none"/>
+              </w:rPr>
+            </w:pPr>
+            <w:r>
+              <w:rPr>
+                <w:sz w:val="24"/>
+                <w:szCs w:val="24"/>
+                <w:lang w:val="x-none"/>
+              </w:rPr>
+              <w:t>соответствие вида контраста знаков и фона уровню освещенности рабочего места;</w:t>
+            </w:r>
+          </w:p>
+          <w:p>
+            <w:pPr>
+              <w:pStyle w:val="a7"/>
+              <w:numPr>
+                <w:ilvl w:val="1"/>
+                <w:numId w:val="9"/>
+              </w:numPr>
+              <w:ind w:left="209" w:firstLine="68"/>
+              <w:rPr>
+                <w:sz w:val="24"/>
+                <w:szCs w:val="24"/>
+              </w:rPr>
+            </w:pPr>
+            <w:r>
+              <w:rPr>
+                <w:sz w:val="24"/>
+                <w:szCs w:val="24"/>
+                <w:lang w:val="x-none"/>
+              </w:rPr>
+              <w:t>соответствие расположения надписей условиям их оптимального считывания</w:t>
+            </w:r>
+            <w:r>
+              <w:rPr>
+                <w:sz w:val="24"/>
+                <w:szCs w:val="24"/>
+              </w:rPr>
+              <w:t>;</w:t>
+            </w:r>
+          </w:p>
+          <w:p>
+            <w:pPr>
+              <w:pStyle w:val="a7"/>
+              <w:numPr>
+                <w:ilvl w:val="0"/>
+                <w:numId w:val="9"/>
+              </w:numPr>
+              <w:ind w:left="209" w:firstLine="68"/>
+              <w:rPr>
+                <w:sz w:val="24"/>
+                <w:szCs w:val="24"/>
+              </w:rPr>
+            </w:pPr>
+            <w:r>
+              <w:rPr>
+                <w:sz w:val="24"/>
+                <w:szCs w:val="24"/>
+              </w:rPr>
+              <w:t>о</w:t>
+            </w:r>
+            <w:proofErr w:type="spellStart"/>
+            <w:r>
+              <w:rPr>
+                <w:sz w:val="24"/>
+                <w:szCs w:val="24"/>
+                <w:lang w:val="x-none"/>
+              </w:rPr>
+              <w:t>тсутствие</w:t>
+            </w:r>
+            <w:proofErr w:type="spellEnd"/>
+            <w:r>
+              <w:rPr>
+                <w:sz w:val="24"/>
+                <w:szCs w:val="24"/>
+                <w:lang w:val="x-none"/>
+              </w:rPr>
+              <w:t xml:space="preserve"> требований, связанных с обслуживанием системы, несоответствующих возможностям органов чувств человека</w:t>
+            </w:r>
+            <w:r>
+              <w:rPr>
+                <w:sz w:val="24"/>
+                <w:szCs w:val="24"/>
+              </w:rPr>
+              <w:t>.</w:t>
+            </w:r>
+          </w:p>
+        </w:tc>
+      </w:tr>
+      <w:tr>
+        <w:trPr>
+          <w:trHeight w:val="530"/>
+        </w:trPr>
+        <w:tc>
+          <w:tcPr>
+            <w:tcW w:w="3652" w:type="dxa"/>
+            <w:tcBorders>
+              <w:top w:val="single" w:sz="4" w:space="0" w:color="auto"/>
+              <w:left w:val="single" w:sz="4" w:space="0" w:color="auto"/>
+              <w:bottom w:val="single" w:sz="4" w:space="0" w:color="auto"/>
+              <w:right w:val="single" w:sz="4" w:space="0" w:color="auto"/>
+            </w:tcBorders>
+            <w:hideMark/>
+          </w:tcPr>
+          <w:p>
+            <w:pPr>
+              <w:ind w:firstLine="0"/>
+              <w:jc w:val="left"/>
+              <w:rPr>
+                <w:sz w:val="24"/>
+                <w:szCs w:val="24"/>
+              </w:rPr>
+            </w:pPr>
+            <w:r>
+              <w:rPr>
+                <w:sz w:val="24"/>
+                <w:szCs w:val="24"/>
+                <w:lang w:val="x-none"/>
+              </w:rPr>
+              <w:t>Физиологически</w:t>
+            </w:r>
+            <w:r>
+              <w:rPr>
+                <w:sz w:val="24"/>
+                <w:szCs w:val="24"/>
+              </w:rPr>
+              <w:t>е ЭТ</w:t>
+            </w:r>
+          </w:p>
+        </w:tc>
+        <w:tc>
+          <w:tcPr>
+            <w:tcW w:w="5720" w:type="dxa"/>
+            <w:tcBorders>
+              <w:top w:val="single" w:sz="4" w:space="0" w:color="auto"/>
+              <w:left w:val="single" w:sz="4" w:space="0" w:color="auto"/>
+              <w:bottom w:val="single" w:sz="4" w:space="0" w:color="auto"/>
+              <w:right w:val="single" w:sz="4" w:space="0" w:color="auto"/>
+            </w:tcBorders>
+            <w:hideMark/>
+          </w:tcPr>
+          <w:p>
+            <w:pPr>
+              <w:pStyle w:val="a7"/>
+              <w:numPr>
+                <w:ilvl w:val="0"/>
+                <w:numId w:val="10"/>
+              </w:numPr>
+              <w:ind w:left="68" w:firstLine="141"/>
+              <w:rPr>
+                <w:sz w:val="24"/>
+                <w:szCs w:val="24"/>
+                <w:lang w:val="x-none"/>
+              </w:rPr>
+            </w:pPr>
+            <w:r>
+              <w:rPr>
+                <w:sz w:val="24"/>
+                <w:szCs w:val="24"/>
+                <w:lang w:val="x-none"/>
+              </w:rPr>
+              <w:t>Соответствие компоновки ОУ принципам экономии рабочих движений;</w:t>
+            </w:r>
+          </w:p>
+          <w:p>
+            <w:pPr>
+              <w:pStyle w:val="a7"/>
+              <w:numPr>
+                <w:ilvl w:val="0"/>
+                <w:numId w:val="10"/>
+              </w:numPr>
+              <w:ind w:left="68" w:firstLine="141"/>
+              <w:rPr>
+                <w:sz w:val="24"/>
+                <w:szCs w:val="24"/>
+                <w:lang w:val="x-none"/>
+              </w:rPr>
+            </w:pPr>
+            <w:r>
+              <w:rPr>
+                <w:sz w:val="24"/>
+                <w:szCs w:val="24"/>
+                <w:lang w:val="x-none"/>
+              </w:rPr>
+              <w:t>Соответствие требований к скорости движений возможностям человека;</w:t>
+            </w:r>
+          </w:p>
+          <w:p>
+            <w:pPr>
+              <w:pStyle w:val="a7"/>
+              <w:numPr>
+                <w:ilvl w:val="0"/>
+                <w:numId w:val="10"/>
+              </w:numPr>
+              <w:ind w:left="68" w:firstLine="141"/>
+              <w:rPr>
+                <w:sz w:val="24"/>
+                <w:szCs w:val="24"/>
+                <w:lang w:val="x-none"/>
+              </w:rPr>
+            </w:pPr>
+            <w:r>
+              <w:rPr>
+                <w:sz w:val="24"/>
+                <w:szCs w:val="24"/>
+                <w:lang w:val="x-none"/>
+              </w:rPr>
+              <w:t>Соответствие времени экспозиции списков, меню, кнопок скоростным возможностям человека</w:t>
+            </w:r>
+          </w:p>
+          <w:p>
+            <w:pPr>
+              <w:pStyle w:val="a7"/>
+              <w:numPr>
+                <w:ilvl w:val="0"/>
+                <w:numId w:val="10"/>
+              </w:numPr>
+              <w:ind w:left="68" w:firstLine="141"/>
+              <w:rPr>
+                <w:sz w:val="24"/>
+                <w:szCs w:val="24"/>
+                <w:lang w:val="x-none"/>
+              </w:rPr>
+            </w:pPr>
+            <w:r>
+              <w:rPr>
+                <w:sz w:val="24"/>
+                <w:szCs w:val="24"/>
+                <w:lang w:val="x-none"/>
+              </w:rPr>
+              <w:t xml:space="preserve">Использование </w:t>
+            </w:r>
+            <w:proofErr w:type="spellStart"/>
+            <w:r>
+              <w:rPr>
+                <w:sz w:val="24"/>
+                <w:szCs w:val="24"/>
+                <w:lang w:val="x-none"/>
+              </w:rPr>
+              <w:t>крутилок</w:t>
+            </w:r>
+            <w:proofErr w:type="spellEnd"/>
+            <w:r>
+              <w:rPr>
+                <w:sz w:val="24"/>
+                <w:szCs w:val="24"/>
+                <w:lang w:val="x-none"/>
+              </w:rPr>
+              <w:t xml:space="preserve"> для ввода числовых значений</w:t>
+            </w:r>
+          </w:p>
+          <w:p>
+            <w:pPr>
+              <w:pStyle w:val="a7"/>
+              <w:numPr>
+                <w:ilvl w:val="0"/>
+                <w:numId w:val="10"/>
+              </w:numPr>
+              <w:ind w:left="68" w:firstLine="141"/>
+              <w:rPr>
+                <w:sz w:val="24"/>
+                <w:szCs w:val="24"/>
+                <w:lang w:val="x-none"/>
+              </w:rPr>
+            </w:pPr>
+            <w:r>
+              <w:rPr>
+                <w:sz w:val="24"/>
+                <w:szCs w:val="24"/>
+                <w:lang w:val="x-none"/>
+              </w:rPr>
+              <w:t>Использование значения по умолчанию где только возможно, чтобы минимизировать процесс ввода информации.</w:t>
+            </w:r>
+          </w:p>
+          <w:p>
+            <w:pPr>
+              <w:pStyle w:val="a7"/>
+              <w:numPr>
+                <w:ilvl w:val="0"/>
+                <w:numId w:val="10"/>
+              </w:numPr>
+              <w:ind w:left="68" w:firstLine="141"/>
+              <w:rPr>
+                <w:sz w:val="24"/>
+                <w:szCs w:val="24"/>
+                <w:lang w:val="x-none"/>
+              </w:rPr>
+            </w:pPr>
+            <w:r>
+              <w:rPr>
+                <w:sz w:val="24"/>
+                <w:szCs w:val="24"/>
+                <w:lang w:val="x-none"/>
+              </w:rPr>
+              <w:t>Отсутствие требований к пользователям вводить информацию, которая была предварительно введена или которая может быть автоматически получена из системы</w:t>
+            </w:r>
+          </w:p>
+        </w:tc>
+      </w:tr>
+      <w:tr>
+        <w:trPr>
+          <w:trHeight w:val="530"/>
+        </w:trPr>
+        <w:tc>
+          <w:tcPr>
+            <w:tcW w:w="3652" w:type="dxa"/>
+            <w:tcBorders>
+              <w:top w:val="single" w:sz="4" w:space="0" w:color="auto"/>
+              <w:left w:val="single" w:sz="4" w:space="0" w:color="auto"/>
+              <w:bottom w:val="single" w:sz="4" w:space="0" w:color="auto"/>
+              <w:right w:val="single" w:sz="4" w:space="0" w:color="auto"/>
+            </w:tcBorders>
+            <w:hideMark/>
+          </w:tcPr>
+          <w:p>
+            <w:pPr>
+              <w:ind w:firstLine="0"/>
+              <w:jc w:val="left"/>
+              <w:rPr>
+                <w:sz w:val="24"/>
+                <w:szCs w:val="24"/>
+              </w:rPr>
+            </w:pPr>
+            <w:r>
+              <w:rPr>
+                <w:sz w:val="24"/>
+                <w:szCs w:val="24"/>
+                <w:lang w:val="x-none"/>
+              </w:rPr>
+              <w:t>Антропометрически</w:t>
+            </w:r>
+            <w:r>
+              <w:rPr>
+                <w:sz w:val="24"/>
+                <w:szCs w:val="24"/>
+              </w:rPr>
+              <w:t>е ЭТ</w:t>
+            </w:r>
+          </w:p>
+        </w:tc>
+        <w:tc>
+          <w:tcPr>
+            <w:tcW w:w="5720" w:type="dxa"/>
+            <w:tcBorders>
+              <w:top w:val="single" w:sz="4" w:space="0" w:color="auto"/>
+              <w:left w:val="single" w:sz="4" w:space="0" w:color="auto"/>
+              <w:bottom w:val="single" w:sz="4" w:space="0" w:color="auto"/>
+              <w:right w:val="single" w:sz="4" w:space="0" w:color="auto"/>
+            </w:tcBorders>
+            <w:hideMark/>
+          </w:tcPr>
+          <w:p>
+            <w:pPr>
+              <w:pStyle w:val="a7"/>
+              <w:numPr>
+                <w:ilvl w:val="0"/>
+                <w:numId w:val="10"/>
+              </w:numPr>
+              <w:ind w:left="68" w:firstLine="141"/>
+              <w:rPr>
+                <w:sz w:val="24"/>
+                <w:szCs w:val="24"/>
+                <w:lang w:val="x-none"/>
+              </w:rPr>
+            </w:pPr>
+            <w:r>
+              <w:rPr>
+                <w:sz w:val="24"/>
+                <w:szCs w:val="24"/>
+                <w:lang w:val="x-none"/>
+              </w:rPr>
+              <w:t>Соответствие размеров зон управления и обслуживания антропометрическим характеристикам человека соответствие размеров рабочего стола антропометрическим характеристикам человека;</w:t>
+            </w:r>
+          </w:p>
+          <w:p>
+            <w:pPr>
+              <w:pStyle w:val="a7"/>
+              <w:numPr>
+                <w:ilvl w:val="0"/>
+                <w:numId w:val="10"/>
+              </w:numPr>
+              <w:ind w:left="68" w:firstLine="141"/>
+              <w:rPr>
+                <w:sz w:val="24"/>
+                <w:szCs w:val="24"/>
+              </w:rPr>
+            </w:pPr>
+            <w:r>
+              <w:rPr>
+                <w:sz w:val="24"/>
+                <w:szCs w:val="24"/>
+                <w:lang w:val="x-none"/>
+              </w:rPr>
+              <w:t>соответствие размеров рабочего кресла антропометрическим характеристикам человека ‒</w:t>
+            </w:r>
+            <w:r>
+              <w:rPr>
+                <w:sz w:val="24"/>
+                <w:szCs w:val="24"/>
+              </w:rPr>
+              <w:t xml:space="preserve"> с</w:t>
+            </w:r>
+            <w:proofErr w:type="spellStart"/>
+            <w:r>
+              <w:rPr>
+                <w:sz w:val="24"/>
+                <w:szCs w:val="24"/>
+                <w:lang w:val="x-none"/>
+              </w:rPr>
+              <w:t>оответствие</w:t>
+            </w:r>
+            <w:proofErr w:type="spellEnd"/>
+            <w:r>
+              <w:rPr>
+                <w:sz w:val="24"/>
+                <w:szCs w:val="24"/>
+                <w:lang w:val="x-none"/>
+              </w:rPr>
+              <w:t xml:space="preserve"> размеров зон обслуживания антропометрическим характеристикам человека</w:t>
+            </w:r>
+            <w:r>
+              <w:rPr>
+                <w:sz w:val="24"/>
+                <w:szCs w:val="24"/>
+              </w:rPr>
+              <w:t>.</w:t>
+            </w:r>
+          </w:p>
+        </w:tc>
+      </w:tr>
+      <w:tr>
+        <w:trPr>
+          <w:trHeight w:val="512"/>
+        </w:trPr>
+        <w:tc>
+          <w:tcPr>
+            <w:tcW w:w="3652" w:type="dxa"/>
+            <w:tcBorders>
+              <w:top w:val="single" w:sz="4" w:space="0" w:color="auto"/>
+              <w:left w:val="single" w:sz="4" w:space="0" w:color="auto"/>
+              <w:bottom w:val="single" w:sz="4" w:space="0" w:color="auto"/>
+              <w:right w:val="single" w:sz="4" w:space="0" w:color="auto"/>
+            </w:tcBorders>
+            <w:hideMark/>
+          </w:tcPr>
+          <w:p>
+            <w:pPr>
+              <w:ind w:firstLine="0"/>
+              <w:jc w:val="left"/>
+              <w:rPr>
+                <w:sz w:val="24"/>
+                <w:szCs w:val="24"/>
+              </w:rPr>
+            </w:pPr>
+            <w:r>
+              <w:rPr>
+                <w:sz w:val="24"/>
+                <w:szCs w:val="24"/>
+              </w:rPr>
+              <w:t>Социально-психологические ЭТ</w:t>
+            </w:r>
+          </w:p>
+        </w:tc>
+        <w:tc>
+          <w:tcPr>
+            <w:tcW w:w="5720" w:type="dxa"/>
+            <w:tcBorders>
+              <w:top w:val="single" w:sz="4" w:space="0" w:color="auto"/>
+              <w:left w:val="single" w:sz="4" w:space="0" w:color="auto"/>
+              <w:bottom w:val="single" w:sz="4" w:space="0" w:color="auto"/>
+              <w:right w:val="single" w:sz="4" w:space="0" w:color="auto"/>
+            </w:tcBorders>
+            <w:hideMark/>
+          </w:tcPr>
+          <w:p>
+            <w:pPr>
+              <w:pStyle w:val="a7"/>
+              <w:numPr>
+                <w:ilvl w:val="0"/>
+                <w:numId w:val="10"/>
+              </w:numPr>
+              <w:ind w:left="68" w:firstLine="141"/>
+              <w:rPr>
+                <w:sz w:val="24"/>
+                <w:szCs w:val="24"/>
+              </w:rPr>
+            </w:pPr>
+            <w:r>
+              <w:rPr>
+                <w:sz w:val="24"/>
+                <w:szCs w:val="24"/>
+              </w:rPr>
+              <w:t>Наличие средств ограничения допуска к некоторым функциям пользователям, не имеющим требуемого статуса.</w:t>
+            </w:r>
+          </w:p>
+        </w:tc>
+      </w:tr>
+      <w:tr>
+        <w:trPr>
+          <w:trHeight w:val="530"/>
+        </w:trPr>
+        <w:tc>
+          <w:tcPr>
+            <w:tcW w:w="3652" w:type="dxa"/>
+            <w:tcBorders>
+              <w:top w:val="single" w:sz="4" w:space="0" w:color="auto"/>
+              <w:left w:val="single" w:sz="4" w:space="0" w:color="auto"/>
+              <w:bottom w:val="single" w:sz="4" w:space="0" w:color="auto"/>
+              <w:right w:val="single" w:sz="4" w:space="0" w:color="auto"/>
+            </w:tcBorders>
+            <w:hideMark/>
+          </w:tcPr>
+          <w:p>
+            <w:pPr>
+              <w:ind w:firstLine="0"/>
+              <w:jc w:val="left"/>
+              <w:rPr>
+                <w:sz w:val="24"/>
+                <w:szCs w:val="24"/>
+              </w:rPr>
+            </w:pPr>
+            <w:r>
+              <w:rPr>
+                <w:sz w:val="24"/>
+                <w:szCs w:val="24"/>
+                <w:lang w:val="x-none"/>
+              </w:rPr>
+              <w:t>Гигиенически</w:t>
+            </w:r>
+            <w:r>
+              <w:rPr>
+                <w:sz w:val="24"/>
+                <w:szCs w:val="24"/>
+              </w:rPr>
+              <w:t>е ЭТ</w:t>
+            </w:r>
+          </w:p>
+        </w:tc>
+        <w:tc>
+          <w:tcPr>
+            <w:tcW w:w="5720" w:type="dxa"/>
+            <w:tcBorders>
+              <w:top w:val="single" w:sz="4" w:space="0" w:color="auto"/>
+              <w:left w:val="single" w:sz="4" w:space="0" w:color="auto"/>
+              <w:bottom w:val="single" w:sz="4" w:space="0" w:color="auto"/>
+              <w:right w:val="single" w:sz="4" w:space="0" w:color="auto"/>
+            </w:tcBorders>
+            <w:hideMark/>
+          </w:tcPr>
+          <w:p>
+            <w:pPr>
+              <w:pStyle w:val="a7"/>
+              <w:numPr>
+                <w:ilvl w:val="0"/>
+                <w:numId w:val="10"/>
+              </w:numPr>
+              <w:ind w:left="68" w:firstLine="141"/>
+              <w:rPr>
+                <w:sz w:val="24"/>
+                <w:szCs w:val="24"/>
+              </w:rPr>
+            </w:pPr>
+            <w:r>
+              <w:rPr>
+                <w:sz w:val="24"/>
+                <w:szCs w:val="24"/>
+                <w:lang w:val="x-none"/>
+              </w:rPr>
+              <w:t>Соответствие параметров рабочей среды гигиеническим нормативам</w:t>
+            </w:r>
+          </w:p>
+        </w:tc>
+      </w:tr>
+    </w:tbl>
+    <w:p>
+      <w:pPr>
+        <w:tabs>
+          <w:tab w:val="left" w:pos="6136"/>
+        </w:tabs>
+        <w:spacing w:before="100" w:beforeAutospacing="1" w:after="100" w:afterAutospacing="1"/>
+        <w:ind w:firstLine="0"/>
+        <w:rPr>
+          <w:sz w:val="28"/>
+          <w:szCs w:val="28"/>
+        </w:rPr>
+      </w:pPr>
+    </w:p>
+    <w:p>
+      <w:pPr>
+        <w:tabs>
+          <w:tab w:val="left" w:pos="6136"/>
+        </w:tabs>
+        <w:spacing w:before="100" w:beforeAutospacing="1" w:after="100" w:afterAutospacing="1"/>
+        <w:rPr>
+          <w:sz w:val="28"/>
+          <w:szCs w:val="28"/>
+        </w:rPr>
+      </w:pPr>
+      <w:r>
+        <w:rPr>
+          <w:sz w:val="28"/>
+          <w:szCs w:val="28"/>
+        </w:rPr>
+        <w:t>На следующем этапе проектирования средств деятельности проводится моделирование сценариев взаимодействия пользователей и системы путем создания графических эскизов работы</w:t>
+      </w:r>
+      <w:r>
+        <w:rPr>
+          <w:sz w:val="28"/>
+          <w:szCs w:val="28"/>
+        </w:rPr>
+        <w:t xml:space="preserve"> программы [1].</w:t>
+      </w:r>
+    </w:p>
+    <w:p>
+      <w:pPr>
+        <w:spacing w:after="200" w:line="276" w:lineRule="auto"/>
+        <w:ind w:firstLine="0"/>
+        <w:contextualSpacing w:val="0"/>
+        <w:jc w:val="left"/>
+        <w:rPr>
+          <w:rFonts w:eastAsia="Times New Roman"/>
+          <w:sz w:val="28"/>
+          <w:szCs w:val="28"/>
+          <w:lang w:eastAsia="ru-RU"/>
+        </w:rPr>
+      </w:pPr>
+      <w:r>
+        <w:rPr>
+          <w:sz w:val="28"/>
+          <w:szCs w:val="28"/>
+        </w:rPr>
+        <w:br w:type="page"/>
+      </w:r>
+    </w:p>
+    <w:p>
+      <w:pPr>
+        <w:widowControl w:val="0"/>
+        <w:spacing w:line="276" w:lineRule="auto"/>
+        <w:rPr>
+          <w:sz w:val="28"/>
+          <w:szCs w:val="28"/>
+        </w:rPr>
+      </w:pPr>
+      <w:r>
+        <w:rPr>
+          <w:b/>
+          <w:sz w:val="28"/>
+          <w:szCs w:val="28"/>
+        </w:rPr>
+        <w:t>Сценарий работы администратора</w:t>
+      </w:r>
+      <w:r>
+        <w:rPr>
+          <w:sz w:val="28"/>
+          <w:szCs w:val="28"/>
+        </w:rPr>
+        <w:t xml:space="preserve"> представлен на рисунках 1-11.</w:t>
+      </w:r>
+    </w:p>
+    <w:p>
+      <w:pPr>
+        <w:widowControl w:val="0"/>
+        <w:spacing w:line="276" w:lineRule="auto"/>
+        <w:rPr>
+          <w:sz w:val="28"/>
+          <w:szCs w:val="28"/>
+        </w:rPr>
+      </w:pPr>
+    </w:p>
+    <w:p>
+      <w:pPr>
+        <w:widowControl w:val="0"/>
+        <w:spacing w:line="276" w:lineRule="auto"/>
+        <w:ind w:firstLine="0"/>
+        <w:jc w:val="center"/>
+      </w:pPr>
+      <w:r>
+        <w:rPr>
+          <w:noProof/>
+          <w:lang w:eastAsia="ru-RU"/>
+        </w:rPr>
+        <w:drawing>
+          <wp:inline distT="114300" distB="114300" distL="114300" distR="114300" wp14:anchorId="42F4A53B" wp14:editId="3E73AD5D">
+            <wp:extent cx="4008475" cy="2551814"/>
+            <wp:effectExtent l="0" t="0" r="0" b="1270"/>
+            <wp:docPr id="2" name="image06.png"/>
+            <wp:cNvGraphicFramePr/>
+            <a:graphic xmlns:a="http://schemas.openxmlformats.org/drawingml/2006/main">
+              <a:graphicData uri="http://schemas.openxmlformats.org/drawingml/2006/picture">
+                <pic:pic xmlns:pic="http://schemas.openxmlformats.org/drawingml/2006/picture">
+                  <pic:nvPicPr>
+                    <pic:cNvPr id="0" name="image06.png"/>
+                    <pic:cNvPicPr preferRelativeResize="0"/>
+                  </pic:nvPicPr>
+                  <pic:blipFill>
+                    <a:blip r:embed="rId8"/>
+                    <a:srcRect/>
+                    <a:stretch>
+                      <a:fillRect/>
+                    </a:stretch>
+                  </pic:blipFill>
+                  <pic:spPr>
+                    <a:xfrm>
+                      <a:off x="0" y="0"/>
+                      <a:ext cx="4013111" cy="2554765"/>
+                    </a:xfrm>
+                    <a:prstGeom prst="rect">
+                      <a:avLst/>
+                    </a:prstGeom>
+                    <a:ln/>
+                  </pic:spPr>
+                </pic:pic>
+              </a:graphicData>
+            </a:graphic>
+          </wp:inline>
+        </w:drawing>
+      </w:r>
+    </w:p>
+    <w:p>
+      <w:pPr>
+        <w:widowControl w:val="0"/>
+        <w:spacing w:line="276" w:lineRule="auto"/>
+      </w:pPr>
+    </w:p>
+    <w:p>
+      <w:pPr>
+        <w:widowControl w:val="0"/>
+        <w:spacing w:line="276" w:lineRule="auto"/>
+        <w:rPr>
+          <w:rFonts w:eastAsia="Times New Roman"/>
+          <w:sz w:val="28"/>
+          <w:szCs w:val="28"/>
+        </w:rPr>
+      </w:pPr>
+      <w:r>
+        <w:rPr>
+          <w:rFonts w:eastAsia="Times New Roman"/>
+          <w:sz w:val="28"/>
+          <w:szCs w:val="28"/>
+        </w:rPr>
+        <w:t>Рисунок 2.3.1 – Окно входа в систему</w:t>
+      </w:r>
+    </w:p>
+    <w:p>
+      <w:pPr>
+        <w:widowControl w:val="0"/>
+        <w:spacing w:line="276" w:lineRule="auto"/>
+        <w:rPr>
+          <w:rFonts w:eastAsia="Times New Roman"/>
+          <w:sz w:val="28"/>
+          <w:szCs w:val="28"/>
+        </w:rPr>
+      </w:pPr>
+    </w:p>
+    <w:p>
+      <w:pPr>
+        <w:widowControl w:val="0"/>
+        <w:spacing w:line="276" w:lineRule="auto"/>
+      </w:pPr>
+      <w:r>
+        <w:rPr>
+          <w:rFonts w:eastAsia="Times New Roman"/>
+          <w:sz w:val="28"/>
+          <w:szCs w:val="28"/>
+        </w:rPr>
+        <w:t>При входе в систему пользователь подтверждает свои права администратора путем ввода пароля.</w:t>
+      </w:r>
+    </w:p>
+    <w:p>
+      <w:pPr>
+        <w:spacing w:line="276" w:lineRule="auto"/>
+      </w:pPr>
+    </w:p>
+    <w:p>
+      <w:pPr>
+        <w:widowControl w:val="0"/>
+        <w:spacing w:line="276" w:lineRule="auto"/>
+      </w:pPr>
+    </w:p>
+    <w:p>
+      <w:pPr>
+        <w:widowControl w:val="0"/>
+        <w:spacing w:line="276" w:lineRule="auto"/>
+        <w:ind w:firstLine="0"/>
+        <w:jc w:val="center"/>
+      </w:pPr>
+      <w:r>
+        <w:rPr>
+          <w:noProof/>
+          <w:lang w:eastAsia="ru-RU"/>
+        </w:rPr>
+        <w:drawing>
+          <wp:inline distT="0" distB="0" distL="114300" distR="114300" wp14:anchorId="76CE95F5" wp14:editId="6E5BDBA7">
+            <wp:extent cx="2477386" cy="2339163"/>
+            <wp:effectExtent l="0" t="0" r="0" b="4445"/>
+            <wp:docPr id="20" name="image41.png"/>
+            <wp:cNvGraphicFramePr/>
+            <a:graphic xmlns:a="http://schemas.openxmlformats.org/drawingml/2006/main">
+              <a:graphicData uri="http://schemas.openxmlformats.org/drawingml/2006/picture">
+                <pic:pic xmlns:pic="http://schemas.openxmlformats.org/drawingml/2006/picture">
+                  <pic:nvPicPr>
+                    <pic:cNvPr id="0" name="image41.png"/>
+                    <pic:cNvPicPr preferRelativeResize="0"/>
+                  </pic:nvPicPr>
+                  <pic:blipFill>
+                    <a:blip r:embed="rId9"/>
+                    <a:srcRect/>
+                    <a:stretch>
+                      <a:fillRect/>
+                    </a:stretch>
+                  </pic:blipFill>
+                  <pic:spPr>
+                    <a:xfrm>
+                      <a:off x="0" y="0"/>
+                      <a:ext cx="2481596" cy="2343138"/>
+                    </a:xfrm>
+                    <a:prstGeom prst="rect">
+                      <a:avLst/>
+                    </a:prstGeom>
+                    <a:ln/>
+                  </pic:spPr>
+                </pic:pic>
+              </a:graphicData>
+            </a:graphic>
+          </wp:inline>
+        </w:drawing>
+      </w:r>
+    </w:p>
+    <w:p>
+      <w:pPr>
+        <w:widowControl w:val="0"/>
+        <w:spacing w:line="276" w:lineRule="auto"/>
+      </w:pPr>
+    </w:p>
+    <w:p>
+      <w:pPr>
+        <w:widowControl w:val="0"/>
+        <w:spacing w:line="276" w:lineRule="auto"/>
+        <w:rPr>
+          <w:rFonts w:eastAsia="Times New Roman"/>
+          <w:sz w:val="28"/>
+          <w:szCs w:val="28"/>
+        </w:rPr>
+      </w:pPr>
+      <w:r>
+        <w:rPr>
+          <w:rFonts w:eastAsia="Times New Roman"/>
+          <w:sz w:val="28"/>
+          <w:szCs w:val="28"/>
+        </w:rPr>
+        <w:lastRenderedPageBreak/>
+        <w:t>Рисунок 2.3.2 – Выбор действий для администратора</w:t>
+      </w:r>
+    </w:p>
+    <w:p>
+      <w:pPr>
+        <w:widowControl w:val="0"/>
+        <w:spacing w:line="276" w:lineRule="auto"/>
+      </w:pPr>
+    </w:p>
+    <w:p>
+      <w:pPr>
+        <w:widowControl w:val="0"/>
+        <w:spacing w:line="276" w:lineRule="auto"/>
+      </w:pPr>
+      <w:r>
+        <w:rPr>
+          <w:rFonts w:eastAsia="Times New Roman"/>
+          <w:sz w:val="28"/>
+          <w:szCs w:val="28"/>
+        </w:rPr>
+        <w:t>Система предъявляет доступные функции (рис. 2.3.2)</w:t>
+      </w:r>
+      <w:r>
+        <w:rPr>
+          <w:rFonts w:eastAsia="Times New Roman"/>
+          <w:sz w:val="28"/>
+          <w:szCs w:val="28"/>
+        </w:rPr>
+        <w:t>.</w:t>
+      </w:r>
+    </w:p>
+    <w:p>
+      <w:pPr>
+        <w:widowControl w:val="0"/>
+        <w:spacing w:line="276" w:lineRule="auto"/>
+      </w:pPr>
+    </w:p>
+    <w:p>
+      <w:pPr>
+        <w:widowControl w:val="0"/>
+        <w:spacing w:line="276" w:lineRule="auto"/>
+      </w:pPr>
+    </w:p>
+    <w:p>
+      <w:pPr>
+        <w:widowControl w:val="0"/>
+        <w:spacing w:line="276" w:lineRule="auto"/>
+        <w:ind w:firstLine="0"/>
+        <w:jc w:val="center"/>
+      </w:pPr>
+      <w:r>
+        <w:rPr>
+          <w:noProof/>
+          <w:lang w:eastAsia="ru-RU"/>
+        </w:rPr>
+        <w:drawing>
+          <wp:inline distT="0" distB="0" distL="114300" distR="114300" wp14:anchorId="5506750D" wp14:editId="73C55666">
+            <wp:extent cx="5539563" cy="3253563"/>
+            <wp:effectExtent l="0" t="0" r="4445" b="4445"/>
+            <wp:docPr id="19" name="image40.png"/>
+            <wp:cNvGraphicFramePr/>
+            <a:graphic xmlns:a="http://schemas.openxmlformats.org/drawingml/2006/main">
+              <a:graphicData uri="http://schemas.openxmlformats.org/drawingml/2006/picture">
+                <pic:pic xmlns:pic="http://schemas.openxmlformats.org/drawingml/2006/picture">
+                  <pic:nvPicPr>
+                    <pic:cNvPr id="0" name="image40.png"/>
+                    <pic:cNvPicPr preferRelativeResize="0"/>
+                  </pic:nvPicPr>
+                  <pic:blipFill>
+                    <a:blip r:embed="rId10"/>
+                    <a:srcRect/>
+                    <a:stretch>
+                      <a:fillRect/>
+                    </a:stretch>
+                  </pic:blipFill>
+                  <pic:spPr>
+                    <a:xfrm>
+                      <a:off x="0" y="0"/>
+                      <a:ext cx="5545085" cy="3256806"/>
+                    </a:xfrm>
+                    <a:prstGeom prst="rect">
+                      <a:avLst/>
+                    </a:prstGeom>
+                    <a:ln/>
+                  </pic:spPr>
+                </pic:pic>
+              </a:graphicData>
+            </a:graphic>
+          </wp:inline>
+        </w:drawing>
+      </w:r>
+    </w:p>
+    <w:p>
+      <w:pPr>
+        <w:widowControl w:val="0"/>
+        <w:spacing w:line="276" w:lineRule="auto"/>
+      </w:pPr>
+    </w:p>
+    <w:p>
+      <w:pPr>
+        <w:widowControl w:val="0"/>
+        <w:spacing w:line="276" w:lineRule="auto"/>
+        <w:rPr>
+          <w:rFonts w:eastAsia="Times New Roman"/>
+          <w:sz w:val="28"/>
+          <w:szCs w:val="28"/>
+        </w:rPr>
+      </w:pPr>
+      <w:r>
+        <w:rPr>
+          <w:rFonts w:eastAsia="Times New Roman"/>
+          <w:sz w:val="28"/>
+          <w:szCs w:val="28"/>
+        </w:rPr>
+        <w:t>Рисунок 2.3.3 – Окно работы с опытами</w:t>
+      </w:r>
+    </w:p>
+    <w:p>
+      <w:pPr>
+        <w:widowControl w:val="0"/>
+        <w:spacing w:line="276" w:lineRule="auto"/>
+        <w:rPr>
+          <w:rFonts w:eastAsia="Times New Roman"/>
+          <w:sz w:val="28"/>
+          <w:szCs w:val="28"/>
+        </w:rPr>
+      </w:pPr>
+    </w:p>
+    <w:p>
+      <w:pPr>
+        <w:widowControl w:val="0"/>
+        <w:spacing w:line="276" w:lineRule="auto"/>
+      </w:pPr>
+      <w:r>
+        <w:rPr>
+          <w:rFonts w:eastAsia="Times New Roman"/>
+          <w:sz w:val="28"/>
+          <w:szCs w:val="28"/>
+        </w:rPr>
+        <w:t>В ходе работы с наборами опытов администратор имеет возможность добавлять, изменять, удалять опыты. Так же возможен переход к просмотру рядов стимулов (рис. 2.3.3).</w:t>
+      </w:r>
+    </w:p>
+    <w:p>
+      <w:pPr>
+        <w:widowControl w:val="0"/>
+        <w:spacing w:line="276" w:lineRule="auto"/>
+      </w:pPr>
+    </w:p>
+    <w:p>
+      <w:pPr>
+        <w:widowControl w:val="0"/>
+        <w:spacing w:line="276" w:lineRule="auto"/>
+        <w:ind w:firstLine="0"/>
+        <w:jc w:val="center"/>
+      </w:pPr>
+      <w:r>
+        <w:rPr>
+          <w:noProof/>
+          <w:lang w:eastAsia="ru-RU"/>
+        </w:rPr>
+        <w:drawing>
+          <wp:inline distT="114300" distB="114300" distL="114300" distR="114300" wp14:anchorId="74908FB9" wp14:editId="68E69208">
+            <wp:extent cx="2317898" cy="2764465"/>
+            <wp:effectExtent l="0" t="0" r="6350" b="0"/>
+            <wp:docPr id="10" name="image22.png"/>
+            <wp:cNvGraphicFramePr/>
+            <a:graphic xmlns:a="http://schemas.openxmlformats.org/drawingml/2006/main">
+              <a:graphicData uri="http://schemas.openxmlformats.org/drawingml/2006/picture">
+                <pic:pic xmlns:pic="http://schemas.openxmlformats.org/drawingml/2006/picture">
+                  <pic:nvPicPr>
+                    <pic:cNvPr id="0" name="image22.png"/>
+                    <pic:cNvPicPr preferRelativeResize="0"/>
+                  </pic:nvPicPr>
+                  <pic:blipFill>
+                    <a:blip r:embed="rId11"/>
+                    <a:srcRect/>
+                    <a:stretch>
+                      <a:fillRect/>
+                    </a:stretch>
+                  </pic:blipFill>
+                  <pic:spPr>
+                    <a:xfrm>
+                      <a:off x="0" y="0"/>
+                      <a:ext cx="2323790" cy="2771492"/>
+                    </a:xfrm>
+                    <a:prstGeom prst="rect">
+                      <a:avLst/>
+                    </a:prstGeom>
+                    <a:ln/>
+                  </pic:spPr>
+                </pic:pic>
+              </a:graphicData>
+            </a:graphic>
+          </wp:inline>
+        </w:drawing>
+      </w:r>
+    </w:p>
+    <w:p>
+      <w:pPr>
+        <w:widowControl w:val="0"/>
+        <w:spacing w:line="276" w:lineRule="auto"/>
+        <w:rPr>
+          <w:rFonts w:eastAsia="Times New Roman"/>
+          <w:sz w:val="28"/>
+          <w:szCs w:val="28"/>
+        </w:rPr>
+      </w:pPr>
+    </w:p>
+    <w:p>
+      <w:pPr>
+        <w:widowControl w:val="0"/>
+        <w:spacing w:line="276" w:lineRule="auto"/>
+      </w:pPr>
+      <w:r>
+        <w:rPr>
+          <w:rFonts w:eastAsia="Times New Roman"/>
+          <w:sz w:val="28"/>
+          <w:szCs w:val="28"/>
+        </w:rPr>
+        <w:t>Рисунок 2.3.4 – Окно создания и редактирования опыта</w:t>
+      </w:r>
+    </w:p>
+    <w:p>
+      <w:pPr>
+        <w:widowControl w:val="0"/>
+        <w:spacing w:line="276" w:lineRule="auto"/>
+        <w:rPr>
+          <w:sz w:val="28"/>
+        </w:rPr>
+      </w:pPr>
+    </w:p>
+    <w:p>
+      <w:pPr>
+        <w:widowControl w:val="0"/>
+        <w:spacing w:line="276" w:lineRule="auto"/>
+        <w:rPr>
+          <w:sz w:val="32"/>
+        </w:rPr>
+      </w:pPr>
+      <w:r>
+        <w:rPr>
+          <w:sz w:val="28"/>
+        </w:rPr>
+        <w:t>Измене</w:t>
+      </w:r>
+      <w:r>
+        <w:rPr>
+          <w:sz w:val="28"/>
+        </w:rPr>
+        <w:t>ние или редактирование опыта изображено на рисунке 2.3.4.</w:t>
+      </w:r>
+    </w:p>
+    <w:p>
+      <w:pPr>
+        <w:widowControl w:val="0"/>
+        <w:spacing w:line="276" w:lineRule="auto"/>
+        <w:ind w:firstLine="0"/>
+        <w:jc w:val="center"/>
+      </w:pPr>
+      <w:r>
+        <w:rPr>
+          <w:noProof/>
+          <w:lang w:eastAsia="ru-RU"/>
+        </w:rPr>
+        <w:lastRenderedPageBreak/>
+        <w:drawing>
+          <wp:inline distT="0" distB="0" distL="114300" distR="114300" wp14:anchorId="707D3769" wp14:editId="0EC3B6AD">
+            <wp:extent cx="5454502" cy="3317358"/>
+            <wp:effectExtent l="0" t="0" r="0" b="0"/>
+            <wp:docPr id="21" name="image42.png"/>
+            <wp:cNvGraphicFramePr/>
+            <a:graphic xmlns:a="http://schemas.openxmlformats.org/drawingml/2006/main">
+              <a:graphicData uri="http://schemas.openxmlformats.org/drawingml/2006/picture">
+                <pic:pic xmlns:pic="http://schemas.openxmlformats.org/drawingml/2006/picture">
+                  <pic:nvPicPr>
+                    <pic:cNvPr id="0" name="image42.png"/>
+                    <pic:cNvPicPr preferRelativeResize="0"/>
+                  </pic:nvPicPr>
+                  <pic:blipFill>
+                    <a:blip r:embed="rId12"/>
+                    <a:srcRect/>
+                    <a:stretch>
+                      <a:fillRect/>
+                    </a:stretch>
+                  </pic:blipFill>
+                  <pic:spPr>
+                    <a:xfrm>
+                      <a:off x="0" y="0"/>
+                      <a:ext cx="5458079" cy="3319534"/>
+                    </a:xfrm>
+                    <a:prstGeom prst="rect">
+                      <a:avLst/>
+                    </a:prstGeom>
+                    <a:ln/>
+                  </pic:spPr>
+                </pic:pic>
+              </a:graphicData>
+            </a:graphic>
+          </wp:inline>
+        </w:drawing>
+      </w:r>
+    </w:p>
+    <w:p>
+      <w:pPr>
+        <w:widowControl w:val="0"/>
+        <w:spacing w:line="276" w:lineRule="auto"/>
+      </w:pPr>
+    </w:p>
+    <w:p>
+      <w:pPr>
+        <w:widowControl w:val="0"/>
+        <w:spacing w:line="276" w:lineRule="auto"/>
+        <w:rPr>
+          <w:rFonts w:eastAsia="Times New Roman"/>
+          <w:sz w:val="28"/>
+          <w:szCs w:val="28"/>
+        </w:rPr>
+      </w:pPr>
+      <w:r>
+        <w:rPr>
+          <w:rFonts w:eastAsia="Times New Roman"/>
+          <w:sz w:val="28"/>
+          <w:szCs w:val="28"/>
+        </w:rPr>
+        <w:t>Рисунок 2.3.5 – Окно работы с рядами</w:t>
+      </w:r>
+    </w:p>
+    <w:p>
+      <w:pPr>
+        <w:widowControl w:val="0"/>
+        <w:spacing w:line="276" w:lineRule="auto"/>
+        <w:rPr>
+          <w:rFonts w:eastAsia="Times New Roman"/>
+          <w:sz w:val="28"/>
+          <w:szCs w:val="28"/>
+        </w:rPr>
+      </w:pPr>
+    </w:p>
+    <w:p>
+      <w:pPr>
+        <w:widowControl w:val="0"/>
+        <w:spacing w:line="276" w:lineRule="auto"/>
+      </w:pPr>
+      <w:r>
+        <w:rPr>
+          <w:rFonts w:eastAsia="Times New Roman"/>
+          <w:sz w:val="28"/>
+          <w:szCs w:val="28"/>
+        </w:rPr>
+        <w:t xml:space="preserve">В ходе работы с </w:t>
+      </w:r>
+      <w:r>
+        <w:rPr>
+          <w:rFonts w:eastAsia="Times New Roman"/>
+          <w:sz w:val="28"/>
+          <w:szCs w:val="28"/>
+        </w:rPr>
+        <w:t>рядами стимулов</w:t>
+      </w:r>
+      <w:r>
+        <w:rPr>
+          <w:rFonts w:eastAsia="Times New Roman"/>
+          <w:sz w:val="28"/>
+          <w:szCs w:val="28"/>
+        </w:rPr>
+        <w:t xml:space="preserve"> администратор имеет возможность добавлять, изменять, удалять </w:t>
+      </w:r>
+      <w:r>
+        <w:rPr>
+          <w:rFonts w:eastAsia="Times New Roman"/>
+          <w:sz w:val="28"/>
+          <w:szCs w:val="28"/>
+        </w:rPr>
+        <w:t xml:space="preserve">ряды </w:t>
+      </w:r>
+      <w:r>
+        <w:rPr>
+          <w:rFonts w:eastAsia="Times New Roman"/>
+          <w:sz w:val="28"/>
+          <w:szCs w:val="28"/>
+        </w:rPr>
+        <w:t>(рис. 2.3.</w:t>
+      </w:r>
+      <w:r>
+        <w:rPr>
+          <w:rFonts w:eastAsia="Times New Roman"/>
+          <w:sz w:val="28"/>
+          <w:szCs w:val="28"/>
+        </w:rPr>
+        <w:t>5</w:t>
+      </w:r>
+      <w:r>
+        <w:rPr>
+          <w:rFonts w:eastAsia="Times New Roman"/>
+          <w:sz w:val="28"/>
+          <w:szCs w:val="28"/>
+        </w:rPr>
+        <w:t>).</w:t>
+      </w:r>
+    </w:p>
+    <w:p>
+      <w:pPr>
+        <w:widowControl w:val="0"/>
+        <w:spacing w:line="276" w:lineRule="auto"/>
+      </w:pPr>
+    </w:p>
+    <w:p>
+      <w:pPr>
+        <w:widowControl w:val="0"/>
+        <w:spacing w:line="276" w:lineRule="auto"/>
+      </w:pPr>
+    </w:p>
+    <w:p>
+      <w:pPr>
+        <w:widowControl w:val="0"/>
+        <w:spacing w:line="276" w:lineRule="auto"/>
+        <w:ind w:firstLine="0"/>
+        <w:jc w:val="center"/>
+      </w:pPr>
+      <w:r>
+        <w:rPr>
+          <w:noProof/>
+          <w:lang w:eastAsia="ru-RU"/>
+        </w:rPr>
+        <w:drawing>
+          <wp:inline distT="114300" distB="114300" distL="114300" distR="114300" wp14:anchorId="0543C452" wp14:editId="13CF3D7B">
+            <wp:extent cx="5295014" cy="3094074"/>
+            <wp:effectExtent l="0" t="0" r="1270" b="0"/>
+            <wp:docPr id="6" name="image11.png"/>
+            <wp:cNvGraphicFramePr/>
+            <a:graphic xmlns:a="http://schemas.openxmlformats.org/drawingml/2006/main">
+              <a:graphicData uri="http://schemas.openxmlformats.org/drawingml/2006/picture">
+                <pic:pic xmlns:pic="http://schemas.openxmlformats.org/drawingml/2006/picture">
+                  <pic:nvPicPr>
+                    <pic:cNvPr id="0" name="image11.png"/>
+                    <pic:cNvPicPr preferRelativeResize="0"/>
+                  </pic:nvPicPr>
+                  <pic:blipFill>
+                    <a:blip r:embed="rId13"/>
+                    <a:srcRect/>
+                    <a:stretch>
+                      <a:fillRect/>
+                    </a:stretch>
+                  </pic:blipFill>
+                  <pic:spPr>
+                    <a:xfrm>
+                      <a:off x="0" y="0"/>
+                      <a:ext cx="5299803" cy="3096872"/>
+                    </a:xfrm>
+                    <a:prstGeom prst="rect">
+                      <a:avLst/>
+                    </a:prstGeom>
+                    <a:ln/>
+                  </pic:spPr>
+                </pic:pic>
+              </a:graphicData>
+            </a:graphic>
+          </wp:inline>
+        </w:drawing>
+      </w:r>
+    </w:p>
+    <w:p>
+      <w:pPr>
+        <w:widowControl w:val="0"/>
+        <w:spacing w:line="276" w:lineRule="auto"/>
+        <w:rPr>
+          <w:rFonts w:eastAsia="Times New Roman"/>
+          <w:sz w:val="28"/>
+          <w:szCs w:val="28"/>
+        </w:rPr>
+      </w:pPr>
+      <w:r>
+        <w:rPr>
+          <w:rFonts w:eastAsia="Times New Roman"/>
+          <w:sz w:val="28"/>
+          <w:szCs w:val="28"/>
+        </w:rPr>
+        <w:t>Рисунок 2.3.6 – Окно создания и редактирования ряда стимулов</w:t>
+      </w:r>
+    </w:p>
+    <w:p>
+      <w:pPr>
+        <w:widowControl w:val="0"/>
+        <w:spacing w:line="276" w:lineRule="auto"/>
+        <w:rPr>
+          <w:rFonts w:eastAsia="Times New Roman"/>
+          <w:sz w:val="28"/>
+          <w:szCs w:val="28"/>
+        </w:rPr>
+      </w:pPr>
+    </w:p>
+    <w:p>
+      <w:pPr>
+        <w:widowControl w:val="0"/>
+        <w:spacing w:line="276" w:lineRule="auto"/>
+        <w:rPr>
+          <w:sz w:val="32"/>
+        </w:rPr>
+      </w:pPr>
+      <w:r>
+        <w:rPr>
+          <w:sz w:val="28"/>
+        </w:rPr>
+        <w:t>Измене</w:t>
+      </w:r>
+      <w:r>
+        <w:rPr>
+          <w:sz w:val="28"/>
+        </w:rPr>
+        <w:t xml:space="preserve">ние или редактирование </w:t>
+      </w:r>
+      <w:r>
+        <w:rPr>
+          <w:sz w:val="28"/>
+        </w:rPr>
+        <w:t>ряда изображено на рисунке 2.3.6</w:t>
+      </w:r>
+      <w:r>
+        <w:rPr>
+          <w:sz w:val="28"/>
+        </w:rPr>
+        <w:t>.</w:t>
+      </w:r>
+    </w:p>
+    <w:p>
+      <w:pPr>
+        <w:widowControl w:val="0"/>
+        <w:spacing w:line="276" w:lineRule="auto"/>
+      </w:pPr>
+    </w:p>
+    <w:p>
+      <w:pPr>
+        <w:widowControl w:val="0"/>
+        <w:spacing w:line="276" w:lineRule="auto"/>
+        <w:ind w:firstLine="0"/>
+        <w:jc w:val="center"/>
+      </w:pPr>
+      <w:r>
+        <w:rPr>
+          <w:noProof/>
+          <w:lang w:eastAsia="ru-RU"/>
+        </w:rPr>
+        <w:lastRenderedPageBreak/>
+        <w:drawing>
+          <wp:inline distT="114300" distB="114300" distL="114300" distR="114300" wp14:anchorId="10765A4C" wp14:editId="2772DB72">
+            <wp:extent cx="5231219" cy="3359888"/>
+            <wp:effectExtent l="0" t="0" r="7620" b="0"/>
+            <wp:docPr id="17" name="image38.png"/>
+            <wp:cNvGraphicFramePr/>
+            <a:graphic xmlns:a="http://schemas.openxmlformats.org/drawingml/2006/main">
+              <a:graphicData uri="http://schemas.openxmlformats.org/drawingml/2006/picture">
+                <pic:pic xmlns:pic="http://schemas.openxmlformats.org/drawingml/2006/picture">
+                  <pic:nvPicPr>
+                    <pic:cNvPr id="0" name="image38.png"/>
+                    <pic:cNvPicPr preferRelativeResize="0"/>
+                  </pic:nvPicPr>
+                  <pic:blipFill>
+                    <a:blip r:embed="rId14"/>
+                    <a:srcRect/>
+                    <a:stretch>
+                      <a:fillRect/>
+                    </a:stretch>
+                  </pic:blipFill>
+                  <pic:spPr>
+                    <a:xfrm>
+                      <a:off x="0" y="0"/>
+                      <a:ext cx="5233109" cy="3361102"/>
+                    </a:xfrm>
+                    <a:prstGeom prst="rect">
+                      <a:avLst/>
+                    </a:prstGeom>
+                    <a:ln/>
+                  </pic:spPr>
+                </pic:pic>
+              </a:graphicData>
+            </a:graphic>
+          </wp:inline>
+        </w:drawing>
+      </w:r>
+    </w:p>
+    <w:p>
+      <w:pPr>
+        <w:widowControl w:val="0"/>
+        <w:spacing w:line="276" w:lineRule="auto"/>
+      </w:pPr>
+    </w:p>
+    <w:p>
+      <w:pPr>
+        <w:widowControl w:val="0"/>
+        <w:spacing w:line="276" w:lineRule="auto"/>
+        <w:rPr>
+          <w:rFonts w:eastAsia="Times New Roman"/>
+          <w:sz w:val="28"/>
+          <w:szCs w:val="28"/>
+        </w:rPr>
+      </w:pPr>
+      <w:r>
+        <w:rPr>
+          <w:rFonts w:eastAsia="Times New Roman"/>
+          <w:sz w:val="28"/>
+          <w:szCs w:val="28"/>
+        </w:rPr>
+        <w:t>Рисунок 2.3.7 – Окно результатов</w:t>
+      </w:r>
+    </w:p>
+    <w:p>
+      <w:pPr>
+        <w:widowControl w:val="0"/>
+        <w:spacing w:line="276" w:lineRule="auto"/>
+        <w:rPr>
+          <w:rFonts w:eastAsia="Times New Roman"/>
+          <w:sz w:val="32"/>
+          <w:szCs w:val="28"/>
+        </w:rPr>
+      </w:pPr>
+    </w:p>
+    <w:p>
+      <w:pPr>
+        <w:widowControl w:val="0"/>
+        <w:spacing w:line="276" w:lineRule="auto"/>
+        <w:rPr>
+          <w:sz w:val="28"/>
+        </w:rPr>
+      </w:pPr>
+      <w:r>
+        <w:rPr>
+          <w:sz w:val="28"/>
+        </w:rPr>
+        <w:t xml:space="preserve">Администратор имеет доступ к </w:t>
+      </w:r>
+      <w:r>
+        <w:rPr>
+          <w:sz w:val="28"/>
+        </w:rPr>
+        <w:t>результатам</w:t>
+      </w:r>
+      <w:r>
+        <w:rPr>
+          <w:sz w:val="28"/>
+        </w:rPr>
+        <w:t xml:space="preserve"> опытов</w:t>
+      </w:r>
+      <w:r>
+        <w:rPr>
+          <w:sz w:val="28"/>
+        </w:rPr>
+        <w:t xml:space="preserve"> всех испытуемых</w:t>
+      </w:r>
+      <w:r>
+        <w:rPr>
+          <w:sz w:val="28"/>
+        </w:rPr>
+        <w:t>, сохраненным в системе</w:t>
+      </w:r>
+      <w:r>
+        <w:rPr>
+          <w:sz w:val="28"/>
+        </w:rPr>
+        <w:t xml:space="preserve"> (рис. 2.3.7)</w:t>
+      </w:r>
+    </w:p>
+    <w:p>
+      <w:pPr>
+        <w:widowControl w:val="0"/>
+        <w:spacing w:line="276" w:lineRule="auto"/>
+      </w:pPr>
+    </w:p>
+    <w:p>
+      <w:pPr>
+        <w:widowControl w:val="0"/>
+        <w:spacing w:line="276" w:lineRule="auto"/>
+        <w:ind w:firstLine="0"/>
+        <w:jc w:val="center"/>
+      </w:pPr>
+      <w:r>
+        <w:rPr>
+          <w:noProof/>
+          <w:lang w:eastAsia="ru-RU"/>
+        </w:rPr>
+        <w:drawing>
+          <wp:inline distT="114300" distB="114300" distL="114300" distR="114300" wp14:anchorId="7C5962FA" wp14:editId="0C37045D">
+            <wp:extent cx="3296093" cy="2254102"/>
+            <wp:effectExtent l="0" t="0" r="0" b="0"/>
+            <wp:docPr id="9" name="image21.png"/>
+            <wp:cNvGraphicFramePr/>
+            <a:graphic xmlns:a="http://schemas.openxmlformats.org/drawingml/2006/main">
+              <a:graphicData uri="http://schemas.openxmlformats.org/drawingml/2006/picture">
+                <pic:pic xmlns:pic="http://schemas.openxmlformats.org/drawingml/2006/picture">
+                  <pic:nvPicPr>
+                    <pic:cNvPr id="0" name="image21.png"/>
+                    <pic:cNvPicPr preferRelativeResize="0"/>
+                  </pic:nvPicPr>
+                  <pic:blipFill>
+                    <a:blip r:embed="rId15"/>
+                    <a:srcRect/>
+                    <a:stretch>
+                      <a:fillRect/>
+                    </a:stretch>
+                  </pic:blipFill>
+                  <pic:spPr>
+                    <a:xfrm>
+                      <a:off x="0" y="0"/>
+                      <a:ext cx="3302534" cy="2258507"/>
+                    </a:xfrm>
+                    <a:prstGeom prst="rect">
+                      <a:avLst/>
+                    </a:prstGeom>
+                    <a:ln/>
+                  </pic:spPr>
+                </pic:pic>
+              </a:graphicData>
+            </a:graphic>
+          </wp:inline>
+        </w:drawing>
+      </w:r>
+    </w:p>
+    <w:p>
+      <w:pPr>
+        <w:widowControl w:val="0"/>
+        <w:spacing w:line="276" w:lineRule="auto"/>
+      </w:pPr>
+    </w:p>
+    <w:p>
+      <w:pPr>
+        <w:widowControl w:val="0"/>
+        <w:spacing w:line="276" w:lineRule="auto"/>
+      </w:pPr>
+      <w:r>
+        <w:rPr>
+          <w:rFonts w:eastAsia="Times New Roman"/>
+          <w:sz w:val="28"/>
+          <w:szCs w:val="28"/>
+        </w:rPr>
+        <w:lastRenderedPageBreak/>
+        <w:t xml:space="preserve">Рисунок 2.3.8 – Отображение результата в виде графика </w:t>
+      </w:r>
+    </w:p>
+    <w:p>
+      <w:pPr>
+        <w:widowControl w:val="0"/>
+        <w:spacing w:line="276" w:lineRule="auto"/>
+        <w:rPr>
+          <w:sz w:val="28"/>
+        </w:rPr>
+      </w:pPr>
+    </w:p>
+    <w:p>
+      <w:pPr>
+        <w:widowControl w:val="0"/>
+        <w:spacing w:line="276" w:lineRule="auto"/>
+        <w:rPr>
+          <w:sz w:val="28"/>
+        </w:rPr>
+      </w:pPr>
+      <w:r>
+        <w:rPr>
+          <w:sz w:val="28"/>
+        </w:rPr>
+        <w:t xml:space="preserve">На рисунке 2.3.8 изображено </w:t>
+      </w:r>
+      <w:r>
+        <w:rPr>
+          <w:sz w:val="28"/>
+        </w:rPr>
+        <w:t>представление результата опыта в виде графика.</w:t>
+      </w:r>
+    </w:p>
+    <w:p>
+      <w:pPr>
+        <w:widowControl w:val="0"/>
+        <w:spacing w:line="276" w:lineRule="auto"/>
+        <w:ind w:firstLine="0"/>
+        <w:jc w:val="center"/>
+      </w:pPr>
+      <w:r>
+        <w:rPr>
+          <w:noProof/>
+          <w:lang w:eastAsia="ru-RU"/>
+        </w:rPr>
+        <w:drawing>
+          <wp:inline distT="114300" distB="114300" distL="114300" distR="114300" wp14:anchorId="35AF1ADC" wp14:editId="19A630CF">
+            <wp:extent cx="5943925" cy="2603500"/>
+            <wp:effectExtent l="0" t="0" r="0" b="0"/>
+            <wp:docPr id="5" name="image09.png"/>
+            <wp:cNvGraphicFramePr/>
+            <a:graphic xmlns:a="http://schemas.openxmlformats.org/drawingml/2006/main">
+              <a:graphicData uri="http://schemas.openxmlformats.org/drawingml/2006/picture">
+                <pic:pic xmlns:pic="http://schemas.openxmlformats.org/drawingml/2006/picture">
+                  <pic:nvPicPr>
+                    <pic:cNvPr id="0" name="image09.png"/>
+                    <pic:cNvPicPr preferRelativeResize="0"/>
+                  </pic:nvPicPr>
+                  <pic:blipFill>
+                    <a:blip r:embed="rId16"/>
+                    <a:srcRect/>
+                    <a:stretch>
+                      <a:fillRect/>
+                    </a:stretch>
+                  </pic:blipFill>
+                  <pic:spPr>
+                    <a:xfrm>
+                      <a:off x="0" y="0"/>
+                      <a:ext cx="5943925" cy="2603500"/>
+                    </a:xfrm>
+                    <a:prstGeom prst="rect">
+                      <a:avLst/>
+                    </a:prstGeom>
+                    <a:ln/>
+                  </pic:spPr>
+                </pic:pic>
+              </a:graphicData>
+            </a:graphic>
+          </wp:inline>
+        </w:drawing>
+      </w:r>
+    </w:p>
+    <w:p>
+      <w:pPr>
+        <w:widowControl w:val="0"/>
+        <w:spacing w:line="276" w:lineRule="auto"/>
+      </w:pPr>
+    </w:p>
+    <w:p>
+      <w:pPr>
+        <w:widowControl w:val="0"/>
+        <w:spacing w:line="276" w:lineRule="auto"/>
+        <w:rPr>
+          <w:rFonts w:eastAsia="Times New Roman"/>
+          <w:sz w:val="28"/>
+          <w:szCs w:val="28"/>
+        </w:rPr>
+      </w:pPr>
+      <w:r>
+        <w:rPr>
+          <w:rFonts w:eastAsia="Times New Roman"/>
+          <w:sz w:val="28"/>
+          <w:szCs w:val="28"/>
+        </w:rPr>
+        <w:t>Рисунок 2.3.9 – Сохранение результатов</w:t>
+      </w:r>
+    </w:p>
+    <w:p>
+      <w:pPr>
+        <w:widowControl w:val="0"/>
+        <w:spacing w:line="276" w:lineRule="auto"/>
+        <w:rPr>
+          <w:rFonts w:eastAsia="Times New Roman"/>
+          <w:sz w:val="28"/>
+          <w:szCs w:val="28"/>
+        </w:rPr>
+      </w:pPr>
+    </w:p>
+    <w:p>
+      <w:pPr>
+        <w:widowControl w:val="0"/>
+        <w:spacing w:line="276" w:lineRule="auto"/>
+        <w:rPr>
+          <w:rFonts w:eastAsia="Times New Roman"/>
+          <w:sz w:val="28"/>
+          <w:szCs w:val="28"/>
+        </w:rPr>
+      </w:pPr>
+      <w:r>
+        <w:rPr>
+          <w:rFonts w:eastAsia="Times New Roman"/>
+          <w:sz w:val="28"/>
+          <w:szCs w:val="28"/>
+        </w:rPr>
+        <w:t>Результат в виде краткой сводки в текстовом файле может быть сохранен на внешний носитель (рис. 2.3.9).</w:t>
+      </w:r>
+    </w:p>
+    <w:p>
+      <w:pPr>
+        <w:widowControl w:val="0"/>
+        <w:spacing w:line="276" w:lineRule="auto"/>
+        <w:rPr>
+          <w:rFonts w:eastAsia="Times New Roman"/>
+          <w:sz w:val="28"/>
+          <w:szCs w:val="28"/>
+        </w:rPr>
+      </w:pPr>
+    </w:p>
+    <w:p>
+      <w:pPr>
+        <w:widowControl w:val="0"/>
+        <w:spacing w:line="276" w:lineRule="auto"/>
+      </w:pPr>
+    </w:p>
+    <w:p>
+      <w:pPr>
+        <w:widowControl w:val="0"/>
+        <w:spacing w:line="276" w:lineRule="auto"/>
+        <w:ind w:firstLine="0"/>
+        <w:jc w:val="center"/>
+      </w:pPr>
+      <w:r>
+        <w:rPr>
+          <w:noProof/>
+          <w:lang w:eastAsia="ru-RU"/>
+        </w:rPr>
+        <w:drawing>
+          <wp:inline distT="0" distB="0" distL="114300" distR="114300" wp14:anchorId="17AB223C" wp14:editId="1B4D11A5">
+            <wp:extent cx="5528930" cy="3274828"/>
+            <wp:effectExtent l="0" t="0" r="0" b="1905"/>
+            <wp:docPr id="22" name="image43.png"/>
+            <wp:cNvGraphicFramePr/>
+            <a:graphic xmlns:a="http://schemas.openxmlformats.org/drawingml/2006/main">
+              <a:graphicData uri="http://schemas.openxmlformats.org/drawingml/2006/picture">
+                <pic:pic xmlns:pic="http://schemas.openxmlformats.org/drawingml/2006/picture">
+                  <pic:nvPicPr>
+                    <pic:cNvPr id="0" name="image43.png"/>
+                    <pic:cNvPicPr preferRelativeResize="0"/>
+                  </pic:nvPicPr>
+                  <pic:blipFill>
+                    <a:blip r:embed="rId17"/>
+                    <a:srcRect/>
+                    <a:stretch>
+                      <a:fillRect/>
+                    </a:stretch>
+                  </pic:blipFill>
+                  <pic:spPr>
+                    <a:xfrm>
+                      <a:off x="0" y="0"/>
+                      <a:ext cx="5531019" cy="3276065"/>
+                    </a:xfrm>
+                    <a:prstGeom prst="rect">
+                      <a:avLst/>
+                    </a:prstGeom>
+                    <a:ln/>
+                  </pic:spPr>
+                </pic:pic>
+              </a:graphicData>
+            </a:graphic>
+          </wp:inline>
+        </w:drawing>
+      </w:r>
+    </w:p>
+    <w:p>
+      <w:pPr>
+        <w:widowControl w:val="0"/>
+        <w:spacing w:line="276" w:lineRule="auto"/>
+        <w:rPr>
+          <w:rFonts w:eastAsia="Times New Roman"/>
+          <w:sz w:val="28"/>
+          <w:szCs w:val="28"/>
+        </w:rPr>
+      </w:pPr>
+    </w:p>
+    <w:p>
+      <w:pPr>
+        <w:widowControl w:val="0"/>
+        <w:spacing w:line="276" w:lineRule="auto"/>
+      </w:pPr>
+      <w:r>
+        <w:rPr>
+          <w:rFonts w:eastAsia="Times New Roman"/>
+          <w:sz w:val="28"/>
+          <w:szCs w:val="28"/>
+        </w:rPr>
+        <w:t>Рисунок 2.3.10 – Окно правки теоретических сведений</w:t>
+      </w:r>
+    </w:p>
+    <w:p>
+      <w:pPr>
+        <w:widowControl w:val="0"/>
+        <w:spacing w:line="276" w:lineRule="auto"/>
+      </w:pPr>
+    </w:p>
+    <w:p>
+      <w:pPr>
+        <w:widowControl w:val="0"/>
+        <w:spacing w:line="276" w:lineRule="auto"/>
+        <w:rPr>
+          <w:sz w:val="28"/>
+        </w:rPr>
+      </w:pPr>
+      <w:r>
+        <w:rPr>
+          <w:sz w:val="28"/>
+        </w:rPr>
+        <w:t>Краткие теоретические сведения могут быть изменены администратором (рис. 2.3.10).</w:t>
+      </w:r>
+    </w:p>
+    <w:p>
+      <w:pPr>
+        <w:widowControl w:val="0"/>
+        <w:spacing w:line="276" w:lineRule="auto"/>
+        <w:ind w:firstLine="0"/>
+        <w:jc w:val="center"/>
+      </w:pPr>
+      <w:r>
+        <w:rPr>
+          <w:noProof/>
+          <w:lang w:eastAsia="ru-RU"/>
+        </w:rPr>
+        <w:lastRenderedPageBreak/>
+        <w:drawing>
+          <wp:inline distT="114300" distB="114300" distL="114300" distR="114300" wp14:anchorId="76AAA31B" wp14:editId="0B403D8B">
+            <wp:extent cx="5057775" cy="3895725"/>
+            <wp:effectExtent l="0" t="0" r="0" b="0"/>
+            <wp:docPr id="8" name="image17.png"/>
+            <wp:cNvGraphicFramePr/>
+            <a:graphic xmlns:a="http://schemas.openxmlformats.org/drawingml/2006/main">
+              <a:graphicData uri="http://schemas.openxmlformats.org/drawingml/2006/picture">
+                <pic:pic xmlns:pic="http://schemas.openxmlformats.org/drawingml/2006/picture">
+                  <pic:nvPicPr>
+                    <pic:cNvPr id="0" name="image17.png"/>
+                    <pic:cNvPicPr preferRelativeResize="0"/>
+                  </pic:nvPicPr>
+                  <pic:blipFill>
+                    <a:blip r:embed="rId18"/>
+                    <a:srcRect/>
+                    <a:stretch>
+                      <a:fillRect/>
+                    </a:stretch>
+                  </pic:blipFill>
+                  <pic:spPr>
+                    <a:xfrm>
+                      <a:off x="0" y="0"/>
+                      <a:ext cx="5057775" cy="3895725"/>
+                    </a:xfrm>
+                    <a:prstGeom prst="rect">
+                      <a:avLst/>
+                    </a:prstGeom>
+                    <a:ln/>
+                  </pic:spPr>
+                </pic:pic>
+              </a:graphicData>
+            </a:graphic>
+          </wp:inline>
+        </w:drawing>
+      </w:r>
+    </w:p>
+    <w:p>
+      <w:pPr>
+        <w:widowControl w:val="0"/>
+        <w:spacing w:line="276" w:lineRule="auto"/>
+        <w:rPr>
+          <w:sz w:val="24"/>
+        </w:rPr>
+      </w:pPr>
+      <w:r>
+        <w:rPr>
+          <w:rFonts w:eastAsia="Times New Roman"/>
+          <w:sz w:val="28"/>
+          <w:szCs w:val="28"/>
+        </w:rPr>
+        <w:t xml:space="preserve">Рисунок 2.3.11 – </w:t>
+      </w:r>
+      <w:r>
+        <w:rPr>
+          <w:rFonts w:eastAsia="Times New Roman"/>
+          <w:sz w:val="28"/>
+          <w:szCs w:val="24"/>
+        </w:rPr>
+        <w:t>Обработка ошибочных действий пользователя</w:t>
+      </w:r>
+    </w:p>
+    <w:p>
+      <w:pPr>
+        <w:widowControl w:val="0"/>
+        <w:spacing w:line="276" w:lineRule="auto"/>
+      </w:pPr>
+    </w:p>
+    <w:p>
+      <w:pPr>
+        <w:widowControl w:val="0"/>
+        <w:spacing w:line="276" w:lineRule="auto"/>
+        <w:rPr>
+          <w:sz w:val="28"/>
+        </w:rPr>
+      </w:pPr>
+      <w:r>
+        <w:rPr>
+          <w:sz w:val="28"/>
+        </w:rPr>
+        <w:t>Система должна</w:t>
+      </w:r>
+      <w:r>
+        <w:rPr>
+          <w:sz w:val="28"/>
+        </w:rPr>
+        <w:t xml:space="preserve"> </w:t>
+      </w:r>
+      <w:r>
+        <w:rPr>
+          <w:sz w:val="28"/>
+        </w:rPr>
+        <w:t>пр</w:t>
+      </w:r>
+      <w:r>
+        <w:rPr>
+          <w:sz w:val="28"/>
+        </w:rPr>
+        <w:t>едупреждать пользователя о возникающих ошибках в ходе работы. Так, при вводе неверного пароля для входа в систему как администратор доступ не должен быть предоставлен, а пользователь должен быть уведомлен о неверном пароле (рис. 2.3.11).</w:t>
+      </w:r>
+    </w:p>
+    <w:p>
+      <w:pPr>
+        <w:widowControl w:val="0"/>
+        <w:spacing w:line="276" w:lineRule="auto"/>
+        <w:rPr>
+          <w:sz w:val="28"/>
+          <w:szCs w:val="28"/>
+        </w:rPr>
+      </w:pPr>
+      <w:r>
+        <w:rPr>
+          <w:b/>
+          <w:sz w:val="28"/>
+          <w:szCs w:val="28"/>
+        </w:rPr>
+        <w:t>Сценарий работы испытуемого</w:t>
+      </w:r>
+      <w:r>
+        <w:rPr>
+          <w:b/>
+          <w:sz w:val="28"/>
+          <w:szCs w:val="28"/>
+        </w:rPr>
+        <w:t xml:space="preserve"> </w:t>
+      </w:r>
+      <w:r>
+        <w:rPr>
+          <w:sz w:val="28"/>
+          <w:szCs w:val="28"/>
+        </w:rPr>
+        <w:t>представлен на рисунках 2.3.12-2.3.24.</w:t>
+      </w:r>
+    </w:p>
+    <w:p>
+      <w:pPr>
+        <w:widowControl w:val="0"/>
+        <w:spacing w:line="276" w:lineRule="auto"/>
+      </w:pPr>
+    </w:p>
+    <w:p>
+      <w:pPr>
+        <w:widowControl w:val="0"/>
+        <w:spacing w:line="276" w:lineRule="auto"/>
+        <w:ind w:firstLine="0"/>
+        <w:jc w:val="center"/>
+        <w:rPr>
+          <w:sz w:val="28"/>
+          <w:szCs w:val="28"/>
+        </w:rPr>
+      </w:pPr>
+      <w:r>
+        <w:rPr>
+          <w:noProof/>
+          <w:sz w:val="28"/>
+          <w:szCs w:val="28"/>
+          <w:lang w:eastAsia="ru-RU"/>
+        </w:rPr>
+        <w:drawing>
+          <wp:inline distT="114300" distB="114300" distL="114300" distR="114300" wp14:anchorId="3A85C55A" wp14:editId="38F0EEF4">
+            <wp:extent cx="3242930" cy="1786270"/>
+            <wp:effectExtent l="0" t="0" r="0" b="4445"/>
+            <wp:docPr id="16" name="image37.png"/>
+            <wp:cNvGraphicFramePr/>
+            <a:graphic xmlns:a="http://schemas.openxmlformats.org/drawingml/2006/main">
+              <a:graphicData uri="http://schemas.openxmlformats.org/drawingml/2006/picture">
+                <pic:pic xmlns:pic="http://schemas.openxmlformats.org/drawingml/2006/picture">
+                  <pic:nvPicPr>
+                    <pic:cNvPr id="0" name="image37.png"/>
+                    <pic:cNvPicPr preferRelativeResize="0"/>
+                  </pic:nvPicPr>
+                  <pic:blipFill>
+                    <a:blip r:embed="rId19"/>
+                    <a:srcRect/>
+                    <a:stretch>
+                      <a:fillRect/>
+                    </a:stretch>
+                  </pic:blipFill>
+                  <pic:spPr>
+                    <a:xfrm>
+                      <a:off x="0" y="0"/>
+                      <a:ext cx="3257598" cy="1794349"/>
+                    </a:xfrm>
+                    <a:prstGeom prst="rect">
+                      <a:avLst/>
+                    </a:prstGeom>
+                    <a:ln/>
+                  </pic:spPr>
+                </pic:pic>
+              </a:graphicData>
+            </a:graphic>
+          </wp:inline>
+        </w:drawing>
+      </w:r>
+    </w:p>
+    <w:p>
+      <w:pPr>
+        <w:widowControl w:val="0"/>
+        <w:spacing w:line="276" w:lineRule="auto"/>
+        <w:rPr>
+          <w:sz w:val="28"/>
+          <w:szCs w:val="28"/>
+        </w:rPr>
+      </w:pPr>
+    </w:p>
+    <w:p>
+      <w:pPr>
+        <w:widowControl w:val="0"/>
+        <w:spacing w:line="276" w:lineRule="auto"/>
+        <w:rPr>
+          <w:rFonts w:eastAsia="Times New Roman"/>
+          <w:sz w:val="28"/>
+          <w:szCs w:val="28"/>
+        </w:rPr>
+      </w:pPr>
+      <w:r>
+        <w:rPr>
+          <w:rFonts w:eastAsia="Times New Roman"/>
+          <w:sz w:val="28"/>
+          <w:szCs w:val="28"/>
+        </w:rPr>
+        <w:t xml:space="preserve">Рисунок 2.3.12 – </w:t>
+      </w:r>
+      <w:r>
+        <w:rPr>
+          <w:rFonts w:eastAsia="Times New Roman"/>
+          <w:sz w:val="28"/>
+          <w:szCs w:val="28"/>
+        </w:rPr>
+        <w:t>Вход испытуемого</w:t>
+      </w:r>
+    </w:p>
+    <w:p>
+      <w:pPr>
+        <w:widowControl w:val="0"/>
+        <w:spacing w:line="276" w:lineRule="auto"/>
+        <w:rPr>
+          <w:sz w:val="28"/>
+          <w:szCs w:val="28"/>
+        </w:rPr>
+      </w:pPr>
+    </w:p>
+    <w:p>
+      <w:pPr>
+        <w:widowControl w:val="0"/>
+        <w:spacing w:line="276" w:lineRule="auto"/>
+        <w:rPr>
+          <w:sz w:val="28"/>
+          <w:szCs w:val="28"/>
+        </w:rPr>
+      </w:pPr>
+      <w:r>
+        <w:rPr>
+          <w:sz w:val="28"/>
+          <w:szCs w:val="28"/>
+        </w:rPr>
+        <w:t>Испытуемый представляется системе (рис. 2.3.12). Для этого могут быть использованы его имя, фамилия, номер группы.</w:t>
+      </w:r>
+    </w:p>
+    <w:p>
+      <w:pPr>
+        <w:widowControl w:val="0"/>
+        <w:spacing w:line="276" w:lineRule="auto"/>
+        <w:ind w:firstLine="0"/>
+        <w:jc w:val="center"/>
+        <w:rPr>
+          <w:sz w:val="28"/>
+          <w:szCs w:val="28"/>
+        </w:rPr>
+      </w:pPr>
+      <w:r>
+        <w:rPr>
+          <w:noProof/>
+          <w:sz w:val="28"/>
+          <w:szCs w:val="28"/>
+          <w:lang w:eastAsia="ru-RU"/>
+        </w:rPr>
+        <w:drawing>
+          <wp:inline distT="114300" distB="114300" distL="114300" distR="114300" wp14:anchorId="0E0BD7A4" wp14:editId="775C6F9D">
+            <wp:extent cx="2892055" cy="2700670"/>
+            <wp:effectExtent l="0" t="0" r="3810" b="4445"/>
+            <wp:docPr id="15" name="image36.png"/>
+            <wp:cNvGraphicFramePr/>
+            <a:graphic xmlns:a="http://schemas.openxmlformats.org/drawingml/2006/main">
+              <a:graphicData uri="http://schemas.openxmlformats.org/drawingml/2006/picture">
+                <pic:pic xmlns:pic="http://schemas.openxmlformats.org/drawingml/2006/picture">
+                  <pic:nvPicPr>
+                    <pic:cNvPr id="0" name="image36.png"/>
+                    <pic:cNvPicPr preferRelativeResize="0"/>
+                  </pic:nvPicPr>
+                  <pic:blipFill>
+                    <a:blip r:embed="rId20"/>
+                    <a:srcRect/>
+                    <a:stretch>
+                      <a:fillRect/>
+                    </a:stretch>
+                  </pic:blipFill>
+                  <pic:spPr>
+                    <a:xfrm>
+                      <a:off x="0" y="0"/>
+                      <a:ext cx="2892869" cy="2701430"/>
+                    </a:xfrm>
+                    <a:prstGeom prst="rect">
+                      <a:avLst/>
+                    </a:prstGeom>
+                    <a:ln/>
+                  </pic:spPr>
+                </pic:pic>
+              </a:graphicData>
+            </a:graphic>
+          </wp:inline>
+        </w:drawing>
+      </w:r>
+    </w:p>
+    <w:p>
+      <w:pPr>
+        <w:widowControl w:val="0"/>
+        <w:spacing w:line="276" w:lineRule="auto"/>
+        <w:rPr>
+          <w:rFonts w:eastAsia="Times New Roman"/>
+          <w:sz w:val="28"/>
+          <w:szCs w:val="28"/>
+        </w:rPr>
+      </w:pPr>
+    </w:p>
+    <w:p>
+      <w:pPr>
+        <w:widowControl w:val="0"/>
+        <w:spacing w:line="276" w:lineRule="auto"/>
+        <w:rPr>
+          <w:rFonts w:eastAsia="Times New Roman"/>
+          <w:sz w:val="28"/>
+          <w:szCs w:val="28"/>
+        </w:rPr>
+      </w:pPr>
+      <w:r>
+        <w:rPr>
+          <w:rFonts w:eastAsia="Times New Roman"/>
+          <w:sz w:val="28"/>
+          <w:szCs w:val="28"/>
+        </w:rPr>
+        <w:t xml:space="preserve">Рисунок 2.3.13 – </w:t>
+      </w:r>
+      <w:r>
+        <w:rPr>
+          <w:rFonts w:eastAsia="Times New Roman"/>
+          <w:sz w:val="28"/>
+          <w:szCs w:val="28"/>
+        </w:rPr>
+        <w:t>Режим работы испытуемого</w:t>
+      </w:r>
+    </w:p>
+    <w:p>
+      <w:pPr>
+        <w:widowControl w:val="0"/>
+        <w:spacing w:line="276" w:lineRule="auto"/>
+        <w:rPr>
+          <w:rFonts w:eastAsia="Times New Roman"/>
+          <w:sz w:val="28"/>
+          <w:szCs w:val="28"/>
+        </w:rPr>
+      </w:pPr>
+    </w:p>
+    <w:p>
+      <w:pPr>
+        <w:widowControl w:val="0"/>
+        <w:spacing w:line="276" w:lineRule="auto"/>
+      </w:pPr>
+      <w:r>
+        <w:rPr>
+          <w:rFonts w:eastAsia="Times New Roman"/>
+          <w:sz w:val="28"/>
+          <w:szCs w:val="28"/>
+        </w:rPr>
+        <w:t xml:space="preserve">Система предъявляет доступные функции (рис. </w:t>
+      </w:r>
+      <w:r>
+        <w:rPr>
+          <w:rFonts w:eastAsia="Times New Roman"/>
+          <w:sz w:val="28"/>
+          <w:szCs w:val="28"/>
+        </w:rPr>
+        <w:t>2.3.13</w:t>
+      </w:r>
+      <w:r>
+        <w:rPr>
+          <w:rFonts w:eastAsia="Times New Roman"/>
+          <w:sz w:val="28"/>
+          <w:szCs w:val="28"/>
+        </w:rPr>
+        <w:t>).</w:t>
+      </w:r>
+    </w:p>
+    <w:p>
+      <w:pPr>
+        <w:widowControl w:val="0"/>
+        <w:spacing w:line="276" w:lineRule="auto"/>
+        <w:rPr>
+          <w:sz w:val="28"/>
+          <w:szCs w:val="28"/>
+        </w:rPr>
+      </w:pPr>
+    </w:p>
+    <w:p>
+      <w:pPr>
+        <w:widowControl w:val="0"/>
+        <w:spacing w:line="276" w:lineRule="auto"/>
+        <w:ind w:firstLine="0"/>
+        <w:jc w:val="center"/>
+        <w:rPr>
+          <w:sz w:val="28"/>
+          <w:szCs w:val="28"/>
+        </w:rPr>
+      </w:pPr>
+      <w:r>
+        <w:rPr>
+          <w:noProof/>
+          <w:sz w:val="28"/>
+          <w:szCs w:val="28"/>
+          <w:lang w:eastAsia="ru-RU"/>
+        </w:rPr>
+        <w:lastRenderedPageBreak/>
+        <w:drawing>
+          <wp:inline distT="114300" distB="114300" distL="114300" distR="114300" wp14:anchorId="3032CD5A" wp14:editId="27FCBE27">
+            <wp:extent cx="5943925" cy="2247900"/>
+            <wp:effectExtent l="0" t="0" r="0" b="0"/>
+            <wp:docPr id="13" name="image32.png"/>
+            <wp:cNvGraphicFramePr/>
+            <a:graphic xmlns:a="http://schemas.openxmlformats.org/drawingml/2006/main">
+              <a:graphicData uri="http://schemas.openxmlformats.org/drawingml/2006/picture">
+                <pic:pic xmlns:pic="http://schemas.openxmlformats.org/drawingml/2006/picture">
+                  <pic:nvPicPr>
+                    <pic:cNvPr id="0" name="image32.png"/>
+                    <pic:cNvPicPr preferRelativeResize="0"/>
+                  </pic:nvPicPr>
+                  <pic:blipFill>
+                    <a:blip r:embed="rId21"/>
+                    <a:srcRect/>
+                    <a:stretch>
+                      <a:fillRect/>
+                    </a:stretch>
+                  </pic:blipFill>
+                  <pic:spPr>
+                    <a:xfrm>
+                      <a:off x="0" y="0"/>
+                      <a:ext cx="5943925" cy="2247900"/>
+                    </a:xfrm>
+                    <a:prstGeom prst="rect">
+                      <a:avLst/>
+                    </a:prstGeom>
+                    <a:ln/>
+                  </pic:spPr>
+                </pic:pic>
+              </a:graphicData>
+            </a:graphic>
+          </wp:inline>
+        </w:drawing>
+      </w:r>
+    </w:p>
+    <w:p>
+      <w:pPr>
+        <w:widowControl w:val="0"/>
+        <w:spacing w:line="276" w:lineRule="auto"/>
+        <w:rPr>
+          <w:rFonts w:eastAsia="Times New Roman"/>
+          <w:sz w:val="28"/>
+          <w:szCs w:val="28"/>
+        </w:rPr>
+      </w:pPr>
+    </w:p>
+    <w:p>
+      <w:pPr>
+        <w:widowControl w:val="0"/>
+        <w:spacing w:line="276" w:lineRule="auto"/>
+        <w:rPr>
+          <w:rFonts w:eastAsia="Times New Roman"/>
+          <w:sz w:val="28"/>
+          <w:szCs w:val="28"/>
+        </w:rPr>
+      </w:pPr>
+      <w:r>
+        <w:rPr>
+          <w:rFonts w:eastAsia="Times New Roman"/>
+          <w:sz w:val="28"/>
+          <w:szCs w:val="28"/>
+        </w:rPr>
+        <w:t>Рисунок 2.3.14 – Выбор опыта для выполнения</w:t>
+      </w:r>
+    </w:p>
+    <w:p>
+      <w:pPr>
+        <w:widowControl w:val="0"/>
+        <w:spacing w:line="276" w:lineRule="auto"/>
+        <w:rPr>
+          <w:rFonts w:eastAsia="Times New Roman"/>
+          <w:sz w:val="28"/>
+          <w:szCs w:val="28"/>
+        </w:rPr>
+      </w:pPr>
+    </w:p>
+    <w:p>
+      <w:pPr>
+        <w:widowControl w:val="0"/>
+        <w:spacing w:line="276" w:lineRule="auto"/>
+        <w:rPr>
+          <w:rFonts w:eastAsia="Times New Roman"/>
+          <w:sz w:val="28"/>
+          <w:szCs w:val="28"/>
+        </w:rPr>
+      </w:pPr>
+      <w:r>
+        <w:rPr>
+          <w:rFonts w:eastAsia="Times New Roman"/>
+          <w:sz w:val="28"/>
+          <w:szCs w:val="28"/>
+        </w:rPr>
+        <w:t>Испытуемый выбирает опыт для выполнения (рис. 2.3.14)</w:t>
+      </w:r>
+    </w:p>
+    <w:p>
+      <w:pPr>
+        <w:widowControl w:val="0"/>
+        <w:spacing w:line="276" w:lineRule="auto"/>
+        <w:ind w:firstLine="0"/>
+        <w:jc w:val="center"/>
+        <w:rPr>
+          <w:rFonts w:eastAsia="Times New Roman"/>
+          <w:sz w:val="28"/>
+          <w:szCs w:val="28"/>
+        </w:rPr>
+      </w:pPr>
+      <w:r>
+        <w:rPr>
+          <w:noProof/>
+          <w:lang w:eastAsia="ru-RU"/>
+        </w:rPr>
+        <w:drawing>
+          <wp:inline distT="0" distB="0" distL="0" distR="0" wp14:anchorId="2617AA72" wp14:editId="74F2ADCE">
+            <wp:extent cx="4667693" cy="2914306"/>
+            <wp:effectExtent l="0" t="0" r="0" b="635"/>
+            <wp:docPr id="28" name="Рисунок 28"/>
+            <wp:cNvGraphicFramePr>
+              <a:graphicFrameLocks xmlns:a="http://schemas.openxmlformats.org/drawingml/2006/main" noChangeAspect="1"/>
+            </wp:cNvGraphicFramePr>
+            <a:graphic xmlns:a="http://schemas.openxmlformats.org/drawingml/2006/main">
+              <a:graphicData uri="http://schemas.openxmlformats.org/drawingml/2006/picture">
+                <pic:pic xmlns:pic="http://schemas.openxmlformats.org/drawingml/2006/picture">
+                  <pic:nvPicPr>
+                    <pic:cNvPr id="1" name=""/>
+                    <pic:cNvPicPr/>
+                  </pic:nvPicPr>
+                  <pic:blipFill>
+                    <a:blip r:embed="rId22"/>
+                    <a:stretch>
+                      <a:fillRect/>
+                    </a:stretch>
+                  </pic:blipFill>
+                  <pic:spPr>
+                    <a:xfrm>
+                      <a:off x="0" y="0"/>
+                      <a:ext cx="4682691" cy="2923670"/>
+                    </a:xfrm>
+                    <a:prstGeom prst="rect">
+                      <a:avLst/>
+                    </a:prstGeom>
+                  </pic:spPr>
+                </pic:pic>
+              </a:graphicData>
+            </a:graphic>
+          </wp:inline>
+        </w:drawing>
+      </w:r>
+    </w:p>
+    <w:p>
+      <w:pPr>
+        <w:widowControl w:val="0"/>
+        <w:spacing w:line="276" w:lineRule="auto"/>
+        <w:rPr>
+          <w:rFonts w:eastAsia="Times New Roman"/>
+          <w:sz w:val="28"/>
+          <w:szCs w:val="28"/>
+        </w:rPr>
+      </w:pPr>
+    </w:p>
+    <w:p>
+      <w:pPr>
+        <w:widowControl w:val="0"/>
+        <w:spacing w:line="276" w:lineRule="auto"/>
+        <w:rPr>
+          <w:rFonts w:eastAsia="Times New Roman"/>
+          <w:sz w:val="28"/>
+          <w:szCs w:val="28"/>
+        </w:rPr>
+      </w:pPr>
+      <w:r>
+        <w:rPr>
+          <w:rFonts w:eastAsia="Times New Roman"/>
+          <w:sz w:val="28"/>
+          <w:szCs w:val="28"/>
+        </w:rPr>
+        <w:t>Рисунок 2.3.15 – Вводный инструктаж</w:t>
+      </w:r>
+    </w:p>
+    <w:p>
+      <w:pPr>
+        <w:widowControl w:val="0"/>
+        <w:spacing w:line="276" w:lineRule="auto"/>
+        <w:rPr>
+          <w:rFonts w:eastAsia="Times New Roman"/>
+          <w:sz w:val="28"/>
+          <w:szCs w:val="28"/>
+        </w:rPr>
+      </w:pPr>
+    </w:p>
+    <w:p>
+      <w:pPr>
+        <w:widowControl w:val="0"/>
+        <w:spacing w:line="276" w:lineRule="auto"/>
+        <w:rPr>
+          <w:rFonts w:eastAsia="Times New Roman"/>
+          <w:sz w:val="28"/>
+          <w:szCs w:val="28"/>
+        </w:rPr>
+      </w:pPr>
+      <w:r>
+        <w:rPr>
+          <w:rFonts w:eastAsia="Times New Roman"/>
+          <w:sz w:val="28"/>
+          <w:szCs w:val="28"/>
+        </w:rPr>
+        <w:t>Далее система предъявляет вводный инструктаж к опыту (рис. 2.3.15)</w:t>
+      </w:r>
+    </w:p>
+    <w:p>
+      <w:pPr>
+        <w:widowControl w:val="0"/>
+        <w:spacing w:line="276" w:lineRule="auto"/>
+        <w:rPr>
+          <w:sz w:val="28"/>
+          <w:szCs w:val="28"/>
+        </w:rPr>
+      </w:pPr>
+    </w:p>
+    <w:p>
+      <w:pPr>
+        <w:widowControl w:val="0"/>
+        <w:spacing w:line="276" w:lineRule="auto"/>
+        <w:ind w:firstLine="0"/>
+        <w:jc w:val="center"/>
+        <w:rPr>
+          <w:sz w:val="28"/>
+          <w:szCs w:val="28"/>
+        </w:rPr>
+      </w:pPr>
+      <w:r>
+        <w:rPr>
+          <w:noProof/>
+          <w:sz w:val="28"/>
+          <w:szCs w:val="28"/>
+          <w:lang w:eastAsia="ru-RU"/>
+        </w:rPr>
+        <w:lastRenderedPageBreak/>
+        <w:drawing>
+          <wp:inline distT="114300" distB="114300" distL="114300" distR="114300" wp14:anchorId="1D02A23D" wp14:editId="0916AEF1">
+            <wp:extent cx="2847975" cy="2838450"/>
+            <wp:effectExtent l="0" t="0" r="0" b="0"/>
+            <wp:docPr id="7" name="image13.png"/>
+            <wp:cNvGraphicFramePr/>
+            <a:graphic xmlns:a="http://schemas.openxmlformats.org/drawingml/2006/main">
+              <a:graphicData uri="http://schemas.openxmlformats.org/drawingml/2006/picture">
+                <pic:pic xmlns:pic="http://schemas.openxmlformats.org/drawingml/2006/picture">
+                  <pic:nvPicPr>
+                    <pic:cNvPr id="0" name="image13.png"/>
+                    <pic:cNvPicPr preferRelativeResize="0"/>
+                  </pic:nvPicPr>
+                  <pic:blipFill>
+                    <a:blip r:embed="rId23"/>
+                    <a:srcRect/>
+                    <a:stretch>
+                      <a:fillRect/>
+                    </a:stretch>
+                  </pic:blipFill>
+                  <pic:spPr>
+                    <a:xfrm>
+                      <a:off x="0" y="0"/>
+                      <a:ext cx="2847975" cy="2838450"/>
+                    </a:xfrm>
+                    <a:prstGeom prst="rect">
+                      <a:avLst/>
+                    </a:prstGeom>
+                    <a:ln/>
+                  </pic:spPr>
+                </pic:pic>
+              </a:graphicData>
+            </a:graphic>
+          </wp:inline>
+        </w:drawing>
+      </w:r>
+    </w:p>
+    <w:p>
+      <w:pPr>
+        <w:widowControl w:val="0"/>
+        <w:spacing w:line="276" w:lineRule="auto"/>
+        <w:rPr>
+          <w:sz w:val="28"/>
+          <w:szCs w:val="28"/>
+        </w:rPr>
+      </w:pPr>
+    </w:p>
+    <w:p>
+      <w:pPr>
+        <w:widowControl w:val="0"/>
+        <w:spacing w:line="276" w:lineRule="auto"/>
+        <w:rPr>
+          <w:rFonts w:eastAsia="Times New Roman"/>
+          <w:sz w:val="28"/>
+          <w:szCs w:val="28"/>
+        </w:rPr>
+      </w:pPr>
+      <w:r>
+        <w:rPr>
+          <w:rFonts w:eastAsia="Times New Roman"/>
+          <w:sz w:val="28"/>
+          <w:szCs w:val="28"/>
+        </w:rPr>
+        <w:t>Рисунок 2.3.16 – Предъявление текстовых стимулов в последовательном режиме</w:t>
+      </w:r>
+    </w:p>
+    <w:p>
+      <w:pPr>
+        <w:widowControl w:val="0"/>
+        <w:spacing w:line="276" w:lineRule="auto"/>
+        <w:rPr>
+          <w:sz w:val="28"/>
+          <w:szCs w:val="28"/>
+        </w:rPr>
+      </w:pPr>
+    </w:p>
+    <w:p>
+      <w:pPr>
+        <w:widowControl w:val="0"/>
+        <w:spacing w:line="276" w:lineRule="auto"/>
+        <w:rPr>
+          <w:sz w:val="28"/>
+          <w:szCs w:val="28"/>
+        </w:rPr>
+      </w:pPr>
+      <w:r>
+        <w:rPr>
+          <w:sz w:val="28"/>
+          <w:szCs w:val="28"/>
+        </w:rPr>
+        <w:t>Стимулы могут предъявляться последовательно по одному через заданный интервал времени или одновременно на одном экране приложения.</w:t>
+      </w:r>
+      <w:r>
+        <w:rPr>
+          <w:sz w:val="28"/>
+          <w:szCs w:val="28"/>
+        </w:rPr>
+        <w:br/>
+        <w:t xml:space="preserve">Последовательный вариант предъявления представлен на рисунке 2.3.16.  </w:t>
+      </w:r>
+    </w:p>
+    <w:p>
+      <w:pPr>
+        <w:widowControl w:val="0"/>
+        <w:spacing w:line="276" w:lineRule="auto"/>
+        <w:ind w:firstLine="0"/>
+        <w:jc w:val="center"/>
+        <w:rPr>
+          <w:sz w:val="28"/>
+          <w:szCs w:val="28"/>
+        </w:rPr>
+      </w:pPr>
+      <w:r>
+        <w:rPr>
+          <w:noProof/>
+          <w:sz w:val="28"/>
+          <w:szCs w:val="28"/>
+          <w:lang w:eastAsia="ru-RU"/>
+        </w:rPr>
+        <w:drawing>
+          <wp:inline distT="114300" distB="114300" distL="114300" distR="114300" wp14:anchorId="4642108B" wp14:editId="6F8178CA">
+            <wp:extent cx="2886075" cy="2847975"/>
+            <wp:effectExtent l="0" t="0" r="0" b="0"/>
+            <wp:docPr id="3" name="image07.png"/>
+            <wp:cNvGraphicFramePr/>
+            <a:graphic xmlns:a="http://schemas.openxmlformats.org/drawingml/2006/main">
+              <a:graphicData uri="http://schemas.openxmlformats.org/drawingml/2006/picture">
+                <pic:pic xmlns:pic="http://schemas.openxmlformats.org/drawingml/2006/picture">
+                  <pic:nvPicPr>
+                    <pic:cNvPr id="0" name="image07.png"/>
+                    <pic:cNvPicPr preferRelativeResize="0"/>
+                  </pic:nvPicPr>
+                  <pic:blipFill>
+                    <a:blip r:embed="rId24"/>
+                    <a:srcRect/>
+                    <a:stretch>
+                      <a:fillRect/>
+                    </a:stretch>
+                  </pic:blipFill>
+                  <pic:spPr>
+                    <a:xfrm>
+                      <a:off x="0" y="0"/>
+                      <a:ext cx="2886075" cy="2847975"/>
+                    </a:xfrm>
+                    <a:prstGeom prst="rect">
+                      <a:avLst/>
+                    </a:prstGeom>
+                    <a:ln/>
+                  </pic:spPr>
+                </pic:pic>
+              </a:graphicData>
+            </a:graphic>
+          </wp:inline>
+        </w:drawing>
+      </w:r>
+    </w:p>
+    <w:p>
+      <w:pPr>
+        <w:widowControl w:val="0"/>
+        <w:spacing w:line="276" w:lineRule="auto"/>
+        <w:rPr>
+          <w:sz w:val="28"/>
+          <w:szCs w:val="28"/>
+        </w:rPr>
+      </w:pPr>
+    </w:p>
+    <w:p>
+      <w:pPr>
+        <w:widowControl w:val="0"/>
+        <w:spacing w:line="276" w:lineRule="auto"/>
+        <w:rPr>
+          <w:rFonts w:eastAsia="Times New Roman"/>
+          <w:sz w:val="28"/>
+          <w:szCs w:val="28"/>
+        </w:rPr>
+      </w:pPr>
+      <w:r>
+        <w:rPr>
+          <w:rFonts w:eastAsia="Times New Roman"/>
+          <w:sz w:val="28"/>
+          <w:szCs w:val="28"/>
+        </w:rPr>
+        <w:t>Рисунок 2.3.17 – Предъявление текстовых стимулов в одновременном режиме</w:t>
+      </w:r>
+    </w:p>
+    <w:p>
+      <w:pPr>
+        <w:widowControl w:val="0"/>
+        <w:spacing w:line="276" w:lineRule="auto"/>
+        <w:rPr>
+          <w:sz w:val="28"/>
+          <w:szCs w:val="28"/>
+        </w:rPr>
+      </w:pPr>
+      <w:r>
+        <w:rPr>
+          <w:sz w:val="28"/>
+          <w:szCs w:val="28"/>
+        </w:rPr>
+        <w:t xml:space="preserve"> </w:t>
+      </w:r>
+    </w:p>
+    <w:p>
+      <w:pPr>
+        <w:widowControl w:val="0"/>
+        <w:spacing w:line="276" w:lineRule="auto"/>
+        <w:rPr>
+          <w:rFonts w:eastAsia="Times New Roman"/>
+          <w:sz w:val="28"/>
+          <w:szCs w:val="28"/>
+        </w:rPr>
+      </w:pPr>
+      <w:r>
+        <w:rPr>
+          <w:sz w:val="28"/>
+          <w:szCs w:val="28"/>
+        </w:rPr>
+        <w:t>Одновременный</w:t>
+      </w:r>
+      <w:r>
+        <w:rPr>
+          <w:sz w:val="28"/>
+          <w:szCs w:val="28"/>
+        </w:rPr>
+        <w:t xml:space="preserve"> вариант предъявления представлен на рисунке 2.3.1</w:t>
+      </w:r>
+      <w:r>
+        <w:rPr>
+          <w:sz w:val="28"/>
+          <w:szCs w:val="28"/>
+        </w:rPr>
+        <w:t>7</w:t>
+      </w:r>
+      <w:r>
+        <w:rPr>
+          <w:sz w:val="28"/>
+          <w:szCs w:val="28"/>
+        </w:rPr>
+        <w:t>.</w:t>
+      </w:r>
+    </w:p>
+    <w:p>
+      <w:pPr>
+        <w:widowControl w:val="0"/>
+        <w:spacing w:line="276" w:lineRule="auto"/>
+        <w:rPr>
+          <w:sz w:val="28"/>
+          <w:szCs w:val="28"/>
+        </w:rPr>
+      </w:pPr>
+    </w:p>
+    <w:p>
+      <w:pPr>
+        <w:widowControl w:val="0"/>
+        <w:spacing w:line="276" w:lineRule="auto"/>
+        <w:ind w:firstLine="0"/>
+        <w:jc w:val="center"/>
+        <w:rPr>
+          <w:sz w:val="28"/>
+          <w:szCs w:val="28"/>
+        </w:rPr>
+      </w:pPr>
+      <w:r>
+        <w:rPr>
+          <w:noProof/>
+          <w:sz w:val="28"/>
+          <w:szCs w:val="28"/>
+          <w:lang w:eastAsia="ru-RU"/>
+        </w:rPr>
+        <w:lastRenderedPageBreak/>
+        <w:drawing>
+          <wp:inline distT="114300" distB="114300" distL="114300" distR="114300" wp14:anchorId="5503C47C" wp14:editId="0C95A07E">
+            <wp:extent cx="3067050" cy="3009900"/>
+            <wp:effectExtent l="0" t="0" r="0" b="0"/>
+            <wp:docPr id="11" name="image27.png"/>
+            <wp:cNvGraphicFramePr/>
+            <a:graphic xmlns:a="http://schemas.openxmlformats.org/drawingml/2006/main">
+              <a:graphicData uri="http://schemas.openxmlformats.org/drawingml/2006/picture">
+                <pic:pic xmlns:pic="http://schemas.openxmlformats.org/drawingml/2006/picture">
+                  <pic:nvPicPr>
+                    <pic:cNvPr id="0" name="image27.png"/>
+                    <pic:cNvPicPr preferRelativeResize="0"/>
+                  </pic:nvPicPr>
+                  <pic:blipFill>
+                    <a:blip r:embed="rId25"/>
+                    <a:srcRect/>
+                    <a:stretch>
+                      <a:fillRect/>
+                    </a:stretch>
+                  </pic:blipFill>
+                  <pic:spPr>
+                    <a:xfrm>
+                      <a:off x="0" y="0"/>
+                      <a:ext cx="3067050" cy="3009900"/>
+                    </a:xfrm>
+                    <a:prstGeom prst="rect">
+                      <a:avLst/>
+                    </a:prstGeom>
+                    <a:ln/>
+                  </pic:spPr>
+                </pic:pic>
+              </a:graphicData>
+            </a:graphic>
+          </wp:inline>
+        </w:drawing>
+      </w:r>
+    </w:p>
+    <w:p>
+      <w:pPr>
+        <w:widowControl w:val="0"/>
+        <w:spacing w:line="276" w:lineRule="auto"/>
+        <w:rPr>
+          <w:sz w:val="28"/>
+          <w:szCs w:val="28"/>
+        </w:rPr>
+      </w:pPr>
+    </w:p>
+    <w:p>
+      <w:pPr>
+        <w:widowControl w:val="0"/>
+        <w:spacing w:line="276" w:lineRule="auto"/>
+        <w:rPr>
+          <w:rFonts w:eastAsia="Times New Roman"/>
+          <w:sz w:val="28"/>
+          <w:szCs w:val="28"/>
+        </w:rPr>
+      </w:pPr>
+      <w:r>
+        <w:rPr>
+          <w:rFonts w:eastAsia="Times New Roman"/>
+          <w:sz w:val="28"/>
+          <w:szCs w:val="28"/>
+        </w:rPr>
+        <w:t>Рисунок 2.3.18 – Предъявление графических стимулов в последовательном режиме</w:t>
+      </w:r>
+    </w:p>
+    <w:p>
+      <w:pPr>
+        <w:widowControl w:val="0"/>
+        <w:spacing w:line="276" w:lineRule="auto"/>
+        <w:rPr>
+          <w:sz w:val="28"/>
+          <w:szCs w:val="28"/>
+        </w:rPr>
+      </w:pPr>
+    </w:p>
+    <w:p>
+      <w:pPr>
+        <w:widowControl w:val="0"/>
+        <w:spacing w:line="276" w:lineRule="auto"/>
+        <w:rPr>
+          <w:sz w:val="28"/>
+          <w:szCs w:val="28"/>
+        </w:rPr>
+      </w:pPr>
+      <w:r>
+        <w:rPr>
+          <w:sz w:val="28"/>
+          <w:szCs w:val="28"/>
+        </w:rPr>
+        <w:t>Стимулы могут предъявляться и в форме изображений (рис. 2.3.18).</w:t>
+      </w:r>
+    </w:p>
+    <w:p>
+      <w:pPr>
+        <w:widowControl w:val="0"/>
+        <w:spacing w:line="276" w:lineRule="auto"/>
+        <w:ind w:firstLine="0"/>
+        <w:jc w:val="center"/>
+        <w:rPr>
+          <w:sz w:val="28"/>
+          <w:szCs w:val="28"/>
+        </w:rPr>
+      </w:pPr>
+      <w:r>
+        <w:rPr>
+          <w:noProof/>
+          <w:sz w:val="28"/>
+          <w:szCs w:val="28"/>
+          <w:lang w:eastAsia="ru-RU"/>
+        </w:rPr>
+        <w:drawing>
+          <wp:inline distT="114300" distB="114300" distL="114300" distR="114300" wp14:anchorId="633AB446" wp14:editId="5E22CB9A">
+            <wp:extent cx="3806455" cy="3253563"/>
+            <wp:effectExtent l="0" t="0" r="3810" b="4445"/>
+            <wp:docPr id="24" name="image46.png"/>
+            <wp:cNvGraphicFramePr/>
+            <a:graphic xmlns:a="http://schemas.openxmlformats.org/drawingml/2006/main">
+              <a:graphicData uri="http://schemas.openxmlformats.org/drawingml/2006/picture">
+                <pic:pic xmlns:pic="http://schemas.openxmlformats.org/drawingml/2006/picture">
+                  <pic:nvPicPr>
+                    <pic:cNvPr id="0" name="image46.png"/>
+                    <pic:cNvPicPr preferRelativeResize="0"/>
+                  </pic:nvPicPr>
+                  <pic:blipFill>
+                    <a:blip r:embed="rId26"/>
+                    <a:srcRect/>
+                    <a:stretch>
+                      <a:fillRect/>
+                    </a:stretch>
+                  </pic:blipFill>
+                  <pic:spPr>
+                    <a:xfrm>
+                      <a:off x="0" y="0"/>
+                      <a:ext cx="3809612" cy="3256261"/>
+                    </a:xfrm>
+                    <a:prstGeom prst="rect">
+                      <a:avLst/>
+                    </a:prstGeom>
+                    <a:ln/>
+                  </pic:spPr>
+                </pic:pic>
+              </a:graphicData>
+            </a:graphic>
+          </wp:inline>
+        </w:drawing>
+      </w:r>
+    </w:p>
+    <w:p>
+      <w:pPr>
+        <w:widowControl w:val="0"/>
+        <w:spacing w:line="276" w:lineRule="auto"/>
+        <w:ind w:firstLine="0"/>
+        <w:jc w:val="center"/>
+        <w:rPr>
+          <w:sz w:val="28"/>
+          <w:szCs w:val="28"/>
+        </w:rPr>
+      </w:pPr>
+    </w:p>
+    <w:p>
+      <w:pPr>
+        <w:widowControl w:val="0"/>
+        <w:spacing w:line="276" w:lineRule="auto"/>
+        <w:rPr>
+          <w:sz w:val="28"/>
+          <w:szCs w:val="28"/>
+        </w:rPr>
+      </w:pPr>
+      <w:r>
+        <w:rPr>
+          <w:rFonts w:eastAsia="Times New Roman"/>
+          <w:sz w:val="28"/>
+          <w:szCs w:val="28"/>
+        </w:rPr>
+        <w:t>Рисунок 2.3.19 – Предъявление графических стимулов в одновременном режиме</w:t>
+      </w:r>
+    </w:p>
+    <w:p>
+      <w:pPr>
+        <w:widowControl w:val="0"/>
+        <w:spacing w:line="276" w:lineRule="auto"/>
+        <w:rPr>
+          <w:sz w:val="28"/>
+          <w:szCs w:val="28"/>
+        </w:rPr>
+      </w:pPr>
+    </w:p>
+    <w:p>
+      <w:pPr>
+        <w:widowControl w:val="0"/>
+        <w:spacing w:line="276" w:lineRule="auto"/>
+        <w:rPr>
+          <w:sz w:val="28"/>
+          <w:szCs w:val="28"/>
+        </w:rPr>
+      </w:pPr>
+      <w:r>
+        <w:rPr>
+          <w:sz w:val="28"/>
+          <w:szCs w:val="28"/>
+        </w:rPr>
+        <w:t>Пример одновременного предъявления стимулов-изображений представлен на рисунке 2.3.19.</w:t>
+      </w:r>
+    </w:p>
+    <w:p>
+      <w:pPr>
+        <w:widowControl w:val="0"/>
+        <w:spacing w:line="276" w:lineRule="auto"/>
+        <w:rPr>
+          <w:sz w:val="28"/>
+          <w:szCs w:val="28"/>
+        </w:rPr>
+      </w:pPr>
+    </w:p>
+    <w:p>
+      <w:pPr>
+        <w:widowControl w:val="0"/>
+        <w:spacing w:line="276" w:lineRule="auto"/>
+        <w:ind w:firstLine="0"/>
+        <w:jc w:val="center"/>
+        <w:rPr>
+          <w:sz w:val="28"/>
+          <w:szCs w:val="28"/>
+        </w:rPr>
+      </w:pPr>
+      <w:r>
+        <w:rPr>
+          <w:noProof/>
+          <w:sz w:val="28"/>
+          <w:szCs w:val="28"/>
+          <w:lang w:eastAsia="ru-RU"/>
+        </w:rPr>
+        <w:drawing>
+          <wp:inline distT="114300" distB="114300" distL="114300" distR="114300" wp14:anchorId="77E9BB8B" wp14:editId="5CCCB336">
+            <wp:extent cx="2838893" cy="2870791"/>
+            <wp:effectExtent l="0" t="0" r="0" b="6350"/>
+            <wp:docPr id="23" name="image44.png"/>
+            <wp:cNvGraphicFramePr/>
+            <a:graphic xmlns:a="http://schemas.openxmlformats.org/drawingml/2006/main">
+              <a:graphicData uri="http://schemas.openxmlformats.org/drawingml/2006/picture">
+                <pic:pic xmlns:pic="http://schemas.openxmlformats.org/drawingml/2006/picture">
+                  <pic:nvPicPr>
+                    <pic:cNvPr id="0" name="image44.png"/>
+                    <pic:cNvPicPr preferRelativeResize="0"/>
+                  </pic:nvPicPr>
+                  <pic:blipFill>
+                    <a:blip r:embed="rId27"/>
+                    <a:srcRect/>
+                    <a:stretch>
+                      <a:fillRect/>
+                    </a:stretch>
+                  </pic:blipFill>
+                  <pic:spPr>
+                    <a:xfrm>
+                      <a:off x="0" y="0"/>
+                      <a:ext cx="2840725" cy="2872643"/>
+                    </a:xfrm>
+                    <a:prstGeom prst="rect">
+                      <a:avLst/>
+                    </a:prstGeom>
+                    <a:ln/>
+                  </pic:spPr>
+                </pic:pic>
+              </a:graphicData>
+            </a:graphic>
+          </wp:inline>
+        </w:drawing>
+      </w:r>
+    </w:p>
+    <w:p>
+      <w:pPr>
+        <w:widowControl w:val="0"/>
+        <w:spacing w:line="276" w:lineRule="auto"/>
+        <w:rPr>
+          <w:sz w:val="28"/>
+          <w:szCs w:val="28"/>
+        </w:rPr>
+      </w:pPr>
+    </w:p>
+    <w:p>
+      <w:pPr>
+        <w:widowControl w:val="0"/>
+        <w:spacing w:line="276" w:lineRule="auto"/>
+        <w:rPr>
+          <w:sz w:val="28"/>
+          <w:szCs w:val="28"/>
+        </w:rPr>
+      </w:pPr>
+      <w:r>
+        <w:rPr>
+          <w:rFonts w:eastAsia="Times New Roman"/>
+          <w:sz w:val="28"/>
+          <w:szCs w:val="28"/>
+        </w:rPr>
+        <w:t>Рисунок 2.3.20 – Ввод стимулов, которые запомнил пользователь</w:t>
+      </w:r>
+    </w:p>
+    <w:p>
+      <w:pPr>
+        <w:widowControl w:val="0"/>
+        <w:spacing w:line="276" w:lineRule="auto"/>
+        <w:rPr>
+          <w:sz w:val="28"/>
+          <w:szCs w:val="28"/>
+        </w:rPr>
+      </w:pPr>
+    </w:p>
+    <w:p>
+      <w:pPr>
+        <w:widowControl w:val="0"/>
+        <w:spacing w:line="276" w:lineRule="auto"/>
+        <w:rPr>
+          <w:sz w:val="28"/>
+          <w:szCs w:val="28"/>
+        </w:rPr>
+      </w:pPr>
+      <w:r>
+        <w:rPr>
+          <w:sz w:val="28"/>
+          <w:szCs w:val="28"/>
+        </w:rPr>
+        <w:t>Ввод запомненных стимулов осуществляется словам, разделенными знаком пробела (рис. 2.3.20).</w:t>
+      </w:r>
+    </w:p>
+    <w:p>
+      <w:pPr>
+        <w:widowControl w:val="0"/>
+        <w:spacing w:line="276" w:lineRule="auto"/>
+        <w:ind w:firstLine="0"/>
+        <w:jc w:val="center"/>
+        <w:rPr>
+          <w:sz w:val="28"/>
+          <w:szCs w:val="28"/>
+        </w:rPr>
+      </w:pPr>
+      <w:r>
+        <w:rPr>
+          <w:noProof/>
+          <w:sz w:val="28"/>
+          <w:szCs w:val="28"/>
+          <w:lang w:eastAsia="ru-RU"/>
+        </w:rPr>
+        <w:drawing>
+          <wp:inline distT="114300" distB="114300" distL="114300" distR="114300" wp14:anchorId="3404183A" wp14:editId="1C223B58">
+            <wp:extent cx="2849525" cy="2764465"/>
+            <wp:effectExtent l="0" t="0" r="8255" b="0"/>
+            <wp:docPr id="12" name="image29.png"/>
+            <wp:cNvGraphicFramePr/>
+            <a:graphic xmlns:a="http://schemas.openxmlformats.org/drawingml/2006/main">
+              <a:graphicData uri="http://schemas.openxmlformats.org/drawingml/2006/picture">
+                <pic:pic xmlns:pic="http://schemas.openxmlformats.org/drawingml/2006/picture">
+                  <pic:nvPicPr>
+                    <pic:cNvPr id="0" name="image29.png"/>
+                    <pic:cNvPicPr preferRelativeResize="0"/>
+                  </pic:nvPicPr>
+                  <pic:blipFill>
+                    <a:blip r:embed="rId28"/>
+                    <a:srcRect/>
+                    <a:stretch>
+                      <a:fillRect/>
+                    </a:stretch>
+                  </pic:blipFill>
+                  <pic:spPr>
+                    <a:xfrm>
+                      <a:off x="0" y="0"/>
+                      <a:ext cx="2850723" cy="2765627"/>
+                    </a:xfrm>
+                    <a:prstGeom prst="rect">
+                      <a:avLst/>
+                    </a:prstGeom>
+                    <a:ln/>
+                  </pic:spPr>
+                </pic:pic>
+              </a:graphicData>
+            </a:graphic>
+          </wp:inline>
+        </w:drawing>
+      </w:r>
+    </w:p>
+    <w:p>
+      <w:pPr>
+        <w:widowControl w:val="0"/>
+        <w:spacing w:line="276" w:lineRule="auto"/>
+        <w:rPr>
+          <w:sz w:val="28"/>
+          <w:szCs w:val="28"/>
+        </w:rPr>
+      </w:pPr>
+    </w:p>
+    <w:p>
+      <w:pPr>
+        <w:widowControl w:val="0"/>
+        <w:spacing w:line="276" w:lineRule="auto"/>
+        <w:rPr>
+          <w:sz w:val="28"/>
+          <w:szCs w:val="28"/>
+        </w:rPr>
+      </w:pPr>
+      <w:r>
+        <w:rPr>
+          <w:rFonts w:eastAsia="Times New Roman"/>
+          <w:sz w:val="28"/>
+          <w:szCs w:val="28"/>
+        </w:rPr>
+        <w:t>Рисунок 2.3.21 – Проверка стимулов, которые запомнил пользователь</w:t>
+      </w:r>
+    </w:p>
+    <w:p>
+      <w:pPr>
+        <w:widowControl w:val="0"/>
+        <w:spacing w:line="276" w:lineRule="auto"/>
+        <w:rPr>
+          <w:sz w:val="28"/>
+          <w:szCs w:val="28"/>
+        </w:rPr>
+      </w:pPr>
+    </w:p>
+    <w:p>
+      <w:pPr>
+        <w:widowControl w:val="0"/>
+        <w:spacing w:line="276" w:lineRule="auto"/>
+        <w:rPr>
+          <w:sz w:val="28"/>
+          <w:szCs w:val="28"/>
+        </w:rPr>
+      </w:pPr>
+      <w:r>
+        <w:rPr>
+          <w:sz w:val="28"/>
+          <w:szCs w:val="28"/>
+        </w:rPr>
+        <w:t>После ввода запомненных стимулов система проверяет, все ли стимулы запомнены испытуемым. В случае успешного запоминания система переходит к окну вывода результатов. В противном случае предъявление стимулов повторяется (рис. 2.3.21).</w:t>
+      </w:r>
+    </w:p>
+    <w:p>
+      <w:pPr>
+        <w:widowControl w:val="0"/>
+        <w:spacing w:line="276" w:lineRule="auto"/>
+        <w:rPr>
+          <w:sz w:val="28"/>
+          <w:szCs w:val="28"/>
+        </w:rPr>
+      </w:pPr>
+    </w:p>
+    <w:p>
+      <w:pPr>
+        <w:widowControl w:val="0"/>
+        <w:spacing w:line="276" w:lineRule="auto"/>
+        <w:ind w:firstLine="0"/>
+        <w:rPr>
+          <w:sz w:val="28"/>
+          <w:szCs w:val="28"/>
+        </w:rPr>
+      </w:pPr>
+      <w:r>
+        <w:rPr>
+          <w:noProof/>
+          <w:sz w:val="28"/>
+          <w:szCs w:val="28"/>
+          <w:lang w:eastAsia="ru-RU"/>
+        </w:rPr>
+        <w:lastRenderedPageBreak/>
+        <w:drawing>
+          <wp:inline distT="114300" distB="114300" distL="114300" distR="114300" wp14:anchorId="684B6360" wp14:editId="2F3053DC">
+            <wp:extent cx="5284381" cy="2987749"/>
+            <wp:effectExtent l="0" t="0" r="0" b="3175"/>
+            <wp:docPr id="25" name="image47.png"/>
+            <wp:cNvGraphicFramePr/>
+            <a:graphic xmlns:a="http://schemas.openxmlformats.org/drawingml/2006/main">
+              <a:graphicData uri="http://schemas.openxmlformats.org/drawingml/2006/picture">
+                <pic:pic xmlns:pic="http://schemas.openxmlformats.org/drawingml/2006/picture">
+                  <pic:nvPicPr>
+                    <pic:cNvPr id="0" name="image47.png"/>
+                    <pic:cNvPicPr preferRelativeResize="0"/>
+                  </pic:nvPicPr>
+                  <pic:blipFill>
+                    <a:blip r:embed="rId29"/>
+                    <a:srcRect/>
+                    <a:stretch>
+                      <a:fillRect/>
+                    </a:stretch>
+                  </pic:blipFill>
+                  <pic:spPr>
+                    <a:xfrm>
+                      <a:off x="0" y="0"/>
+                      <a:ext cx="5294331" cy="2993375"/>
+                    </a:xfrm>
+                    <a:prstGeom prst="rect">
+                      <a:avLst/>
+                    </a:prstGeom>
+                    <a:ln/>
+                  </pic:spPr>
+                </pic:pic>
+              </a:graphicData>
+            </a:graphic>
+          </wp:inline>
+        </w:drawing>
+      </w:r>
+    </w:p>
+    <w:p>
+      <w:pPr>
+        <w:widowControl w:val="0"/>
+        <w:spacing w:line="276" w:lineRule="auto"/>
+        <w:rPr>
+          <w:sz w:val="28"/>
+          <w:szCs w:val="28"/>
+        </w:rPr>
+      </w:pPr>
+    </w:p>
+    <w:p>
+      <w:pPr>
+        <w:widowControl w:val="0"/>
+        <w:spacing w:line="276" w:lineRule="auto"/>
+        <w:rPr>
+          <w:sz w:val="28"/>
+          <w:szCs w:val="28"/>
+        </w:rPr>
+      </w:pPr>
+      <w:r>
+        <w:rPr>
+          <w:rFonts w:eastAsia="Times New Roman"/>
+          <w:sz w:val="28"/>
+          <w:szCs w:val="28"/>
+        </w:rPr>
+        <w:t>Рисунок 2.3.22 – Доступные пользователю результаты</w:t>
+      </w:r>
+    </w:p>
+    <w:p>
+      <w:pPr>
+        <w:widowControl w:val="0"/>
+        <w:spacing w:line="276" w:lineRule="auto"/>
+        <w:rPr>
+          <w:sz w:val="28"/>
+          <w:szCs w:val="28"/>
+        </w:rPr>
+      </w:pPr>
+    </w:p>
+    <w:p>
+      <w:pPr>
+        <w:widowControl w:val="0"/>
+        <w:spacing w:line="276" w:lineRule="auto"/>
+        <w:rPr>
+          <w:sz w:val="28"/>
+          <w:szCs w:val="28"/>
+        </w:rPr>
+      </w:pPr>
+      <w:r>
+        <w:rPr>
+          <w:sz w:val="28"/>
+          <w:szCs w:val="28"/>
+        </w:rPr>
+        <w:t xml:space="preserve">После завершения опыта испытуемому доступны лишь результаты его опытов (рис. 2.3.22). </w:t>
+      </w:r>
+      <w:r>
+        <w:rPr>
+          <w:sz w:val="28"/>
+          <w:szCs w:val="28"/>
+        </w:rPr>
+        <w:br w:type="page"/>
+      </w:r>
+    </w:p>
+    <w:p>
+      <w:pPr>
+        <w:widowControl w:val="0"/>
+        <w:spacing w:line="276" w:lineRule="auto"/>
+        <w:rPr>
+          <w:sz w:val="28"/>
+          <w:szCs w:val="28"/>
+        </w:rPr>
+      </w:pPr>
+    </w:p>
+    <w:p>
+      <w:pPr>
+        <w:widowControl w:val="0"/>
+        <w:spacing w:line="276" w:lineRule="auto"/>
+        <w:rPr>
+          <w:sz w:val="28"/>
+          <w:szCs w:val="28"/>
+        </w:rPr>
+      </w:pPr>
+      <w:r>
+        <w:rPr>
+          <w:noProof/>
+          <w:sz w:val="28"/>
+          <w:szCs w:val="28"/>
+          <w:lang w:eastAsia="ru-RU"/>
+        </w:rPr>
+        <w:drawing>
+          <wp:inline distT="114300" distB="114300" distL="114300" distR="114300" wp14:anchorId="6C0DEDAB" wp14:editId="6D63B5A6">
+            <wp:extent cx="4561368" cy="3721396"/>
+            <wp:effectExtent l="0" t="0" r="0" b="0"/>
+            <wp:docPr id="14" name="image35.png"/>
+            <wp:cNvGraphicFramePr/>
+            <a:graphic xmlns:a="http://schemas.openxmlformats.org/drawingml/2006/main">
+              <a:graphicData uri="http://schemas.openxmlformats.org/drawingml/2006/picture">
+                <pic:pic xmlns:pic="http://schemas.openxmlformats.org/drawingml/2006/picture">
+                  <pic:nvPicPr>
+                    <pic:cNvPr id="0" name="image35.png"/>
+                    <pic:cNvPicPr preferRelativeResize="0"/>
+                  </pic:nvPicPr>
+                  <pic:blipFill>
+                    <a:blip r:embed="rId15"/>
+                    <a:srcRect/>
+                    <a:stretch>
+                      <a:fillRect/>
+                    </a:stretch>
+                  </pic:blipFill>
+                  <pic:spPr>
+                    <a:xfrm>
+                      <a:off x="0" y="0"/>
+                      <a:ext cx="4563084" cy="3722796"/>
+                    </a:xfrm>
+                    <a:prstGeom prst="rect">
+                      <a:avLst/>
+                    </a:prstGeom>
+                    <a:ln/>
+                  </pic:spPr>
+                </pic:pic>
+              </a:graphicData>
+            </a:graphic>
+          </wp:inline>
+        </w:drawing>
+      </w:r>
+    </w:p>
+    <w:p>
+      <w:pPr>
+        <w:widowControl w:val="0"/>
+        <w:spacing w:line="276" w:lineRule="auto"/>
+        <w:rPr>
+          <w:sz w:val="28"/>
+          <w:szCs w:val="28"/>
+        </w:rPr>
+      </w:pPr>
+    </w:p>
+    <w:p>
+      <w:pPr>
+        <w:widowControl w:val="0"/>
+        <w:spacing w:line="276" w:lineRule="auto"/>
+        <w:rPr>
+          <w:rFonts w:eastAsia="Times New Roman"/>
+          <w:sz w:val="28"/>
+          <w:szCs w:val="28"/>
+        </w:rPr>
+      </w:pPr>
+      <w:r>
+        <w:rPr>
+          <w:rFonts w:eastAsia="Times New Roman"/>
+          <w:sz w:val="28"/>
+          <w:szCs w:val="28"/>
+        </w:rPr>
+        <w:t xml:space="preserve">Рисунок 2.3.22 – </w:t>
+      </w:r>
+      <w:r>
+        <w:rPr>
+          <w:rFonts w:eastAsia="Times New Roman"/>
+          <w:sz w:val="28"/>
+          <w:szCs w:val="28"/>
+        </w:rPr>
+        <w:t xml:space="preserve">Отображение результата в виде графика </w:t>
+      </w:r>
+    </w:p>
+    <w:p>
+      <w:pPr>
+        <w:widowControl w:val="0"/>
+        <w:spacing w:line="276" w:lineRule="auto"/>
+        <w:rPr>
+          <w:rFonts w:eastAsia="Times New Roman"/>
+          <w:sz w:val="28"/>
+          <w:szCs w:val="28"/>
+        </w:rPr>
+      </w:pPr>
+    </w:p>
+    <w:p>
+      <w:pPr>
+        <w:widowControl w:val="0"/>
+        <w:spacing w:line="276" w:lineRule="auto"/>
+        <w:rPr>
+          <w:sz w:val="28"/>
+        </w:rPr>
+      </w:pPr>
+      <w:r>
+        <w:rPr>
+          <w:sz w:val="28"/>
+        </w:rPr>
+        <w:t>На рисунке 2.3.</w:t>
+      </w:r>
+      <w:r>
+        <w:rPr>
+          <w:sz w:val="28"/>
+        </w:rPr>
+        <w:t>22</w:t>
+      </w:r>
+      <w:r>
+        <w:rPr>
+          <w:sz w:val="28"/>
+        </w:rPr>
+        <w:t xml:space="preserve"> изображено </w:t>
+      </w:r>
+      <w:r>
+        <w:rPr>
+          <w:sz w:val="28"/>
+        </w:rPr>
+        <w:t>представление результата опыта в виде графика.</w:t>
+      </w:r>
+    </w:p>
+    <w:p>
+      <w:pPr>
+        <w:widowControl w:val="0"/>
+        <w:spacing w:line="276" w:lineRule="auto"/>
+        <w:rPr>
+          <w:sz w:val="28"/>
+          <w:szCs w:val="28"/>
+        </w:rPr>
+      </w:pPr>
+    </w:p>
+    <w:p>
+      <w:pPr>
+        <w:widowControl w:val="0"/>
+        <w:spacing w:line="276" w:lineRule="auto"/>
+        <w:rPr>
+          <w:sz w:val="28"/>
+          <w:szCs w:val="28"/>
+        </w:rPr>
+      </w:pPr>
+      <w:r>
+        <w:rPr>
+          <w:noProof/>
+          <w:sz w:val="28"/>
+          <w:szCs w:val="28"/>
+          <w:lang w:eastAsia="ru-RU"/>
+        </w:rPr>
+        <w:drawing>
+          <wp:inline distT="114300" distB="114300" distL="114300" distR="114300" wp14:anchorId="253C9D50" wp14:editId="216BD138">
+            <wp:extent cx="5198337" cy="2137144"/>
+            <wp:effectExtent l="0" t="0" r="2540" b="0"/>
+            <wp:docPr id="1" name="image05.png"/>
+            <wp:cNvGraphicFramePr/>
+            <a:graphic xmlns:a="http://schemas.openxmlformats.org/drawingml/2006/main">
+              <a:graphicData uri="http://schemas.openxmlformats.org/drawingml/2006/picture">
+                <pic:pic xmlns:pic="http://schemas.openxmlformats.org/drawingml/2006/picture">
+                  <pic:nvPicPr>
+                    <pic:cNvPr id="0" name="image05.png"/>
+                    <pic:cNvPicPr preferRelativeResize="0"/>
+                  </pic:nvPicPr>
+                  <pic:blipFill>
+                    <a:blip r:embed="rId16"/>
+                    <a:srcRect/>
+                    <a:stretch>
+                      <a:fillRect/>
+                    </a:stretch>
+                  </pic:blipFill>
+                  <pic:spPr>
+                    <a:xfrm>
+                      <a:off x="0" y="0"/>
+                      <a:ext cx="5225867" cy="2148462"/>
+                    </a:xfrm>
+                    <a:prstGeom prst="rect">
+                      <a:avLst/>
+                    </a:prstGeom>
+                    <a:ln/>
+                  </pic:spPr>
+                </pic:pic>
+              </a:graphicData>
+            </a:graphic>
+          </wp:inline>
+        </w:drawing>
+      </w:r>
+    </w:p>
+    <w:p>
+      <w:pPr>
+        <w:widowControl w:val="0"/>
+        <w:spacing w:line="276" w:lineRule="auto"/>
+        <w:rPr>
+          <w:sz w:val="28"/>
+          <w:szCs w:val="28"/>
+        </w:rPr>
+      </w:pPr>
+    </w:p>
+    <w:p>
+      <w:pPr>
+        <w:widowControl w:val="0"/>
+        <w:spacing w:line="276" w:lineRule="auto"/>
+        <w:rPr>
+          <w:rFonts w:eastAsia="Times New Roman"/>
+          <w:sz w:val="28"/>
+          <w:szCs w:val="28"/>
+        </w:rPr>
+      </w:pPr>
+      <w:r>
+        <w:rPr>
+          <w:rFonts w:eastAsia="Times New Roman"/>
+          <w:sz w:val="28"/>
+          <w:szCs w:val="28"/>
+        </w:rPr>
+        <w:t xml:space="preserve">Рисунок 2.3.23 – </w:t>
+      </w:r>
+      <w:r>
+        <w:rPr>
+          <w:rFonts w:eastAsia="Times New Roman"/>
+          <w:sz w:val="28"/>
+          <w:szCs w:val="28"/>
+        </w:rPr>
+        <w:t>Сохранение результатов</w:t>
+      </w:r>
+    </w:p>
+    <w:p>
+      <w:pPr>
+        <w:spacing w:before="100" w:beforeAutospacing="1" w:after="100" w:afterAutospacing="1" w:line="276" w:lineRule="auto"/>
+        <w:rPr>
+          <w:sz w:val="24"/>
+          <w:szCs w:val="24"/>
+        </w:rPr>
+      </w:pPr>
+    </w:p>
+    <w:p>
+      <w:pPr>
+        <w:widowControl w:val="0"/>
+        <w:spacing w:line="276" w:lineRule="auto"/>
+        <w:rPr>
+          <w:rFonts w:eastAsia="Times New Roman"/>
+          <w:sz w:val="28"/>
+          <w:szCs w:val="28"/>
+        </w:rPr>
+      </w:pPr>
+      <w:r>
+        <w:rPr>
+          <w:rFonts w:eastAsia="Times New Roman"/>
+          <w:sz w:val="28"/>
+          <w:szCs w:val="28"/>
+        </w:rPr>
+        <w:t>Результат в виде краткой сводки в текстовом файле может быть сохранен на внешний носитель (рис. 2.3.</w:t>
+      </w:r>
+      <w:r>
+        <w:rPr>
+          <w:rFonts w:eastAsia="Times New Roman"/>
+          <w:sz w:val="28"/>
+          <w:szCs w:val="28"/>
+        </w:rPr>
+        <w:t>23</w:t>
+      </w:r>
+      <w:r>
+        <w:rPr>
+          <w:rFonts w:eastAsia="Times New Roman"/>
+          <w:sz w:val="28"/>
+          <w:szCs w:val="28"/>
+        </w:rPr>
+        <w:t>).</w:t>
+      </w:r>
+    </w:p>
+    <w:p>
+      <w:pPr>
+        <w:spacing w:before="100" w:beforeAutospacing="1" w:after="100" w:afterAutospacing="1" w:line="276" w:lineRule="auto"/>
+        <w:rPr>
+          <w:sz w:val="28"/>
+          <w:szCs w:val="24"/>
+        </w:rPr>
+      </w:pPr>
+      <w:r>
+        <w:rPr>
+          <w:sz w:val="28"/>
+          <w:szCs w:val="24"/>
+        </w:rPr>
+        <w:t xml:space="preserve">Групповой эргономический показатель </w:t>
+      </w:r>
+      <w:proofErr w:type="spellStart"/>
+      <w:r>
+        <w:rPr>
+          <w:b/>
+          <w:sz w:val="28"/>
+          <w:szCs w:val="24"/>
+        </w:rPr>
+        <w:t>ЭП</w:t>
+      </w:r>
+      <w:r>
+        <w:rPr>
+          <w:b/>
+          <w:sz w:val="28"/>
+          <w:szCs w:val="24"/>
+          <w:vertAlign w:val="subscript"/>
+        </w:rPr>
+        <w:t>гр</w:t>
+      </w:r>
+      <w:proofErr w:type="spellEnd"/>
+      <w:r>
+        <w:rPr>
+          <w:sz w:val="28"/>
+          <w:szCs w:val="24"/>
+        </w:rPr>
+        <w:t xml:space="preserve"> рассчитывается как общая оценка </w:t>
+      </w:r>
+      <w:r>
+        <w:rPr>
+          <w:sz w:val="28"/>
+          <w:szCs w:val="24"/>
+        </w:rPr>
+        <w:t>по группе единичных показателей:</w:t>
+      </w:r>
+    </w:p>
+    <w:p>
+      <w:pPr>
+        <w:spacing w:before="100" w:beforeAutospacing="1" w:after="100" w:afterAutospacing="1" w:line="276" w:lineRule="auto"/>
+        <w:rPr>
+          <w:sz w:val="28"/>
+          <w:szCs w:val="24"/>
+        </w:rPr>
+      </w:pPr>
+    </w:p>
+    <w:p>
+      <w:pPr>
+        <w:spacing w:before="100" w:beforeAutospacing="1" w:after="100" w:afterAutospacing="1" w:line="276" w:lineRule="auto"/>
+        <w:jc w:val="right"/>
+        <w:rPr>
+          <w:sz w:val="28"/>
+          <w:szCs w:val="24"/>
+        </w:rPr>
+      </w:pPr>
+      <w:proofErr w:type="spellStart"/>
+      <w:r>
+        <w:rPr>
+          <w:b/>
+          <w:sz w:val="28"/>
+          <w:szCs w:val="24"/>
+        </w:rPr>
+        <w:t>ЭП</w:t>
+      </w:r>
+      <w:r>
+        <w:rPr>
+          <w:b/>
+          <w:sz w:val="28"/>
+          <w:szCs w:val="24"/>
+          <w:vertAlign w:val="subscript"/>
+        </w:rPr>
+        <w:t>гр</w:t>
+      </w:r>
+      <w:proofErr w:type="spellEnd"/>
+      <w:r>
+        <w:rPr>
+          <w:b/>
+          <w:sz w:val="28"/>
+          <w:szCs w:val="24"/>
+        </w:rPr>
+        <w:t xml:space="preserve"> = ∑ 1 / </w:t>
+      </w:r>
+      <w:r>
+        <w:rPr>
+          <w:b/>
+          <w:sz w:val="28"/>
+          <w:szCs w:val="24"/>
+        </w:rPr>
+        <w:t>(</w:t>
+      </w:r>
+      <w:r>
+        <w:rPr>
+          <w:b/>
+          <w:sz w:val="28"/>
+          <w:szCs w:val="24"/>
+        </w:rPr>
+        <w:t>∑1 + ∑ 0</w:t>
+      </w:r>
+      <w:proofErr w:type="gramStart"/>
+      <w:r>
+        <w:rPr>
+          <w:b/>
+          <w:sz w:val="28"/>
+          <w:szCs w:val="24"/>
+        </w:rPr>
+        <w:t>)</w:t>
+      </w:r>
+      <w:r>
+        <w:rPr>
+          <w:sz w:val="28"/>
+          <w:szCs w:val="24"/>
+        </w:rPr>
+        <w:t>,</w:t>
+      </w:r>
+      <w:r>
+        <w:rPr>
+          <w:sz w:val="28"/>
+          <w:szCs w:val="24"/>
+        </w:rPr>
+        <w:t xml:space="preserve">   </w:t>
+      </w:r>
+      <w:proofErr w:type="gramEnd"/>
+      <w:r>
+        <w:rPr>
+          <w:sz w:val="28"/>
+          <w:szCs w:val="24"/>
+        </w:rPr>
+        <w:t xml:space="preserve">                              (2.3.1)</w:t>
+      </w:r>
+    </w:p>
+    <w:p>
+      <w:pPr>
+        <w:spacing w:before="100" w:beforeAutospacing="1" w:after="100" w:afterAutospacing="1" w:line="276" w:lineRule="auto"/>
+        <w:rPr>
+          <w:sz w:val="28"/>
+          <w:szCs w:val="24"/>
+        </w:rPr>
+      </w:pPr>
+      <w:r>
+        <w:rPr>
+          <w:sz w:val="28"/>
+          <w:szCs w:val="24"/>
+        </w:rPr>
+        <w:t xml:space="preserve">                                                    </w:t>
+      </w:r>
+    </w:p>
+    <w:p>
+      <w:pPr>
+        <w:spacing w:before="100" w:beforeAutospacing="1" w:after="100" w:afterAutospacing="1" w:line="276" w:lineRule="auto"/>
+        <w:rPr>
+          <w:sz w:val="28"/>
+          <w:szCs w:val="24"/>
+        </w:rPr>
+      </w:pPr>
+      <w:r>
+        <w:rPr>
+          <w:sz w:val="28"/>
+          <w:szCs w:val="24"/>
+        </w:rPr>
+        <w:t xml:space="preserve">где </w:t>
+      </w:r>
+      <w:r>
+        <w:rPr>
+          <w:b/>
+          <w:sz w:val="28"/>
+          <w:szCs w:val="24"/>
+        </w:rPr>
+        <w:t>∑ 1</w:t>
+      </w:r>
+      <w:r>
+        <w:rPr>
+          <w:sz w:val="28"/>
+          <w:szCs w:val="24"/>
+        </w:rPr>
+        <w:t xml:space="preserve"> — </w:t>
+      </w:r>
+      <w:r>
+        <w:rPr>
+          <w:sz w:val="28"/>
+          <w:szCs w:val="24"/>
+        </w:rPr>
+        <w:t xml:space="preserve">суммарное число случаев, когда имеет место соответствие единичных показателей эргономическим требованиям; </w:t>
+      </w:r>
+    </w:p>
+    <w:p>
+      <w:pPr>
+        <w:spacing w:before="100" w:beforeAutospacing="1" w:after="100" w:afterAutospacing="1" w:line="276" w:lineRule="auto"/>
+        <w:rPr>
+          <w:sz w:val="28"/>
+          <w:szCs w:val="24"/>
+        </w:rPr>
+      </w:pPr>
+      <w:r>
+        <w:rPr>
+          <w:b/>
+          <w:sz w:val="28"/>
+          <w:szCs w:val="24"/>
+        </w:rPr>
+        <w:t xml:space="preserve">       ∑ 0</w:t>
+      </w:r>
+      <w:r>
+        <w:rPr>
+          <w:sz w:val="28"/>
+          <w:szCs w:val="24"/>
+        </w:rPr>
+        <w:t>- суммарное число случаев, когда соответствия нет.</w:t>
+      </w:r>
+    </w:p>
+    <w:p>
+      <w:pPr>
+        <w:spacing w:before="100" w:beforeAutospacing="1" w:after="100" w:afterAutospacing="1" w:line="276" w:lineRule="auto"/>
+        <w:rPr>
+          <w:sz w:val="28"/>
+          <w:szCs w:val="24"/>
+        </w:rPr>
+      </w:pPr>
+      <w:r>
+        <w:rPr>
+          <w:sz w:val="28"/>
+          <w:szCs w:val="24"/>
+        </w:rPr>
+        <w:t xml:space="preserve">Сами </w:t>
+      </w:r>
+      <w:r>
+        <w:rPr>
+          <w:sz w:val="28"/>
+          <w:szCs w:val="24"/>
+        </w:rPr>
+        <w:t>единичны</w:t>
+      </w:r>
+      <w:r>
+        <w:rPr>
+          <w:sz w:val="28"/>
+          <w:szCs w:val="24"/>
+        </w:rPr>
+        <w:t>е</w:t>
+      </w:r>
+      <w:r>
+        <w:rPr>
+          <w:sz w:val="28"/>
+          <w:szCs w:val="24"/>
+        </w:rPr>
+        <w:t xml:space="preserve"> и групповы</w:t>
+      </w:r>
+      <w:r>
+        <w:rPr>
+          <w:sz w:val="28"/>
+          <w:szCs w:val="24"/>
+        </w:rPr>
+        <w:t>е</w:t>
+      </w:r>
+      <w:r>
+        <w:rPr>
+          <w:sz w:val="28"/>
+          <w:szCs w:val="24"/>
+        </w:rPr>
+        <w:t xml:space="preserve"> эргономических </w:t>
+      </w:r>
+      <w:r>
+        <w:rPr>
+          <w:sz w:val="28"/>
+          <w:szCs w:val="24"/>
+        </w:rPr>
+        <w:t>показатели</w:t>
+      </w:r>
+      <w:r>
+        <w:rPr>
+          <w:sz w:val="28"/>
+          <w:szCs w:val="24"/>
+        </w:rPr>
+        <w:t xml:space="preserve"> </w:t>
+      </w:r>
+      <w:r>
+        <w:rPr>
+          <w:sz w:val="28"/>
+          <w:szCs w:val="24"/>
+        </w:rPr>
+        <w:t xml:space="preserve">и </w:t>
+      </w:r>
+      <w:proofErr w:type="gramStart"/>
+      <w:r>
+        <w:rPr>
+          <w:sz w:val="28"/>
+          <w:szCs w:val="24"/>
+        </w:rPr>
+        <w:t>р</w:t>
+      </w:r>
+      <w:r>
+        <w:rPr>
+          <w:sz w:val="28"/>
+          <w:szCs w:val="24"/>
+        </w:rPr>
+        <w:t xml:space="preserve">езультаты </w:t>
+      </w:r>
+      <w:r>
+        <w:rPr>
+          <w:sz w:val="28"/>
+          <w:szCs w:val="24"/>
+        </w:rPr>
+        <w:t xml:space="preserve"> </w:t>
+      </w:r>
+      <w:r>
+        <w:rPr>
+          <w:sz w:val="28"/>
+          <w:szCs w:val="24"/>
+        </w:rPr>
+        <w:t>оценки</w:t>
+      </w:r>
+      <w:proofErr w:type="gramEnd"/>
+      <w:r>
+        <w:rPr>
+          <w:sz w:val="28"/>
+          <w:szCs w:val="24"/>
+        </w:rPr>
+        <w:t xml:space="preserve"> значений </w:t>
+      </w:r>
+      <w:r>
+        <w:rPr>
+          <w:sz w:val="28"/>
+          <w:szCs w:val="24"/>
+        </w:rPr>
+        <w:t>приведены в таблицах 2.3.2 и 2.3.3.</w:t>
+      </w:r>
+    </w:p>
+    <w:p>
+      <w:pPr>
+        <w:spacing w:before="100" w:beforeAutospacing="1" w:after="100" w:afterAutospacing="1" w:line="276" w:lineRule="auto"/>
+        <w:rPr>
+          <w:sz w:val="28"/>
+          <w:szCs w:val="28"/>
+        </w:rPr>
+      </w:pPr>
+      <w:r>
+        <w:rPr>
+          <w:sz w:val="28"/>
+          <w:szCs w:val="28"/>
+        </w:rPr>
+        <w:t xml:space="preserve">Поскольку для </w:t>
+      </w:r>
+      <w:r>
+        <w:rPr>
+          <w:sz w:val="28"/>
+          <w:szCs w:val="28"/>
+        </w:rPr>
+        <w:t>системы значимым является только одно свойство – «управляемость» именно это свойство будет определять эргономичность системы в целом.</w:t>
+      </w:r>
+      <w:r>
+        <w:rPr>
+          <w:sz w:val="28"/>
+          <w:szCs w:val="28"/>
+        </w:rPr>
+        <w:t xml:space="preserve"> </w:t>
+      </w:r>
+      <w:r>
+        <w:rPr>
+          <w:sz w:val="28"/>
+          <w:szCs w:val="28"/>
+        </w:rPr>
+        <w:t>Эргономические свойства СЧМ определяются как некоторая совокупность групповых эргономических показателей, при этом чаще всего применяется аддитивная функция:</w:t>
+      </w:r>
+    </w:p>
+    <w:p>
+      <w:pPr>
+        <w:spacing w:before="100" w:beforeAutospacing="1" w:after="100" w:afterAutospacing="1" w:line="276" w:lineRule="auto"/>
+        <w:rPr>
+          <w:sz w:val="28"/>
+          <w:szCs w:val="28"/>
+        </w:rPr>
+      </w:pPr>
+    </w:p>
+    <w:p>
+      <w:pPr>
+        <w:spacing w:before="100" w:beforeAutospacing="1" w:after="100" w:afterAutospacing="1" w:line="276" w:lineRule="auto"/>
+        <w:jc w:val="right"/>
+        <w:rPr>
+          <w:b/>
+          <w:sz w:val="28"/>
+          <w:szCs w:val="28"/>
+        </w:rPr>
+      </w:pPr>
+      <w:r>
+        <w:rPr>
+          <w:b/>
+          <w:sz w:val="28"/>
+          <w:szCs w:val="28"/>
+        </w:rPr>
+        <w:t>ЭСВ = ∑ α</w:t>
+      </w:r>
+      <w:proofErr w:type="spellStart"/>
+      <w:r>
+        <w:rPr>
+          <w:b/>
+          <w:sz w:val="28"/>
+          <w:szCs w:val="28"/>
+          <w:vertAlign w:val="subscript"/>
+        </w:rPr>
+        <w:t>нi</w:t>
+      </w:r>
+      <w:proofErr w:type="spellEnd"/>
+      <w:r>
+        <w:rPr>
+          <w:b/>
+          <w:sz w:val="28"/>
+          <w:szCs w:val="28"/>
+        </w:rPr>
+        <w:t xml:space="preserve"> * </w:t>
+      </w:r>
+      <w:proofErr w:type="spellStart"/>
+      <w:r>
+        <w:rPr>
+          <w:b/>
+          <w:sz w:val="28"/>
+          <w:szCs w:val="28"/>
+        </w:rPr>
+        <w:t>ЭП</w:t>
+      </w:r>
+      <w:r>
+        <w:rPr>
+          <w:b/>
+          <w:sz w:val="28"/>
+          <w:szCs w:val="28"/>
+          <w:vertAlign w:val="subscript"/>
+        </w:rPr>
+        <w:t>гр</w:t>
+      </w:r>
+      <w:proofErr w:type="gramStart"/>
+      <w:r>
+        <w:rPr>
+          <w:b/>
+          <w:sz w:val="28"/>
+          <w:szCs w:val="28"/>
+          <w:vertAlign w:val="subscript"/>
+        </w:rPr>
+        <w:t>j</w:t>
+      </w:r>
+      <w:proofErr w:type="spellEnd"/>
+      <w:r>
+        <w:rPr>
+          <w:b/>
+          <w:sz w:val="28"/>
+          <w:szCs w:val="28"/>
+        </w:rPr>
+        <w:t xml:space="preserve">, </w:t>
+      </w:r>
+      <w:r>
+        <w:rPr>
+          <w:b/>
+          <w:sz w:val="28"/>
+          <w:szCs w:val="28"/>
+        </w:rPr>
+        <w:t xml:space="preserve">  </w:t>
+      </w:r>
+      <w:proofErr w:type="gramEnd"/>
+      <w:r>
+        <w:rPr>
+          <w:b/>
+          <w:sz w:val="28"/>
+          <w:szCs w:val="28"/>
+        </w:rPr>
+        <w:t xml:space="preserve">                                    </w:t>
+      </w:r>
+      <w:r>
+        <w:rPr>
+          <w:b/>
+          <w:sz w:val="28"/>
+          <w:szCs w:val="28"/>
+        </w:rPr>
+        <w:t xml:space="preserve">  </w:t>
+      </w:r>
+      <w:r>
+        <w:rPr>
+          <w:sz w:val="28"/>
+          <w:szCs w:val="28"/>
+        </w:rPr>
+        <w:t>(</w:t>
+      </w:r>
+      <w:r>
+        <w:rPr>
+          <w:sz w:val="28"/>
+          <w:szCs w:val="28"/>
+        </w:rPr>
+        <w:t>2</w:t>
+      </w:r>
+      <w:r>
+        <w:rPr>
+          <w:sz w:val="28"/>
+          <w:szCs w:val="28"/>
+        </w:rPr>
+        <w:t>.3.2)</w:t>
+      </w:r>
+      <w:r>
+        <w:rPr>
+          <w:b/>
+          <w:sz w:val="28"/>
+          <w:szCs w:val="28"/>
+        </w:rPr>
+        <w:t xml:space="preserve">                  </w:t>
+      </w:r>
+    </w:p>
+    <w:p>
+      <w:pPr>
+        <w:spacing w:before="100" w:beforeAutospacing="1" w:after="100" w:afterAutospacing="1" w:line="276" w:lineRule="auto"/>
+        <w:rPr>
+          <w:sz w:val="28"/>
+          <w:szCs w:val="28"/>
+        </w:rPr>
+      </w:pPr>
+      <w:r>
+        <w:rPr>
+          <w:b/>
+          <w:sz w:val="28"/>
+          <w:szCs w:val="28"/>
+        </w:rPr>
+        <w:t xml:space="preserve">                                            </w:t>
+      </w:r>
+    </w:p>
+    <w:p>
+      <w:pPr>
+        <w:spacing w:before="100" w:beforeAutospacing="1" w:after="100" w:afterAutospacing="1" w:line="276" w:lineRule="auto"/>
+        <w:rPr>
+          <w:sz w:val="28"/>
+          <w:szCs w:val="28"/>
+        </w:rPr>
+      </w:pPr>
+      <w:r>
+        <w:rPr>
+          <w:sz w:val="28"/>
+          <w:szCs w:val="28"/>
+        </w:rPr>
+        <w:t>где α</w:t>
+      </w:r>
+      <w:proofErr w:type="spellStart"/>
+      <w:r>
+        <w:rPr>
+          <w:sz w:val="28"/>
+          <w:szCs w:val="28"/>
+          <w:vertAlign w:val="subscript"/>
+        </w:rPr>
+        <w:t>нi</w:t>
+      </w:r>
+      <w:proofErr w:type="spellEnd"/>
+      <w:r>
+        <w:rPr>
+          <w:sz w:val="28"/>
+          <w:szCs w:val="28"/>
+        </w:rPr>
+        <w:t xml:space="preserve"> – нормированные весовые коэффициенты, сумма которых должна быть равна единице, т.е. </w:t>
+      </w:r>
+    </w:p>
+    <w:p>
+      <w:pPr>
+        <w:spacing w:before="100" w:beforeAutospacing="1" w:after="100" w:afterAutospacing="1" w:line="276" w:lineRule="auto"/>
+        <w:rPr>
+          <w:sz w:val="28"/>
+          <w:szCs w:val="28"/>
+        </w:rPr>
+      </w:pPr>
+    </w:p>
+    <w:p>
+      <w:pPr>
+        <w:spacing w:before="100" w:beforeAutospacing="1" w:after="100" w:afterAutospacing="1" w:line="276" w:lineRule="auto"/>
+        <w:rPr>
+          <w:sz w:val="28"/>
+          <w:szCs w:val="28"/>
+        </w:rPr>
+      </w:pPr>
+      <w:r>
+        <w:rPr>
+          <w:sz w:val="28"/>
+          <w:szCs w:val="28"/>
+        </w:rPr>
+        <w:t>∑ α</w:t>
+      </w:r>
+      <w:proofErr w:type="spellStart"/>
+      <w:r>
+        <w:rPr>
+          <w:sz w:val="28"/>
+          <w:szCs w:val="28"/>
+          <w:vertAlign w:val="subscript"/>
+        </w:rPr>
+        <w:t>н</w:t>
+      </w:r>
+      <w:proofErr w:type="gramStart"/>
+      <w:r>
+        <w:rPr>
+          <w:sz w:val="28"/>
+          <w:szCs w:val="28"/>
+          <w:vertAlign w:val="subscript"/>
+        </w:rPr>
+        <w:t>i</w:t>
+      </w:r>
+      <w:proofErr w:type="spellEnd"/>
+      <w:r>
+        <w:rPr>
+          <w:sz w:val="28"/>
+          <w:szCs w:val="28"/>
+        </w:rPr>
+        <w:t xml:space="preserve">  =</w:t>
+      </w:r>
+      <w:proofErr w:type="gramEnd"/>
+      <w:r>
+        <w:rPr>
+          <w:sz w:val="28"/>
+          <w:szCs w:val="28"/>
+        </w:rPr>
+        <w:t xml:space="preserve"> 1.</w:t>
+      </w:r>
+    </w:p>
+    <w:p>
+      <w:pPr>
+        <w:spacing w:before="100" w:beforeAutospacing="1" w:after="100" w:afterAutospacing="1" w:line="276" w:lineRule="auto"/>
+        <w:rPr>
+          <w:sz w:val="28"/>
+          <w:szCs w:val="28"/>
+        </w:rPr>
+      </w:pPr>
+      <w:r>
+        <w:rPr>
+          <w:sz w:val="28"/>
+          <w:szCs w:val="28"/>
+        </w:rPr>
+        <w:t xml:space="preserve"> </w:t>
+      </w:r>
+    </w:p>
+    <w:p>
+      <w:pPr>
+        <w:spacing w:before="100" w:beforeAutospacing="1" w:after="100" w:afterAutospacing="1" w:line="276" w:lineRule="auto"/>
+        <w:rPr>
+          <w:sz w:val="24"/>
+          <w:szCs w:val="24"/>
+        </w:rPr>
+      </w:pPr>
+      <w:r>
+        <w:rPr>
+          <w:sz w:val="28"/>
+          <w:szCs w:val="28"/>
+        </w:rPr>
+        <w:t xml:space="preserve">Для оцениваемого эргономического свойства «управляемость» выбираем величины весовых коэффициентов (см. таблицу </w:t>
+      </w:r>
+      <w:r>
+        <w:rPr>
+          <w:sz w:val="28"/>
+          <w:szCs w:val="28"/>
+        </w:rPr>
+        <w:t>2.3.</w:t>
+      </w:r>
+      <w:r>
+        <w:rPr>
+          <w:sz w:val="28"/>
+          <w:szCs w:val="28"/>
+        </w:rPr>
+        <w:t>4</w:t>
+      </w:r>
+      <w:r>
+        <w:rPr>
+          <w:sz w:val="28"/>
+          <w:szCs w:val="28"/>
+        </w:rPr>
+        <w:t>).</w:t>
+      </w:r>
+    </w:p>
+    <w:p>
+      <w:pPr>
+        <w:spacing w:after="200" w:line="276" w:lineRule="auto"/>
+        <w:ind w:firstLine="0"/>
+        <w:contextualSpacing w:val="0"/>
+        <w:jc w:val="left"/>
+        <w:rPr>
+          <w:sz w:val="28"/>
           <w:szCs w:val="28"/>
         </w:rPr>
       </w:pPr>
@@ -16220,7 +19364,6 @@
           <w:sz w:val="28"/>
           <w:szCs w:val="24"/>
         </w:rPr>
-        <w:lastRenderedPageBreak/>
         <w:t xml:space="preserve">Таблица </w:t>
       </w:r>
       <w:r>
@@ -16228,7 +19371,14 @@
           <w:sz w:val="28"/>
           <w:szCs w:val="24"/>
         </w:rPr>
-        <w:t>2.3.1</w:t>
+        <w:t>2.3.</w:t>
+      </w:r>
+      <w:r>
+        <w:rPr>
+          <w:sz w:val="28"/>
+          <w:szCs w:val="24"/>
+        </w:rPr>
+        <w:t>2</w:t>
       </w:r>
       <w:r>
         <w:rPr>
@@ -17109,15 +20259,7 @@
                 <w:sz w:val="24"/>
                 <w:szCs w:val="24"/>
               </w:rPr>
-              <w:t>5</w:t>
-            </w:r>
-            <w:r>
-              <w:rPr>
-                <w:b/>
-                <w:sz w:val="24"/>
-                <w:szCs w:val="24"/>
-              </w:rPr>
-              <w:t xml:space="preserve"> — </w:t>
+              <w:t xml:space="preserve">5 — </w:t>
             </w:r>
             <w:r>
               <w:rPr>
@@ -17851,7 +20993,6 @@
           <w:sz w:val="28"/>
           <w:szCs w:val="24"/>
         </w:rPr>
-        <w:lastRenderedPageBreak/>
         <w:t>Продолжение таблицы</w:t>
       </w:r>
       <w:r>
@@ -17866,7 +21007,14 @@
           <w:sz w:val="28"/>
           <w:szCs w:val="24"/>
         </w:rPr>
-        <w:t>2.3.1</w:t>
+        <w:t>2.3.</w:t>
+      </w:r>
+      <w:r>
+        <w:rPr>
+          <w:sz w:val="28"/>
+          <w:szCs w:val="24"/>
+        </w:rPr>
+        <w:t>2</w:t>
       </w:r>
     </w:p>
     <w:p/>
@@ -19354,7 +22502,6 @@
           <w:sz w:val="28"/>
           <w:szCs w:val="24"/>
         </w:rPr>
-        <w:lastRenderedPageBreak/>
         <w:t>Продолжение таблицы</w:t>
       </w:r>
       <w:r>
@@ -19369,7 +22516,14 @@
           <w:sz w:val="28"/>
           <w:szCs w:val="24"/>
         </w:rPr>
-        <w:t>2.3.1</w:t>
+        <w:t>2.3.</w:t>
+      </w:r>
+      <w:r>
+        <w:rPr>
+          <w:sz w:val="28"/>
+          <w:szCs w:val="24"/>
+        </w:rPr>
+        <w:t>2</w:t>
       </w:r>
     </w:p>
     <w:p/>
@@ -19690,7 +22844,14 @@
           <w:sz w:val="28"/>
           <w:szCs w:val="24"/>
         </w:rPr>
-        <w:t>2.3.2</w:t>
+        <w:t>2.3.</w:t>
+      </w:r>
+      <w:r>
+        <w:rPr>
+          <w:sz w:val="28"/>
+          <w:szCs w:val="24"/>
+        </w:rPr>
+        <w:t>3</w:t>
       </w:r>
       <w:r>
         <w:rPr>
@@ -20505,319 +23666,8 @@
     </w:p>
     <w:p>
       <w:pPr>
-        <w:spacing w:line="276" w:lineRule="auto"/>
-        <w:ind w:firstLine="0"/>
-        <w:rPr>
-          <w:sz w:val="28"/>
-          <w:szCs w:val="24"/>
-        </w:rPr>
-      </w:pPr>
-    </w:p>
-    <w:p>
-      <w:pPr>
         <w:spacing w:before="100" w:beforeAutospacing="1" w:after="100" w:afterAutospacing="1" w:line="276" w:lineRule="auto"/>
-        <w:rPr>
-          <w:sz w:val="28"/>
-          <w:szCs w:val="28"/>
-        </w:rPr>
-      </w:pPr>
-      <w:r>
-        <w:rPr>
-          <w:sz w:val="28"/>
-          <w:szCs w:val="28"/>
-        </w:rPr>
-        <w:t>Поскольку для нашей системы значимым является только одно свойство – «управляемость» именно это свойство будет определять эргономичность системы в целом.</w:t>
-      </w:r>
-      <w:r>
-        <w:rPr>
-          <w:sz w:val="28"/>
-          <w:szCs w:val="28"/>
-        </w:rPr>
-        <w:t xml:space="preserve"> </w:t>
-      </w:r>
-      <w:r>
-        <w:rPr>
-          <w:sz w:val="28"/>
-          <w:szCs w:val="28"/>
-        </w:rPr>
-        <w:t>Эргономические свойства СЧМ определяются как некоторая совокупность групповых эргономических показателей, при этом чаще всего применяется аддитивная функция:</w:t>
-      </w:r>
-    </w:p>
-    <w:p>
-      <w:pPr>
-        <w:spacing w:before="100" w:beforeAutospacing="1" w:after="100" w:afterAutospacing="1" w:line="276" w:lineRule="auto"/>
-        <w:rPr>
-          <w:sz w:val="28"/>
-          <w:szCs w:val="28"/>
-        </w:rPr>
-      </w:pPr>
-    </w:p>
-    <w:p>
-      <w:pPr>
-        <w:spacing w:before="100" w:beforeAutospacing="1" w:after="100" w:afterAutospacing="1" w:line="276" w:lineRule="auto"/>
-        <w:jc w:val="right"/>
-        <w:rPr>
-          <w:b/>
-          <w:sz w:val="28"/>
-          <w:szCs w:val="28"/>
-        </w:rPr>
-      </w:pPr>
-      <w:r>
-        <w:rPr>
-          <w:b/>
-          <w:sz w:val="28"/>
-          <w:szCs w:val="28"/>
-        </w:rPr>
-        <w:t>ЭСВ = ∑ α</w:t>
-      </w:r>
-      <w:proofErr w:type="spellStart"/>
-      <w:r>
-        <w:rPr>
-          <w:b/>
-          <w:sz w:val="28"/>
-          <w:szCs w:val="28"/>
-          <w:vertAlign w:val="subscript"/>
-        </w:rPr>
-        <w:t>нi</w:t>
-      </w:r>
-      <w:proofErr w:type="spellEnd"/>
-      <w:r>
-        <w:rPr>
-          <w:b/>
-          <w:sz w:val="28"/>
-          <w:szCs w:val="28"/>
-        </w:rPr>
-        <w:t xml:space="preserve"> * </w:t>
-      </w:r>
-      <w:proofErr w:type="spellStart"/>
-      <w:r>
-        <w:rPr>
-          <w:b/>
-          <w:sz w:val="28"/>
-          <w:szCs w:val="28"/>
-        </w:rPr>
-        <w:t>ЭП</w:t>
-      </w:r>
-      <w:r>
-        <w:rPr>
-          <w:b/>
-          <w:sz w:val="28"/>
-          <w:szCs w:val="28"/>
-          <w:vertAlign w:val="subscript"/>
-        </w:rPr>
-        <w:t>гр</w:t>
-      </w:r>
-      <w:proofErr w:type="gramStart"/>
-      <w:r>
-        <w:rPr>
-          <w:b/>
-          <w:sz w:val="28"/>
-          <w:szCs w:val="28"/>
-          <w:vertAlign w:val="subscript"/>
-        </w:rPr>
-        <w:t>j</w:t>
-      </w:r>
-      <w:proofErr w:type="spellEnd"/>
-      <w:r>
-        <w:rPr>
-          <w:b/>
-          <w:sz w:val="28"/>
-          <w:szCs w:val="28"/>
-        </w:rPr>
-        <w:t xml:space="preserve">, </w:t>
-      </w:r>
-      <w:r>
-        <w:rPr>
-          <w:b/>
-          <w:sz w:val="28"/>
-          <w:szCs w:val="28"/>
-        </w:rPr>
-        <w:t xml:space="preserve">  </w:t>
-      </w:r>
-      <w:proofErr w:type="gramEnd"/>
-      <w:r>
-        <w:rPr>
-          <w:b/>
-          <w:sz w:val="28"/>
-          <w:szCs w:val="28"/>
-        </w:rPr>
-        <w:t xml:space="preserve">                                    </w:t>
-      </w:r>
-      <w:r>
-        <w:rPr>
-          <w:b/>
-          <w:sz w:val="28"/>
-          <w:szCs w:val="28"/>
-        </w:rPr>
-        <w:t xml:space="preserve">  </w:t>
-      </w:r>
-      <w:r>
-        <w:rPr>
-          <w:sz w:val="28"/>
-          <w:szCs w:val="28"/>
-        </w:rPr>
-        <w:t>(</w:t>
-      </w:r>
-      <w:r>
-        <w:rPr>
-          <w:sz w:val="28"/>
-          <w:szCs w:val="28"/>
-        </w:rPr>
-        <w:t>2</w:t>
-      </w:r>
-      <w:r>
-        <w:rPr>
-          <w:sz w:val="28"/>
-          <w:szCs w:val="28"/>
-        </w:rPr>
-        <w:t>.3.2)</w:t>
-      </w:r>
-      <w:r>
-        <w:rPr>
-          <w:b/>
-          <w:sz w:val="28"/>
-          <w:szCs w:val="28"/>
-        </w:rPr>
-        <w:t xml:space="preserve">                  </w:t>
-      </w:r>
-    </w:p>
-    <w:p>
-      <w:pPr>
-        <w:spacing w:before="100" w:beforeAutospacing="1" w:after="100" w:afterAutospacing="1" w:line="276" w:lineRule="auto"/>
-        <w:rPr>
-          <w:sz w:val="28"/>
-          <w:szCs w:val="28"/>
-        </w:rPr>
-      </w:pPr>
-      <w:r>
-        <w:rPr>
-          <w:b/>
-          <w:sz w:val="28"/>
-          <w:szCs w:val="28"/>
-        </w:rPr>
-        <w:t xml:space="preserve">                                            </w:t>
-      </w:r>
-    </w:p>
-    <w:p>
-      <w:pPr>
-        <w:spacing w:before="100" w:beforeAutospacing="1" w:after="100" w:afterAutospacing="1" w:line="276" w:lineRule="auto"/>
-        <w:rPr>
-          <w:sz w:val="28"/>
-          <w:szCs w:val="28"/>
-        </w:rPr>
-      </w:pPr>
-      <w:proofErr w:type="gramStart"/>
-      <w:r>
-        <w:rPr>
-          <w:sz w:val="28"/>
-          <w:szCs w:val="28"/>
-        </w:rPr>
-        <w:t>где</w:t>
-      </w:r>
-      <w:proofErr w:type="gramEnd"/>
-      <w:r>
-        <w:rPr>
-          <w:sz w:val="28"/>
-          <w:szCs w:val="28"/>
-        </w:rPr>
-        <w:t xml:space="preserve"> α</w:t>
-      </w:r>
-      <w:proofErr w:type="spellStart"/>
-      <w:r>
-        <w:rPr>
-          <w:sz w:val="28"/>
-          <w:szCs w:val="28"/>
-          <w:vertAlign w:val="subscript"/>
-        </w:rPr>
-        <w:t>нi</w:t>
-      </w:r>
-      <w:proofErr w:type="spellEnd"/>
-      <w:r>
-        <w:rPr>
-          <w:sz w:val="28"/>
-          <w:szCs w:val="28"/>
-        </w:rPr>
-        <w:t xml:space="preserve"> – нормированные весовые коэффициенты, сумма которых должна быть равна единице, т.е. </w:t>
-      </w:r>
-    </w:p>
-    <w:p>
-      <w:pPr>
-        <w:spacing w:before="100" w:beforeAutospacing="1" w:after="100" w:afterAutospacing="1" w:line="276" w:lineRule="auto"/>
-        <w:rPr>
-          <w:sz w:val="28"/>
-          <w:szCs w:val="28"/>
-        </w:rPr>
-      </w:pPr>
-    </w:p>
-    <w:p>
-      <w:pPr>
-        <w:spacing w:before="100" w:beforeAutospacing="1" w:after="100" w:afterAutospacing="1" w:line="276" w:lineRule="auto"/>
-        <w:rPr>
-          <w:sz w:val="28"/>
-          <w:szCs w:val="28"/>
-        </w:rPr>
-      </w:pPr>
-      <w:r>
-        <w:rPr>
-          <w:sz w:val="28"/>
-          <w:szCs w:val="28"/>
-        </w:rPr>
-        <w:t>∑ α</w:t>
-      </w:r>
-      <w:proofErr w:type="spellStart"/>
-      <w:r>
-        <w:rPr>
-          <w:sz w:val="28"/>
-          <w:szCs w:val="28"/>
-          <w:vertAlign w:val="subscript"/>
-        </w:rPr>
-        <w:t>н</w:t>
-      </w:r>
-      <w:proofErr w:type="gramStart"/>
-      <w:r>
-        <w:rPr>
-          <w:sz w:val="28"/>
-          <w:szCs w:val="28"/>
-          <w:vertAlign w:val="subscript"/>
-        </w:rPr>
-        <w:t>i</w:t>
-      </w:r>
-      <w:proofErr w:type="spellEnd"/>
-      <w:r>
-        <w:rPr>
-          <w:sz w:val="28"/>
-          <w:szCs w:val="28"/>
-        </w:rPr>
-        <w:t xml:space="preserve">  =</w:t>
-      </w:r>
-      <w:proofErr w:type="gramEnd"/>
-      <w:r>
-        <w:rPr>
-          <w:sz w:val="28"/>
-          <w:szCs w:val="28"/>
-        </w:rPr>
-        <w:t xml:space="preserve"> 1.</w:t>
-      </w:r>
-    </w:p>
-    <w:p>
-      <w:pPr>
-        <w:spacing w:before="100" w:beforeAutospacing="1" w:after="100" w:afterAutospacing="1" w:line="276" w:lineRule="auto"/>
-        <w:rPr>
-          <w:sz w:val="28"/>
-          <w:szCs w:val="28"/>
-        </w:rPr>
-      </w:pPr>
-      <w:r>
-        <w:rPr>
-          <w:sz w:val="28"/>
-          <w:szCs w:val="28"/>
-        </w:rPr>
-        <w:t xml:space="preserve"> </w:t>
-      </w:r>
-    </w:p>
-    <w:p>
-      <w:pPr>
-        <w:spacing w:before="100" w:beforeAutospacing="1" w:after="100" w:afterAutospacing="1" w:line="276" w:lineRule="auto"/>
+        <w:ind w:left="1985" w:hanging="1276"/>
         <w:rPr>
           <w:sz w:val="24"/>
           <w:szCs w:val="24"/>
@@ -20828,46 +23678,6 @@
           <w:sz w:val="28"/>
           <w:szCs w:val="28"/>
         </w:rPr>
-        <w:t xml:space="preserve">Для оцениваемого эргономического свойства «управляемость» выбираем величины весовых коэффициентов (см. таблицу </w:t>
-      </w:r>
-      <w:r>
-        <w:rPr>
-          <w:sz w:val="28"/>
-          <w:szCs w:val="28"/>
-        </w:rPr>
-        <w:t>2.3.3</w:t>
-      </w:r>
-      <w:r>
-        <w:rPr>
-          <w:sz w:val="28"/>
-          <w:szCs w:val="28"/>
-        </w:rPr>
-        <w:t>).</w:t>
-      </w:r>
-    </w:p>
-    <w:p>
-      <w:pPr>
-        <w:spacing w:before="100" w:beforeAutospacing="1" w:after="100" w:afterAutospacing="1" w:line="276" w:lineRule="auto"/>
-        <w:rPr>
-          <w:sz w:val="28"/>
-          <w:szCs w:val="28"/>
-        </w:rPr>
-      </w:pPr>
-    </w:p>
-    <w:p>
-      <w:pPr>
-        <w:spacing w:before="100" w:beforeAutospacing="1" w:after="100" w:afterAutospacing="1" w:line="276" w:lineRule="auto"/>
-        <w:ind w:left="1985" w:hanging="1276"/>
-        <w:rPr>
-          <w:sz w:val="24"/>
-          <w:szCs w:val="24"/>
-        </w:rPr>
-      </w:pPr>
-      <w:r>
-        <w:rPr>
-          <w:sz w:val="28"/>
-          <w:szCs w:val="28"/>
-        </w:rPr>
         <w:t xml:space="preserve">Таблица </w:t>
       </w:r>
       <w:r>
@@ -20875,7 +23685,7 @@
           <w:sz w:val="28"/>
           <w:szCs w:val="28"/>
         </w:rPr>
-        <w:t>2.3.3</w:t>
+        <w:t>2.3.4</w:t>
       </w:r>
       <w:r>
         <w:rPr>
@@ -21340,117 +24150,29 @@
       </w:pPr>
       <w:r>
         <w:rPr>
+          <w:b/>
           <w:sz w:val="28"/>
           <w:szCs w:val="24"/>
         </w:rPr>
-        <w:t>С учетом данных таблицы 2 и таблицы 3 по формуле (***) определяем количественное значение эргономического свойства «управляемость»</w:t>
+        <w:t>Эргономическое свойство «управляемость»</w:t>
+      </w:r>
+      <w:r>
+        <w:rPr>
+          <w:sz w:val="28"/>
+          <w:szCs w:val="24"/>
+        </w:rPr>
+        <w:t xml:space="preserve"> </w:t>
+      </w:r>
+      <w:r>
+        <w:rPr>
+          <w:sz w:val="28"/>
+          <w:szCs w:val="24"/>
+        </w:rPr>
+        <w:t xml:space="preserve">с учетом весовых коэффициентов равно 0,89. Это означает, что система имеет хорошую управляемость, а вместе с тем и эргономичность.  </w:t>
       </w:r>
     </w:p>
     <w:p>
       <w:pPr>
-        <w:spacing w:before="100" w:beforeAutospacing="1" w:after="100" w:afterAutospacing="1" w:line="276" w:lineRule="auto"/>
-        <w:rPr>
-          <w:sz w:val="28"/>
-          <w:szCs w:val="24"/>
-        </w:rPr>
-      </w:pPr>
-      <w:r>
-        <w:rPr>
-          <w:b/>
-          <w:sz w:val="28"/>
-          <w:szCs w:val="24"/>
-        </w:rPr>
-        <w:t xml:space="preserve">ЭСВ </w:t>
-      </w:r>
-      <w:r>
-        <w:rPr>
-          <w:sz w:val="28"/>
-          <w:szCs w:val="24"/>
-        </w:rPr>
-        <w:t>управляемость = (0,25 * 1) + (0,4 * 0,8) + (0,15 * 0,8</w:t>
-      </w:r>
-      <w:r>
-        <w:rPr>
-          <w:sz w:val="28"/>
-          <w:szCs w:val="24"/>
-        </w:rPr>
-        <w:t>3</w:t>
-      </w:r>
-      <w:r>
-        <w:rPr>
-          <w:sz w:val="28"/>
-          <w:szCs w:val="24"/>
-        </w:rPr>
-        <w:t>) + (0,1 * 1) + (0,1 * 1) = 0,89</w:t>
-      </w:r>
-    </w:p>
-    <w:p>
-      <w:pPr>
-        <w:spacing w:before="100" w:beforeAutospacing="1" w:after="100" w:afterAutospacing="1" w:line="276" w:lineRule="auto"/>
-        <w:rPr>
-          <w:sz w:val="28"/>
-          <w:szCs w:val="24"/>
-        </w:rPr>
-      </w:pPr>
-      <w:r>
-        <w:rPr>
-          <w:sz w:val="28"/>
-          <w:szCs w:val="24"/>
-        </w:rPr>
-        <w:t>Поскольку в нашей системе значимым с точки зрения формирования интегральной оценки – эргономичности</w:t>
-      </w:r>
-      <w:r>
-        <w:rPr>
-          <w:sz w:val="28"/>
-          <w:szCs w:val="24"/>
-        </w:rPr>
-        <w:t xml:space="preserve"> — </w:t>
-      </w:r>
-      <w:r>
-        <w:rPr>
-          <w:sz w:val="28"/>
-          <w:szCs w:val="24"/>
-        </w:rPr>
-        <w:t>является только одно эргономическое свойство – «управляемость» принимаем за оценку эргономичности полученное значение.</w:t>
-      </w:r>
-    </w:p>
-    <w:p>
-      <w:pPr>
-        <w:spacing w:before="100" w:beforeAutospacing="1" w:after="100" w:afterAutospacing="1" w:line="276" w:lineRule="auto"/>
-        <w:rPr>
-          <w:sz w:val="28"/>
-          <w:szCs w:val="24"/>
-        </w:rPr>
-      </w:pPr>
-      <w:r>
-        <w:rPr>
-          <w:sz w:val="28"/>
-          <w:szCs w:val="24"/>
-        </w:rPr>
-        <w:t xml:space="preserve">Следовательно, эргономичность нашей системы равна 0,89. </w:t>
-      </w:r>
-    </w:p>
-    <w:p>
-      <w:pPr>
-        <w:pStyle w:val="3"/>
-        <w:spacing w:before="100" w:beforeAutospacing="1" w:after="100" w:afterAutospacing="1" w:line="276" w:lineRule="auto"/>
-        <w:ind w:left="0"/>
-        <w:rPr>
-          <w:sz w:val="28"/>
-          <w:szCs w:val="24"/>
-        </w:rPr>
-      </w:pPr>
-      <w:r>
-        <w:rPr>
-          <w:sz w:val="28"/>
-          <w:szCs w:val="24"/>
-        </w:rPr>
-        <w:lastRenderedPageBreak/>
-        <w:t>Полученное значение группового эргономического показателя оценивается с учетом следующей градации:</w:t>
-      </w:r>
-    </w:p>
-    <w:p>
-      <w:pPr>
         <w:shd w:val="clear" w:color="auto" w:fill="FFFFFF"/>
         <w:spacing w:before="100" w:beforeAutospacing="1" w:after="100" w:afterAutospacing="1" w:line="276" w:lineRule="auto"/>
         <w:rPr>
@@ -21463,170 +24185,28 @@
           <w:sz w:val="28"/>
           <w:szCs w:val="24"/>
         </w:rPr>
-        <w:t>- 0,8</w:t>
+        <w:t xml:space="preserve">После такой общей оценки производится анализ единичных показателей, значения которых не соответствуют эргономическим требованиям (получили "нулевые" оценки) и намечаются мероприятия по рационализации оцениваемой системы. Результаты данного этапа представлены в таблице </w:t>
       </w:r>
       <w:r>
         <w:rPr>
           <w:sz w:val="28"/>
           <w:szCs w:val="24"/>
         </w:rPr>
-        <w:t xml:space="preserve"> — </w:t>
+        <w:t>2.3.</w:t>
       </w:r>
       <w:r>
         <w:rPr>
           <w:sz w:val="28"/>
           <w:szCs w:val="24"/>
         </w:rPr>
-        <w:t>1,0 -"отлично"-эргономические характеристики изделия соответствуют базовым значениям;</w:t>
-      </w:r>
-    </w:p>
-    <w:p>
-      <w:pPr>
-        <w:shd w:val="clear" w:color="auto" w:fill="FFFFFF"/>
-        <w:spacing w:before="100" w:beforeAutospacing="1" w:after="100" w:afterAutospacing="1" w:line="276" w:lineRule="auto"/>
+        <w:t>5</w:t>
+      </w:r>
+      <w:r>
         <w:rPr>
           <w:sz w:val="28"/>
           <w:szCs w:val="24"/>
         </w:rPr>
-      </w:pPr>
-      <w:r>
-        <w:rPr>
-          <w:sz w:val="28"/>
-          <w:szCs w:val="24"/>
-        </w:rPr>
-        <w:t>- 0,5</w:t>
-      </w:r>
-      <w:r>
-        <w:rPr>
-          <w:sz w:val="28"/>
-          <w:szCs w:val="24"/>
-        </w:rPr>
-        <w:t xml:space="preserve"> — </w:t>
-      </w:r>
-      <w:r>
-        <w:rPr>
-          <w:sz w:val="28"/>
-          <w:szCs w:val="24"/>
-        </w:rPr>
-        <w:t>0,8</w:t>
-      </w:r>
-      <w:r>
-        <w:rPr>
-          <w:sz w:val="28"/>
-          <w:szCs w:val="24"/>
-        </w:rPr>
-        <w:t xml:space="preserve"> — </w:t>
-      </w:r>
-      <w:r>
-        <w:rPr>
-          <w:sz w:val="28"/>
-          <w:szCs w:val="24"/>
-        </w:rPr>
-        <w:t>"хорошо"-приближается к базовым, но требуется совершенствование изделия;</w:t>
-      </w:r>
-    </w:p>
-    <w:p>
-      <w:pPr>
-        <w:shd w:val="clear" w:color="auto" w:fill="FFFFFF"/>
-        <w:spacing w:before="100" w:beforeAutospacing="1" w:after="100" w:afterAutospacing="1" w:line="276" w:lineRule="auto"/>
-        <w:rPr>
-          <w:sz w:val="28"/>
-          <w:szCs w:val="24"/>
-        </w:rPr>
-      </w:pPr>
-      <w:r>
-        <w:rPr>
-          <w:sz w:val="28"/>
-          <w:szCs w:val="24"/>
-        </w:rPr>
-        <w:t>- 0,2</w:t>
-      </w:r>
-      <w:r>
-        <w:rPr>
-          <w:sz w:val="28"/>
-          <w:szCs w:val="24"/>
-        </w:rPr>
-        <w:t xml:space="preserve"> — </w:t>
-      </w:r>
-      <w:r>
-        <w:rPr>
-          <w:sz w:val="28"/>
-          <w:szCs w:val="24"/>
-        </w:rPr>
-        <w:t>0,5</w:t>
-      </w:r>
-      <w:r>
-        <w:rPr>
-          <w:sz w:val="28"/>
-          <w:szCs w:val="24"/>
-        </w:rPr>
-        <w:t xml:space="preserve"> — </w:t>
-      </w:r>
-      <w:r>
-        <w:rPr>
-          <w:sz w:val="28"/>
-          <w:szCs w:val="24"/>
-        </w:rPr>
-        <w:t>"удовлетворительно"</w:t>
-      </w:r>
-      <w:r>
-        <w:rPr>
-          <w:sz w:val="28"/>
-          <w:szCs w:val="24"/>
-        </w:rPr>
-        <w:t xml:space="preserve"> — </w:t>
-      </w:r>
-      <w:r>
-        <w:rPr>
-          <w:sz w:val="28"/>
-          <w:szCs w:val="24"/>
-        </w:rPr>
-        <w:t xml:space="preserve">далеки от базовых, требуется значительное улучшение изделия; </w:t>
-      </w:r>
-    </w:p>
-    <w:p>
-      <w:pPr>
-        <w:shd w:val="clear" w:color="auto" w:fill="FFFFFF"/>
-        <w:spacing w:before="100" w:beforeAutospacing="1" w:after="100" w:afterAutospacing="1" w:line="276" w:lineRule="auto"/>
-        <w:rPr>
-          <w:sz w:val="28"/>
-          <w:szCs w:val="24"/>
-        </w:rPr>
-      </w:pPr>
-      <w:r>
-        <w:rPr>
-          <w:sz w:val="28"/>
-          <w:szCs w:val="24"/>
-        </w:rPr>
-        <w:t>- 0</w:t>
-      </w:r>
-      <w:r>
-        <w:rPr>
-          <w:sz w:val="28"/>
-          <w:szCs w:val="24"/>
-        </w:rPr>
-        <w:t xml:space="preserve"> — </w:t>
-      </w:r>
-      <w:r>
-        <w:rPr>
-          <w:sz w:val="28"/>
-          <w:szCs w:val="24"/>
-        </w:rPr>
-        <w:t>0,2</w:t>
-      </w:r>
-      <w:r>
-        <w:rPr>
-          <w:sz w:val="28"/>
-          <w:szCs w:val="24"/>
-        </w:rPr>
-        <w:t xml:space="preserve"> — </w:t>
-      </w:r>
-      <w:r>
-        <w:rPr>
-          <w:sz w:val="28"/>
-          <w:szCs w:val="24"/>
-        </w:rPr>
-        <w:t>"неудовлетворительно"-практически не обеспечивается необходимая производительность, удобство и безопасность труда человека – оператора.</w:t>
+        <w:t>.</w:t>
       </w:r>
     </w:p>
     <w:p>
@@ -21644,57 +24224,14 @@
           <w:sz w:val="28"/>
           <w:szCs w:val="24"/>
         </w:rPr>
-        <w:t xml:space="preserve">После такой общей оценки производится анализ единичных показателей, значения которых не соответствуют эргономическим требованиям (получили "нулевые" оценки) и намечаются мероприятия по рационализации оцениваемой системы. Результаты данного этапа представлены в таблице </w:t>
+        <w:t xml:space="preserve">Таблица </w:t>
       </w:r>
       <w:r>
         <w:rPr>
           <w:sz w:val="28"/>
           <w:szCs w:val="24"/>
         </w:rPr>
-        <w:t>2.3.4</w:t>
-      </w:r>
-      <w:r>
-        <w:rPr>
-          <w:sz w:val="28"/>
-          <w:szCs w:val="24"/>
-        </w:rPr>
-        <w:t>.</w:t>
-      </w:r>
-    </w:p>
-    <w:p>
-      <w:pPr>
-        <w:pStyle w:val="2"/>
-        <w:spacing w:before="100" w:beforeAutospacing="1" w:after="100" w:afterAutospacing="1" w:line="276" w:lineRule="auto"/>
-        <w:ind w:left="0"/>
-        <w:rPr>
-          <w:sz w:val="28"/>
-          <w:szCs w:val="24"/>
-        </w:rPr>
-      </w:pPr>
-    </w:p>
-    <w:p>
-      <w:pPr>
-        <w:pStyle w:val="2"/>
-        <w:spacing w:before="100" w:beforeAutospacing="1" w:after="100" w:afterAutospacing="1" w:line="276" w:lineRule="auto"/>
-        <w:ind w:left="0"/>
-        <w:rPr>
-          <w:sz w:val="28"/>
-          <w:szCs w:val="24"/>
-        </w:rPr>
-      </w:pPr>
-      <w:r>
-        <w:rPr>
-          <w:sz w:val="28"/>
-          <w:szCs w:val="24"/>
-        </w:rPr>
-        <w:t xml:space="preserve">Таблица </w:t>
-      </w:r>
-      <w:r>
-        <w:rPr>
-          <w:sz w:val="28"/>
-          <w:szCs w:val="24"/>
-        </w:rPr>
-        <w:t>17</w:t>
+        <w:t>2.3.5</w:t>
       </w:r>
       <w:r>
         <w:rPr>
@@ -22010,21 +24547,17 @@
     </w:tbl>
     <w:p>
       <w:pPr>
-        <w:spacing w:after="200" w:line="276" w:lineRule="auto"/>
-        <w:ind w:firstLine="0"/>
-        <w:contextualSpacing w:val="0"/>
-        <w:jc w:val="left"/>
-        <w:rPr>
-          <w:b/>
-          <w:sz w:val="28"/>
-          <w:szCs w:val="28"/>
+        <w:spacing w:before="100" w:beforeAutospacing="1" w:after="100" w:afterAutospacing="1" w:line="276" w:lineRule="auto"/>
+        <w:rPr>
+          <w:sz w:val="24"/>
+          <w:szCs w:val="24"/>
         </w:rPr>
       </w:pPr>
       <w:bookmarkStart w:id="0" w:name="_GoBack"/>
       <w:bookmarkEnd w:id="0"/>
     </w:p>
     <w:sectPr>
-      <w:footerReference w:type="default" r:id="rId8"/>
+      <w:footerReference w:type="default" r:id="rId30"/>
       <w:pgSz w:w="11906" w:h="16838" w:code="9"/>
       <w:pgMar w:top="1134" w:right="850" w:bottom="1531" w:left="1701" w:header="709" w:footer="737" w:gutter="0"/>
       <w:pgNumType w:start="23"/>
@@ -22101,7 +24634,7 @@
             <w:noProof/>
             <w:sz w:val="24"/>
           </w:rPr>
-          <w:t>44</w:t>
+          <w:t>54</w:t>
         </w:r>
         <w:r>
           <w:rPr>
@@ -23199,6 +25732,119 @@
     </w:lvl>
   </w:abstractNum>
   <w:abstractNum w:abstractNumId="10">
+    <w:nsid w:val="27413357"/>
+    <w:multiLevelType w:val="hybridMultilevel"/>
+    <w:tmpl w:val="8EC82222"/>
+    <w:lvl w:ilvl="0" w:tplc="8752EDC2">
+      <w:start w:val="1"/>
+      <w:numFmt w:val="bullet"/>
+      <w:lvlText w:val=""/>
+      <w:lvlJc w:val="left"/>
+      <w:pPr>
+        <w:ind w:left="1429" w:hanging="360"/>
+      </w:pPr>
+      <w:rPr>
+        <w:rFonts w:ascii="Symbol" w:hAnsi="Symbol" w:hint="default"/>
+      </w:rPr>
+    </w:lvl>
+    <w:lvl w:ilvl="1" w:tplc="04190003" w:tentative="1">
+      <w:start w:val="1"/>
+      <w:numFmt w:val="bullet"/>
+      <w:lvlText w:val="o"/>
+      <w:lvlJc w:val="left"/>
+      <w:pPr>
+        <w:ind w:left="2149" w:hanging="360"/>
+      </w:pPr>
+      <w:rPr>
+        <w:rFonts w:ascii="Courier New" w:hAnsi="Courier New" w:cs="Courier New" w:hint="default"/>
+      </w:rPr>
+    </w:lvl>
+    <w:lvl w:ilvl="2" w:tplc="04190005" w:tentative="1">
+      <w:start w:val="1"/>
+      <w:numFmt w:val="bullet"/>
+      <w:lvlText w:val=""/>
+      <w:lvlJc w:val="left"/>
+      <w:pPr>
+        <w:ind w:left="2869" w:hanging="360"/>
+      </w:pPr>
+      <w:rPr>
+        <w:rFonts w:ascii="Wingdings" w:hAnsi="Wingdings" w:hint="default"/>
+      </w:rPr>
+    </w:lvl>
+    <w:lvl w:ilvl="3" w:tplc="04190001" w:tentative="1">
+      <w:start w:val="1"/>
+      <w:numFmt w:val="bullet"/>
+      <w:lvlText w:val=""/>
+      <w:lvlJc w:val="left"/>
+      <w:pPr>
+        <w:ind w:left="3589" w:hanging="360"/>
+      </w:pPr>
+      <w:rPr>
+        <w:rFonts w:ascii="Symbol" w:hAnsi="Symbol" w:hint="default"/>
+      </w:rPr>
+    </w:lvl>
+    <w:lvl w:ilvl="4" w:tplc="04190003" w:tentative="1">
+      <w:start w:val="1"/>
+      <w:numFmt w:val="bullet"/>
+      <w:lvlText w:val="o"/>
+      <w:lvlJc w:val="left"/>
+      <w:pPr>
+        <w:ind w:left="4309" w:hanging="360"/>
+      </w:pPr>
+      <w:rPr>
+        <w:rFonts w:ascii="Courier New" w:hAnsi="Courier New" w:cs="Courier New" w:hint="default"/>
+      </w:rPr>
+    </w:lvl>
+    <w:lvl w:ilvl="5" w:tplc="04190005" w:tentative="1">
+      <w:start w:val="1"/>
+      <w:numFmt w:val="bullet"/>
+      <w:lvlText w:val=""/>
+      <w:lvlJc w:val="left"/>
+      <w:pPr>
+        <w:ind w:left="5029" w:hanging="360"/>
+      </w:pPr>
+      <w:rPr>
+        <w:rFonts w:ascii="Wingdings" w:hAnsi="Wingdings" w:hint="default"/>
+      </w:rPr>
+    </w:lvl>
+    <w:lvl w:ilvl="6" w:tplc="04190001" w:tentative="1">
+      <w:start w:val="1"/>
+      <w:numFmt w:val="bullet"/>
+      <w:lvlText w:val=""/>
+      <w:lvlJc w:val="left"/>
+      <w:pPr>
+        <w:ind w:left="5749" w:hanging="360"/>
+      </w:pPr>
+      <w:rPr>
+        <w:rFonts w:ascii="Symbol" w:hAnsi="Symbol" w:hint="default"/>
+      </w:rPr>
+    </w:lvl>
+    <w:lvl w:ilvl="7" w:tplc="04190003" w:tentative="1">
+      <w:start w:val="1"/>
+      <w:numFmt w:val="bullet"/>
+      <w:lvlText w:val="o"/>
+      <w:lvlJc w:val="left"/>
+      <w:pPr>
+        <w:ind w:left="6469" w:hanging="360"/>
+      </w:pPr>
+      <w:rPr>
+        <w:rFonts w:ascii="Courier New" w:hAnsi="Courier New" w:cs="Courier New" w:hint="default"/>
+      </w:rPr>
+    </w:lvl>
+    <w:lvl w:ilvl="8" w:tplc="04190005" w:tentative="1">
+      <w:start w:val="1"/>
+      <w:numFmt w:val="bullet"/>
+      <w:lvlText w:val=""/>
+      <w:lvlJc w:val="left"/>
+      <w:pPr>
+        <w:ind w:left="7189" w:hanging="360"/>
+      </w:pPr>
+      <w:rPr>
+        <w:rFonts w:ascii="Wingdings" w:hAnsi="Wingdings" w:hint="default"/>
+      </w:rPr>
+    </w:lvl>
+  </w:abstractNum>
+  <w:abstractNum w:abstractNumId="11">
     <w:nsid w:val="2A88525E"/>
     <w:multiLevelType w:val="multilevel"/>
     <w:tmpl w:val="7ECA804C"/>
@@ -23321,7 +25967,7 @@
       </w:rPr>
     </w:lvl>
   </w:abstractNum>
-  <w:abstractNum w:abstractNumId="11">
+  <w:abstractNum w:abstractNumId="12">
     <w:nsid w:val="2BD84300"/>
     <w:multiLevelType w:val="multilevel"/>
     <w:tmpl w:val="E9D4F8CC"/>
@@ -23444,7 +26090,7 @@
       </w:rPr>
     </w:lvl>
   </w:abstractNum>
-  <w:abstractNum w:abstractNumId="12">
+  <w:abstractNum w:abstractNumId="13">
     <w:nsid w:val="32400484"/>
     <w:multiLevelType w:val="multilevel"/>
     <w:tmpl w:val="3676B4A4"/>
@@ -23567,7 +26213,7 @@
       </w:rPr>
     </w:lvl>
   </w:abstractNum>
-  <w:abstractNum w:abstractNumId="13">
+  <w:abstractNum w:abstractNumId="14">
     <w:nsid w:val="33CA7DE8"/>
     <w:multiLevelType w:val="multilevel"/>
     <w:tmpl w:val="C4D247B2"/>
@@ -23690,7 +26336,7 @@
       </w:rPr>
     </w:lvl>
   </w:abstractNum>
-  <w:abstractNum w:abstractNumId="14">
+  <w:abstractNum w:abstractNumId="15">
     <w:nsid w:val="3A6E3CAC"/>
     <w:multiLevelType w:val="multilevel"/>
     <w:tmpl w:val="13EE12AA"/>
@@ -23813,7 +26459,7 @@
       </w:rPr>
     </w:lvl>
   </w:abstractNum>
-  <w:abstractNum w:abstractNumId="15">
+  <w:abstractNum w:abstractNumId="16">
     <w:nsid w:val="3B9E5524"/>
     <w:multiLevelType w:val="hybridMultilevel"/>
     <w:tmpl w:val="4CDE2EDE"/>
@@ -23927,7 +26573,7 @@
       </w:rPr>
     </w:lvl>
   </w:abstractNum>
-  <w:abstractNum w:abstractNumId="16">
+  <w:abstractNum w:abstractNumId="17">
     <w:nsid w:val="45A62A40"/>
     <w:multiLevelType w:val="hybridMultilevel"/>
     <w:tmpl w:val="AE66FABE"/>
@@ -24040,7 +26686,7 @@
       </w:rPr>
     </w:lvl>
   </w:abstractNum>
-  <w:abstractNum w:abstractNumId="17">
+  <w:abstractNum w:abstractNumId="18">
     <w:nsid w:val="4973726B"/>
     <w:multiLevelType w:val="hybridMultilevel"/>
     <w:tmpl w:val="08C6D45E"/>
@@ -24152,7 +26798,7 @@
       </w:rPr>
     </w:lvl>
   </w:abstractNum>
-  <w:abstractNum w:abstractNumId="18">
+  <w:abstractNum w:abstractNumId="19">
     <w:nsid w:val="49DB2D2C"/>
     <w:multiLevelType w:val="multilevel"/>
     <w:tmpl w:val="BA2CA8BC"/>
@@ -24275,7 +26921,7 @@
       </w:rPr>
     </w:lvl>
   </w:abstractNum>
-  <w:abstractNum w:abstractNumId="19">
+  <w:abstractNum w:abstractNumId="20">
     <w:nsid w:val="588236E4"/>
     <w:multiLevelType w:val="multilevel"/>
     <w:tmpl w:val="C36808DE"/>
@@ -24398,7 +27044,7 @@
       </w:rPr>
     </w:lvl>
   </w:abstractNum>
-  <w:abstractNum w:abstractNumId="20">
+  <w:abstractNum w:abstractNumId="21">
     <w:nsid w:val="5D9A161F"/>
     <w:multiLevelType w:val="multilevel"/>
     <w:tmpl w:val="B40267E4"/>
@@ -24521,7 +27167,7 @@
       </w:rPr>
     </w:lvl>
   </w:abstractNum>
-  <w:abstractNum w:abstractNumId="21">
+  <w:abstractNum w:abstractNumId="22">
     <w:nsid w:val="60AF6BF5"/>
     <w:multiLevelType w:val="hybridMultilevel"/>
     <w:tmpl w:val="D97CEC04"/>
@@ -24611,7 +27257,7 @@
       </w:pPr>
     </w:lvl>
   </w:abstractNum>
-  <w:abstractNum w:abstractNumId="22">
+  <w:abstractNum w:abstractNumId="23">
     <w:nsid w:val="6293676A"/>
     <w:multiLevelType w:val="multilevel"/>
     <w:tmpl w:val="DF463670"/>
@@ -24734,7 +27380,7 @@
       </w:rPr>
     </w:lvl>
   </w:abstractNum>
-  <w:abstractNum w:abstractNumId="23">
+  <w:abstractNum w:abstractNumId="24">
     <w:nsid w:val="6306200E"/>
     <w:multiLevelType w:val="multilevel"/>
     <w:tmpl w:val="8F9A8D4C"/>
@@ -24857,7 +27503,7 @@
       </w:rPr>
     </w:lvl>
   </w:abstractNum>
-  <w:abstractNum w:abstractNumId="24">
+  <w:abstractNum w:abstractNumId="25">
     <w:nsid w:val="633A7C6B"/>
     <w:multiLevelType w:val="multilevel"/>
     <w:tmpl w:val="3F1CA4F6"/>
@@ -24980,7 +27626,7 @@
       </w:rPr>
     </w:lvl>
   </w:abstractNum>
-  <w:abstractNum w:abstractNumId="25">
+  <w:abstractNum w:abstractNumId="26">
     <w:nsid w:val="6A2015CA"/>
     <w:multiLevelType w:val="multilevel"/>
     <w:tmpl w:val="2B5609AA"/>
@@ -25098,7 +27744,7 @@
       </w:rPr>
     </w:lvl>
   </w:abstractNum>
-  <w:abstractNum w:abstractNumId="26">
+  <w:abstractNum w:abstractNumId="27">
     <w:nsid w:val="70AB1816"/>
     <w:multiLevelType w:val="multilevel"/>
     <w:tmpl w:val="2F8C7D54"/>
@@ -25221,7 +27867,7 @@
       </w:rPr>
     </w:lvl>
   </w:abstractNum>
-  <w:abstractNum w:abstractNumId="27">
+  <w:abstractNum w:abstractNumId="28">
     <w:nsid w:val="74C925D5"/>
     <w:multiLevelType w:val="hybridMultilevel"/>
     <w:tmpl w:val="096830A6"/>
@@ -25311,7 +27957,7 @@
       </w:pPr>
     </w:lvl>
   </w:abstractNum>
-  <w:abstractNum w:abstractNumId="28">
+  <w:abstractNum w:abstractNumId="29">
     <w:nsid w:val="77ED01A0"/>
     <w:multiLevelType w:val="multilevel"/>
     <w:tmpl w:val="DD581396"/>
@@ -25441,16 +28087,16 @@
     <w:abstractNumId w:val="3"/>
   </w:num>
   <w:num w:numId="3">
-    <w:abstractNumId w:val="15"/>
+    <w:abstractNumId w:val="16"/>
   </w:num>
   <w:num w:numId="4">
-    <w:abstractNumId w:val="21"/>
+    <w:abstractNumId w:val="22"/>
   </w:num>
   <w:num w:numId="5">
-    <w:abstractNumId w:val="25"/>
+    <w:abstractNumId w:val="26"/>
   </w:num>
   <w:num w:numId="6">
-    <w:abstractNumId w:val="27"/>
+    <w:abstractNumId w:val="28"/>
   </w:num>
   <w:num w:numId="7">
     <w:abstractNumId w:val="8"/>
@@ -25459,67 +28105,70 @@
     <w:abstractNumId w:val="1"/>
   </w:num>
   <w:num w:numId="9">
-    <w:abstractNumId w:val="17"/>
+    <w:abstractNumId w:val="18"/>
   </w:num>
   <w:num w:numId="10">
-    <w:abstractNumId w:val="16"/>
+    <w:abstractNumId w:val="17"/>
   </w:num>
   <w:num w:numId="11">
     <w:abstractNumId w:val="2"/>
   </w:num>
   <w:num w:numId="12">
-    <w:abstractNumId w:val="23"/>
+    <w:abstractNumId w:val="24"/>
   </w:num>
   <w:num w:numId="13">
-    <w:abstractNumId w:val="19"/>
+    <w:abstractNumId w:val="20"/>
   </w:num>
   <w:num w:numId="14">
-    <w:abstractNumId w:val="11"/>
+    <w:abstractNumId w:val="12"/>
   </w:num>
   <w:num w:numId="15">
-    <w:abstractNumId w:val="22"/>
+    <w:abstractNumId w:val="23"/>
   </w:num>
   <w:num w:numId="16">
     <w:abstractNumId w:val="0"/>
   </w:num>
   <w:num w:numId="17">
-    <w:abstractNumId w:val="12"/>
+    <w:abstractNumId w:val="13"/>
   </w:num>
   <w:num w:numId="18">
     <w:abstractNumId w:val="6"/>
   </w:num>
   <w:num w:numId="19">
-    <w:abstractNumId w:val="10"/>
+    <w:abstractNumId w:val="11"/>
   </w:num>
   <w:num w:numId="20">
-    <w:abstractNumId w:val="18"/>
+    <w:abstractNumId w:val="19"/>
   </w:num>
   <w:num w:numId="21">
-    <w:abstractNumId w:val="26"/>
+    <w:abstractNumId w:val="27"/>
   </w:num>
   <w:num w:numId="22">
-    <w:abstractNumId w:val="20"/>
+    <w:abstractNumId w:val="21"/>
   </w:num>
   <w:num w:numId="23">
-    <w:abstractNumId w:val="28"/>
+    <w:abstractNumId w:val="29"/>
   </w:num>
   <w:num w:numId="24">
     <w:abstractNumId w:val="7"/>
   </w:num>
   <w:num w:numId="25">
-    <w:abstractNumId w:val="14"/>
+    <w:abstractNumId w:val="15"/>
   </w:num>
   <w:num w:numId="26">
-    <w:abstractNumId w:val="13"/>
+    <w:abstractNumId w:val="14"/>
   </w:num>
   <w:num w:numId="27">
     <w:abstractNumId w:val="4"/>
   </w:num>
   <w:num w:numId="28">
-    <w:abstractNumId w:val="24"/>
+    <w:abstractNumId w:val="25"/>
   </w:num>
   <w:num w:numId="29">
     <w:abstractNumId w:val="5"/>
+  </w:num>
+  <w:num w:numId="30">
+    <w:abstractNumId w:val="10"/>
   </w:num>
 </w:numbering>
 </file>
@@ -26562,7 +29211,7 @@
 </file>
 
 <file path=customXml/itemProps1.xml><?xml version="1.0" encoding="utf-8"?>
-<ds:datastoreItem xmlns:ds="http://schemas.openxmlformats.org/officeDocument/2006/customXml" ds:itemID="{4DF79D5D-E008-4E94-9C7E-3A9EAD9E0615}">
+<ds:datastoreItem xmlns:ds="http://schemas.openxmlformats.org/officeDocument/2006/customXml" ds:itemID="{A7221C30-098B-4B14-88FF-EAC032AF40A8}">
   <ds:schemaRefs>
     <ds:schemaRef ds:uri="http://schemas.openxmlformats.org/officeDocument/2006/bibliography"/>
   </ds:schemaRefs>
